--- a/컴파일러_텀프로젝트_2_20202475_이동훈_20206802_임도연.docx
+++ b/컴파일러_텀프로젝트_2_20202475_이동훈_20206802_임도연.docx
@@ -778,7 +778,7 @@
           </mc:Choice>
           <mc:Fallback>
             <w:pict>
-              <v:rect w14:anchorId="2A736031" id="직사각형 40" o:spid="_x0000_s1026" style="position:absolute;left:0;text-align:left;margin-left:-6pt;margin-top:20.75pt;width:390.6pt;height:379.2pt;z-index:251659264;visibility:visible;mso-wrap-style:square;mso-width-percent:0;mso-wrap-distance-left:9pt;mso-wrap-distance-top:0;mso-wrap-distance-right:9pt;mso-wrap-distance-bottom:0;mso-position-horizontal:absolute;mso-position-horizontal-relative:text;mso-position-vertical:absolute;mso-position-vertical-relative:text;mso-width-percent:0;mso-width-relative:margin;v-text-anchor:middle" o:gfxdata="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" filled="f" strokecolor="black [3213]"/>
+              <v:rect w14:anchorId="25055282" id="직사각형 40" o:spid="_x0000_s1026" style="position:absolute;left:0;text-align:left;margin-left:-6pt;margin-top:20.75pt;width:390.6pt;height:379.2pt;z-index:251659264;visibility:visible;mso-wrap-style:square;mso-width-percent:0;mso-wrap-distance-left:9pt;mso-wrap-distance-top:0;mso-wrap-distance-right:9pt;mso-wrap-distance-bottom:0;mso-position-horizontal:absolute;mso-position-horizontal-relative:text;mso-position-vertical:absolute;mso-position-vertical-relative:text;mso-width-percent:0;mso-width-relative:margin;v-text-anchor:middle" o:gfxdata="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" filled="f" strokecolor="black [3213]"/>
             </w:pict>
           </mc:Fallback>
         </mc:AlternateContent>
@@ -1793,7 +1793,7 @@
           </mc:Choice>
           <mc:Fallback>
             <w:pict>
-              <v:rect w14:anchorId="233E9F2B" id="직사각형 41" o:spid="_x0000_s1026" style="position:absolute;left:0;text-align:left;margin-left:-9.6pt;margin-top:23.75pt;width:384pt;height:611.4pt;z-index:251661312;visibility:visible;mso-wrap-style:square;mso-width-percent:0;mso-height-percent:0;mso-wrap-distance-left:9pt;mso-wrap-distance-top:0;mso-wrap-distance-right:9pt;mso-wrap-distance-bottom:0;mso-position-horizontal:absolute;mso-position-horizontal-relative:text;mso-position-vertical:absolute;mso-position-vertical-relative:text;mso-width-percent:0;mso-height-percent:0;mso-width-relative:margin;mso-height-relative:margin;v-text-anchor:middle" o:gfxdata="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" filled="f" strokecolor="black [3213]"/>
+              <v:rect w14:anchorId="1D1948AF" id="직사각형 41" o:spid="_x0000_s1026" style="position:absolute;left:0;text-align:left;margin-left:-9.6pt;margin-top:23.75pt;width:384pt;height:611.4pt;z-index:251661312;visibility:visible;mso-wrap-style:square;mso-width-percent:0;mso-height-percent:0;mso-wrap-distance-left:9pt;mso-wrap-distance-top:0;mso-wrap-distance-right:9pt;mso-wrap-distance-bottom:0;mso-position-horizontal:absolute;mso-position-horizontal-relative:text;mso-position-vertical:absolute;mso-position-vertical-relative:text;mso-width-percent:0;mso-height-percent:0;mso-width-relative:margin;mso-height-relative:margin;v-text-anchor:middle" o:gfxdata="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" filled="f" strokecolor="black [3213]"/>
             </w:pict>
           </mc:Fallback>
         </mc:AlternateContent>
@@ -3022,42 +3022,26 @@
         <w:autoSpaceDE/>
         <w:autoSpaceDN/>
         <w:rPr>
-          <w:rFonts w:ascii="나눔스퀘어OTF" w:eastAsia="나눔스퀘어OTF" w:hAnsi="나눔스퀘어OTF" w:hint="eastAsia"/>
-          <w:b/>
-          <w:bCs/>
-          <w:sz w:val="24"/>
-          <w:szCs w:val="24"/>
-        </w:rPr>
-      </w:pPr>
-      <w:r>
-        <w:rPr>
-          <w:rFonts w:ascii="나눔스퀘어OTF" w:eastAsia="나눔스퀘어OTF" w:hAnsi="나눔스퀘어OTF" w:hint="eastAsia"/>
-          <w:b/>
-          <w:bCs/>
-          <w:sz w:val="24"/>
-          <w:szCs w:val="24"/>
-        </w:rPr>
-        <w:t xml:space="preserve">원래 </w:t>
-      </w:r>
-      <w:r>
-        <w:rPr>
-          <w:rFonts w:ascii="나눔스퀘어OTF" w:eastAsia="나눔스퀘어OTF" w:hAnsi="나눔스퀘어OTF"/>
-          <w:b/>
-          <w:bCs/>
-          <w:sz w:val="24"/>
-          <w:szCs w:val="24"/>
-        </w:rPr>
-        <w:t xml:space="preserve">lexical.py </w:t>
-      </w:r>
-      <w:r>
-        <w:rPr>
-          <w:rFonts w:ascii="나눔스퀘어OTF" w:eastAsia="나눔스퀘어OTF" w:hAnsi="나눔스퀘어OTF" w:hint="eastAsia"/>
-          <w:b/>
-          <w:bCs/>
-          <w:sz w:val="24"/>
-          <w:szCs w:val="24"/>
-        </w:rPr>
-        <w:t>코드</w:t>
+          <w:rFonts w:ascii="나눔스퀘어OTF Bold" w:eastAsia="나눔스퀘어OTF Bold" w:hAnsi="나눔스퀘어OTF Bold" w:hint="eastAsia"/>
+          <w:sz w:val="28"/>
+          <w:szCs w:val="28"/>
+        </w:rPr>
+      </w:pPr>
+      <w:r>
+        <w:rPr>
+          <w:rFonts w:ascii="나눔스퀘어OTF Bold" w:eastAsia="나눔스퀘어OTF Bold" w:hAnsi="나눔스퀘어OTF Bold" w:hint="eastAsia"/>
+          <w:sz w:val="28"/>
+          <w:szCs w:val="28"/>
+        </w:rPr>
+        <w:t>1</w:t>
+      </w:r>
+      <w:r>
+        <w:rPr>
+          <w:rFonts w:ascii="나눔스퀘어OTF Bold" w:eastAsia="나눔스퀘어OTF Bold" w:hAnsi="나눔스퀘어OTF Bold"/>
+          <w:sz w:val="28"/>
+          <w:szCs w:val="28"/>
+        </w:rPr>
+        <w:t>)</w:t>
       </w:r>
     </w:p>
     <w:p>
@@ -3067,7 +3051,367 @@
         <w:autoSpaceDE/>
         <w:autoSpaceDN/>
         <w:rPr>
+          <w:rFonts w:ascii="나눔스퀘어OTF" w:eastAsia="나눔스퀘어OTF" w:hAnsi="나눔스퀘어OTF" w:hint="eastAsia"/>
+          <w:b/>
+          <w:bCs/>
+          <w:sz w:val="24"/>
+          <w:szCs w:val="24"/>
+        </w:rPr>
+      </w:pPr>
+      <w:r>
+        <w:rPr>
+          <w:rFonts w:ascii="나눔스퀘어OTF" w:eastAsia="나눔스퀘어OTF" w:hAnsi="나눔스퀘어OTF" w:hint="eastAsia"/>
+          <w:b/>
+          <w:bCs/>
+          <w:sz w:val="24"/>
+          <w:szCs w:val="24"/>
+        </w:rPr>
+        <w:t xml:space="preserve">원래 </w:t>
+      </w:r>
+      <w:r>
+        <w:rPr>
+          <w:rFonts w:ascii="나눔스퀘어OTF" w:eastAsia="나눔스퀘어OTF" w:hAnsi="나눔스퀘어OTF"/>
+          <w:b/>
+          <w:bCs/>
+          <w:sz w:val="24"/>
+          <w:szCs w:val="24"/>
+        </w:rPr>
+        <w:t xml:space="preserve">lexical.py </w:t>
+      </w:r>
+      <w:r>
+        <w:rPr>
+          <w:rFonts w:ascii="나눔스퀘어OTF" w:eastAsia="나눔스퀘어OTF" w:hAnsi="나눔스퀘어OTF" w:hint="eastAsia"/>
+          <w:b/>
+          <w:bCs/>
+          <w:sz w:val="24"/>
+          <w:szCs w:val="24"/>
+        </w:rPr>
+        <w:t>코드</w:t>
+      </w:r>
+    </w:p>
+    <w:p>
+      <w:pPr>
+        <w:widowControl/>
+        <w:wordWrap/>
+        <w:autoSpaceDE/>
+        <w:autoSpaceDN/>
+        <w:rPr>
           <w:rFonts w:ascii="나눔스퀘어OTF Bold" w:eastAsia="나눔스퀘어OTF Bold" w:hAnsi="나눔스퀘어OTF Bold"/>
+          <w:sz w:val="32"/>
+          <w:szCs w:val="32"/>
+        </w:rPr>
+      </w:pPr>
+      <w:r>
+        <w:rPr>
+          <w:rFonts w:ascii="나눔스퀘어" w:eastAsia="나눔스퀘어" w:hAnsi="나눔스퀘어"/>
+          <w:noProof/>
+          <w:sz w:val="22"/>
+        </w:rPr>
+        <w:drawing>
+          <wp:inline distT="0" distB="0" distL="0" distR="0" wp14:anchorId="3D2CE529" wp14:editId="20571A8D">
+            <wp:extent cx="2948940" cy="251460"/>
+            <wp:effectExtent l="0" t="0" r="3810" b="0"/>
+            <wp:docPr id="47" name="그림 47" descr="텍스트이(가) 표시된 사진&#10;&#10;자동 생성된 설명"/>
+            <wp:cNvGraphicFramePr>
+              <a:graphicFrameLocks xmlns:a="http://schemas.openxmlformats.org/drawingml/2006/main" noChangeAspect="1"/>
+            </wp:cNvGraphicFramePr>
+            <a:graphic xmlns:a="http://schemas.openxmlformats.org/drawingml/2006/main">
+              <a:graphicData uri="http://schemas.openxmlformats.org/drawingml/2006/picture">
+                <pic:pic xmlns:pic="http://schemas.openxmlformats.org/drawingml/2006/picture">
+                  <pic:nvPicPr>
+                    <pic:cNvPr id="18" name="그림 18" descr="텍스트이(가) 표시된 사진&#10;&#10;자동 생성된 설명"/>
+                    <pic:cNvPicPr/>
+                  </pic:nvPicPr>
+                  <pic:blipFill rotWithShape="1">
+                    <a:blip r:embed="rId11"/>
+                    <a:srcRect t="45374" r="19023" b="45325"/>
+                    <a:stretch/>
+                  </pic:blipFill>
+                  <pic:spPr bwMode="auto">
+                    <a:xfrm>
+                      <a:off x="0" y="0"/>
+                      <a:ext cx="2969599" cy="253222"/>
+                    </a:xfrm>
+                    <a:prstGeom prst="rect">
+                      <a:avLst/>
+                    </a:prstGeom>
+                    <a:ln>
+                      <a:noFill/>
+                    </a:ln>
+                    <a:extLst>
+                      <a:ext uri="{53640926-AAD7-44D8-BBD7-CCE9431645EC}">
+                        <a14:shadowObscured xmlns:a14="http://schemas.microsoft.com/office/drawing/2010/main"/>
+                      </a:ext>
+                    </a:extLst>
+                  </pic:spPr>
+                </pic:pic>
+              </a:graphicData>
+            </a:graphic>
+          </wp:inline>
+        </w:drawing>
+      </w:r>
+    </w:p>
+    <w:p>
+      <w:pPr>
+        <w:widowControl/>
+        <w:wordWrap/>
+        <w:autoSpaceDE/>
+        <w:autoSpaceDN/>
+        <w:rPr>
+          <w:rFonts w:ascii="나눔스퀘어OTF" w:eastAsia="나눔스퀘어OTF" w:hAnsi="나눔스퀘어OTF" w:hint="eastAsia"/>
+          <w:b/>
+          <w:bCs/>
+          <w:sz w:val="24"/>
+          <w:szCs w:val="24"/>
+        </w:rPr>
+      </w:pPr>
+      <w:r>
+        <w:rPr>
+          <w:rFonts w:ascii="나눔스퀘어OTF" w:eastAsia="나눔스퀘어OTF" w:hAnsi="나눔스퀘어OTF" w:hint="eastAsia"/>
+          <w:b/>
+          <w:bCs/>
+          <w:sz w:val="24"/>
+          <w:szCs w:val="24"/>
+        </w:rPr>
+        <w:t xml:space="preserve">수정된 </w:t>
+      </w:r>
+      <w:r>
+        <w:rPr>
+          <w:rFonts w:ascii="나눔스퀘어OTF" w:eastAsia="나눔스퀘어OTF" w:hAnsi="나눔스퀘어OTF"/>
+          <w:b/>
+          <w:bCs/>
+          <w:sz w:val="24"/>
+          <w:szCs w:val="24"/>
+        </w:rPr>
+        <w:t xml:space="preserve">lexical.py </w:t>
+      </w:r>
+      <w:r>
+        <w:rPr>
+          <w:rFonts w:ascii="나눔스퀘어OTF" w:eastAsia="나눔스퀘어OTF" w:hAnsi="나눔스퀘어OTF" w:hint="eastAsia"/>
+          <w:b/>
+          <w:bCs/>
+          <w:sz w:val="24"/>
+          <w:szCs w:val="24"/>
+        </w:rPr>
+        <w:t>코드</w:t>
+      </w:r>
+    </w:p>
+    <w:p>
+      <w:pPr>
+        <w:widowControl/>
+        <w:wordWrap/>
+        <w:autoSpaceDE/>
+        <w:autoSpaceDN/>
+        <w:rPr>
+          <w:rFonts w:ascii="나눔스퀘어OTF Bold" w:eastAsia="나눔스퀘어OTF Bold" w:hAnsi="나눔스퀘어OTF Bold" w:hint="eastAsia"/>
+          <w:sz w:val="32"/>
+          <w:szCs w:val="32"/>
+        </w:rPr>
+      </w:pPr>
+      <w:r>
+        <w:rPr>
+          <w:rFonts w:ascii="나눔스퀘어OTF Bold" w:eastAsia="나눔스퀘어OTF Bold" w:hAnsi="나눔스퀘어OTF Bold"/>
+          <w:sz w:val="32"/>
+          <w:szCs w:val="32"/>
+        </w:rPr>
+        <w:drawing>
+          <wp:inline distT="0" distB="0" distL="0" distR="0" wp14:anchorId="225997F4" wp14:editId="62273046">
+            <wp:extent cx="3467400" cy="464860"/>
+            <wp:effectExtent l="0" t="0" r="0" b="0"/>
+            <wp:docPr id="48" name="그림 48"/>
+            <wp:cNvGraphicFramePr>
+              <a:graphicFrameLocks xmlns:a="http://schemas.openxmlformats.org/drawingml/2006/main" noChangeAspect="1"/>
+            </wp:cNvGraphicFramePr>
+            <a:graphic xmlns:a="http://schemas.openxmlformats.org/drawingml/2006/main">
+              <a:graphicData uri="http://schemas.openxmlformats.org/drawingml/2006/picture">
+                <pic:pic xmlns:pic="http://schemas.openxmlformats.org/drawingml/2006/picture">
+                  <pic:nvPicPr>
+                    <pic:cNvPr id="1" name=""/>
+                    <pic:cNvPicPr/>
+                  </pic:nvPicPr>
+                  <pic:blipFill>
+                    <a:blip r:embed="rId12"/>
+                    <a:stretch>
+                      <a:fillRect/>
+                    </a:stretch>
+                  </pic:blipFill>
+                  <pic:spPr>
+                    <a:xfrm>
+                      <a:off x="0" y="0"/>
+                      <a:ext cx="3467400" cy="464860"/>
+                    </a:xfrm>
+                    <a:prstGeom prst="rect">
+                      <a:avLst/>
+                    </a:prstGeom>
+                  </pic:spPr>
+                </pic:pic>
+              </a:graphicData>
+            </a:graphic>
+          </wp:inline>
+        </w:drawing>
+      </w:r>
+    </w:p>
+    <w:p>
+      <w:pPr>
+        <w:widowControl/>
+        <w:wordWrap/>
+        <w:autoSpaceDE/>
+        <w:autoSpaceDN/>
+        <w:rPr>
+          <w:rFonts w:ascii="나눔스퀘어OTF" w:eastAsia="나눔스퀘어OTF" w:hAnsi="나눔스퀘어OTF"/>
+          <w:sz w:val="22"/>
+        </w:rPr>
+      </w:pPr>
+      <w:r>
+        <w:rPr>
+          <w:rFonts w:ascii="나눔스퀘어OTF" w:eastAsia="나눔스퀘어OTF" w:hAnsi="나눔스퀘어OTF"/>
+          <w:sz w:val="22"/>
+        </w:rPr>
+        <w:t xml:space="preserve">OTHERS token – ‘”’ </w:t>
+      </w:r>
+      <w:r>
+        <w:rPr>
+          <w:rFonts w:ascii="나눔스퀘어OTF" w:eastAsia="나눔스퀘어OTF" w:hAnsi="나눔스퀘어OTF" w:hint="eastAsia"/>
+          <w:sz w:val="22"/>
+        </w:rPr>
+        <w:t>추가</w:t>
+      </w:r>
+    </w:p>
+    <w:p>
+      <w:pPr>
+        <w:widowControl/>
+        <w:wordWrap/>
+        <w:autoSpaceDE/>
+        <w:autoSpaceDN/>
+        <w:rPr>
+          <w:rFonts w:ascii="나눔스퀘어OTF" w:eastAsia="나눔스퀘어OTF" w:hAnsi="나눔스퀘어OTF" w:hint="eastAsia"/>
+          <w:sz w:val="22"/>
+        </w:rPr>
+      </w:pPr>
+      <w:r>
+        <w:rPr>
+          <w:rFonts w:ascii="나눔스퀘어OTF" w:eastAsia="나눔스퀘어OTF" w:hAnsi="나눔스퀘어OTF"/>
+          <w:sz w:val="22"/>
+        </w:rPr>
+        <w:t xml:space="preserve">COMP token – </w:t>
+      </w:r>
+      <w:r>
+        <w:rPr>
+          <w:rFonts w:ascii="나눔스퀘어OTF" w:eastAsia="나눔스퀘어OTF" w:hAnsi="나눔스퀘어OTF" w:hint="eastAsia"/>
+          <w:sz w:val="22"/>
+        </w:rPr>
+        <w:t>새롭게 t</w:t>
+      </w:r>
+      <w:r>
+        <w:rPr>
+          <w:rFonts w:ascii="나눔스퀘어OTF" w:eastAsia="나눔스퀘어OTF" w:hAnsi="나눔스퀘어OTF"/>
+          <w:sz w:val="22"/>
+        </w:rPr>
+        <w:t xml:space="preserve">oken </w:t>
+      </w:r>
+      <w:r>
+        <w:rPr>
+          <w:rFonts w:ascii="나눔스퀘어OTF" w:eastAsia="나눔스퀘어OTF" w:hAnsi="나눔스퀘어OTF" w:hint="eastAsia"/>
+          <w:sz w:val="22"/>
+        </w:rPr>
+        <w:t>정의</w:t>
+      </w:r>
+    </w:p>
+    <w:p>
+      <w:pPr>
+        <w:widowControl/>
+        <w:wordWrap/>
+        <w:autoSpaceDE/>
+        <w:autoSpaceDN/>
+        <w:rPr>
+          <w:rFonts w:ascii="나눔스퀘어OTF Bold" w:eastAsia="나눔스퀘어OTF Bold" w:hAnsi="나눔스퀘어OTF Bold" w:hint="eastAsia"/>
+          <w:sz w:val="32"/>
+          <w:szCs w:val="32"/>
+        </w:rPr>
+      </w:pPr>
+    </w:p>
+    <w:p>
+      <w:pPr>
+        <w:widowControl/>
+        <w:wordWrap/>
+        <w:autoSpaceDE/>
+        <w:autoSpaceDN/>
+        <w:rPr>
+          <w:rFonts w:ascii="나눔스퀘어OTF Bold" w:eastAsia="나눔스퀘어OTF Bold" w:hAnsi="나눔스퀘어OTF Bold" w:hint="eastAsia"/>
+          <w:sz w:val="28"/>
+          <w:szCs w:val="28"/>
+        </w:rPr>
+      </w:pPr>
+      <w:r>
+        <w:rPr>
+          <w:rFonts w:ascii="나눔스퀘어OTF Bold" w:eastAsia="나눔스퀘어OTF Bold" w:hAnsi="나눔스퀘어OTF Bold"/>
+          <w:sz w:val="28"/>
+          <w:szCs w:val="28"/>
+        </w:rPr>
+        <w:t>2</w:t>
+      </w:r>
+      <w:r>
+        <w:rPr>
+          <w:rFonts w:ascii="나눔스퀘어OTF Bold" w:eastAsia="나눔스퀘어OTF Bold" w:hAnsi="나눔스퀘어OTF Bold"/>
+          <w:sz w:val="28"/>
+          <w:szCs w:val="28"/>
+        </w:rPr>
+        <w:t>)</w:t>
+      </w:r>
+    </w:p>
+    <w:p>
+      <w:pPr>
+        <w:widowControl/>
+        <w:wordWrap/>
+        <w:autoSpaceDE/>
+        <w:autoSpaceDN/>
+        <w:rPr>
+          <w:rFonts w:ascii="나눔스퀘어OTF" w:eastAsia="나눔스퀘어OTF" w:hAnsi="나눔스퀘어OTF" w:hint="eastAsia"/>
+          <w:b/>
+          <w:bCs/>
+          <w:sz w:val="24"/>
+          <w:szCs w:val="24"/>
+        </w:rPr>
+      </w:pPr>
+      <w:r>
+        <w:rPr>
+          <w:rFonts w:ascii="나눔스퀘어OTF" w:eastAsia="나눔스퀘어OTF" w:hAnsi="나눔스퀘어OTF" w:hint="eastAsia"/>
+          <w:b/>
+          <w:bCs/>
+          <w:sz w:val="24"/>
+          <w:szCs w:val="24"/>
+        </w:rPr>
+        <w:t xml:space="preserve">원래 </w:t>
+      </w:r>
+      <w:r>
+        <w:rPr>
+          <w:rFonts w:ascii="나눔스퀘어OTF" w:eastAsia="나눔스퀘어OTF" w:hAnsi="나눔스퀘어OTF"/>
+          <w:b/>
+          <w:bCs/>
+          <w:sz w:val="24"/>
+          <w:szCs w:val="24"/>
+        </w:rPr>
+        <w:t xml:space="preserve">lexical.py </w:t>
+      </w:r>
+      <w:r>
+        <w:rPr>
+          <w:rFonts w:ascii="나눔스퀘어OTF" w:eastAsia="나눔스퀘어OTF" w:hAnsi="나눔스퀘어OTF" w:hint="eastAsia"/>
+          <w:b/>
+          <w:bCs/>
+          <w:sz w:val="24"/>
+          <w:szCs w:val="24"/>
+        </w:rPr>
+        <w:t>코드</w:t>
+      </w:r>
+    </w:p>
+    <w:p>
+      <w:pPr>
+        <w:widowControl/>
+        <w:wordWrap/>
+        <w:autoSpaceDE/>
+        <w:autoSpaceDN/>
+        <w:rPr>
+          <w:rFonts w:ascii="나눔스퀘어OTF Bold" w:eastAsia="나눔스퀘어OTF Bold" w:hAnsi="나눔스퀘어OTF Bold" w:hint="eastAsia"/>
           <w:sz w:val="32"/>
           <w:szCs w:val="32"/>
         </w:rPr>
@@ -3094,7 +3438,7 @@
                     </pic:cNvPicPr>
                   </pic:nvPicPr>
                   <pic:blipFill rotWithShape="1">
-                    <a:blip r:embed="rId11"/>
+                    <a:blip r:embed="rId13"/>
                     <a:srcRect r="10526" b="70876"/>
                     <a:stretch/>
                   </pic:blipFill>
@@ -3129,10 +3473,43 @@
         <w:autoSpaceDE/>
         <w:autoSpaceDN/>
         <w:rPr>
-          <w:rFonts w:ascii="나눔스퀘어OTF" w:eastAsia="나눔스퀘어OTF" w:hAnsi="나눔스퀘어OTF"/>
-          <w:szCs w:val="20"/>
-        </w:rPr>
-      </w:pPr>
+          <w:rFonts w:ascii="나눔스퀘어OTF" w:eastAsia="나눔스퀘어OTF" w:hAnsi="나눔스퀘어OTF" w:hint="eastAsia"/>
+          <w:b/>
+          <w:bCs/>
+          <w:sz w:val="24"/>
+          <w:szCs w:val="24"/>
+        </w:rPr>
+      </w:pPr>
+      <w:r>
+        <w:rPr>
+          <w:rFonts w:ascii="나눔스퀘어OTF" w:eastAsia="나눔스퀘어OTF" w:hAnsi="나눔스퀘어OTF" w:hint="eastAsia"/>
+          <w:b/>
+          <w:bCs/>
+          <w:sz w:val="24"/>
+          <w:szCs w:val="24"/>
+        </w:rPr>
+        <w:t xml:space="preserve">수정된 </w:t>
+      </w:r>
+      <w:r>
+        <w:rPr>
+          <w:rFonts w:ascii="나눔스퀘어OTF" w:eastAsia="나눔스퀘어OTF" w:hAnsi="나눔스퀘어OTF"/>
+          <w:b/>
+          <w:bCs/>
+          <w:sz w:val="24"/>
+          <w:szCs w:val="24"/>
+        </w:rPr>
+        <w:t xml:space="preserve">lexical.py </w:t>
+      </w:r>
+      <w:r>
+        <w:rPr>
+          <w:rFonts w:ascii="나눔스퀘어OTF" w:eastAsia="나눔스퀘어OTF" w:hAnsi="나눔스퀘어OTF" w:hint="eastAsia"/>
+          <w:b/>
+          <w:bCs/>
+          <w:sz w:val="24"/>
+          <w:szCs w:val="24"/>
+        </w:rPr>
+        <w:t>코드</w:t>
+      </w:r>
     </w:p>
     <w:p>
       <w:pPr>
@@ -3141,52 +3518,7 @@
         <w:autoSpaceDE/>
         <w:autoSpaceDN/>
         <w:rPr>
-          <w:rFonts w:ascii="나눔스퀘어OTF" w:eastAsia="나눔스퀘어OTF" w:hAnsi="나눔스퀘어OTF" w:hint="eastAsia"/>
-          <w:b/>
-          <w:bCs/>
-          <w:sz w:val="24"/>
-          <w:szCs w:val="24"/>
-        </w:rPr>
-      </w:pPr>
-      <w:r>
-        <w:rPr>
-          <w:rFonts w:ascii="나눔스퀘어OTF" w:eastAsia="나눔스퀘어OTF" w:hAnsi="나눔스퀘어OTF" w:hint="eastAsia"/>
-          <w:b/>
-          <w:bCs/>
-          <w:sz w:val="24"/>
-          <w:szCs w:val="24"/>
-        </w:rPr>
-        <w:t xml:space="preserve">수정된 </w:t>
-      </w:r>
-      <w:r>
-        <w:rPr>
-          <w:rFonts w:ascii="나눔스퀘어OTF" w:eastAsia="나눔스퀘어OTF" w:hAnsi="나눔스퀘어OTF"/>
-          <w:b/>
-          <w:bCs/>
-          <w:sz w:val="24"/>
-          <w:szCs w:val="24"/>
-        </w:rPr>
-        <w:t xml:space="preserve">lexical.py </w:t>
-      </w:r>
-      <w:r>
-        <w:rPr>
-          <w:rFonts w:ascii="나눔스퀘어OTF" w:eastAsia="나눔스퀘어OTF" w:hAnsi="나눔스퀘어OTF" w:hint="eastAsia"/>
-          <w:b/>
-          <w:bCs/>
-          <w:sz w:val="24"/>
-          <w:szCs w:val="24"/>
-        </w:rPr>
-        <w:t>코드</w:t>
-      </w:r>
-    </w:p>
-    <w:p>
-      <w:pPr>
-        <w:widowControl/>
-        <w:wordWrap/>
-        <w:autoSpaceDE/>
-        <w:autoSpaceDN/>
-        <w:rPr>
-          <w:rFonts w:ascii="나눔스퀘어OTF Bold" w:eastAsia="나눔스퀘어OTF Bold" w:hAnsi="나눔스퀘어OTF Bold"/>
+          <w:rFonts w:ascii="나눔스퀘어OTF Bold" w:eastAsia="나눔스퀘어OTF Bold" w:hAnsi="나눔스퀘어OTF Bold" w:hint="eastAsia"/>
           <w:sz w:val="32"/>
           <w:szCs w:val="32"/>
         </w:rPr>
@@ -3202,449 +3534,6 @@
             <wp:extent cx="5731510" cy="565785"/>
             <wp:effectExtent l="0" t="0" r="2540" b="5715"/>
             <wp:docPr id="38" name="그림 38"/>
-            <wp:cNvGraphicFramePr>
-              <a:graphicFrameLocks xmlns:a="http://schemas.openxmlformats.org/drawingml/2006/main" noChangeAspect="1"/>
-            </wp:cNvGraphicFramePr>
-            <a:graphic xmlns:a="http://schemas.openxmlformats.org/drawingml/2006/main">
-              <a:graphicData uri="http://schemas.openxmlformats.org/drawingml/2006/picture">
-                <pic:pic xmlns:pic="http://schemas.openxmlformats.org/drawingml/2006/picture">
-                  <pic:nvPicPr>
-                    <pic:cNvPr id="1" name=""/>
-                    <pic:cNvPicPr/>
-                  </pic:nvPicPr>
-                  <pic:blipFill>
-                    <a:blip r:embed="rId12"/>
-                    <a:stretch>
-                      <a:fillRect/>
-                    </a:stretch>
-                  </pic:blipFill>
-                  <pic:spPr>
-                    <a:xfrm>
-                      <a:off x="0" y="0"/>
-                      <a:ext cx="5731510" cy="565785"/>
-                    </a:xfrm>
-                    <a:prstGeom prst="rect">
-                      <a:avLst/>
-                    </a:prstGeom>
-                  </pic:spPr>
-                </pic:pic>
-              </a:graphicData>
-            </a:graphic>
-          </wp:inline>
-        </w:drawing>
-      </w:r>
-    </w:p>
-    <w:p>
-      <w:pPr>
-        <w:widowControl/>
-        <w:wordWrap/>
-        <w:autoSpaceDE/>
-        <w:autoSpaceDN/>
-        <w:rPr>
-          <w:rFonts w:ascii="나눔스퀘어OTF" w:eastAsia="나눔스퀘어OTF" w:hAnsi="나눔스퀘어OTF"/>
-          <w:szCs w:val="20"/>
-        </w:rPr>
-      </w:pPr>
-    </w:p>
-    <w:p>
-      <w:pPr>
-        <w:widowControl/>
-        <w:wordWrap/>
-        <w:autoSpaceDE/>
-        <w:autoSpaceDN/>
-        <w:rPr>
-          <w:rFonts w:ascii="나눔스퀘어OTF" w:eastAsia="나눔스퀘어OTF" w:hAnsi="나눔스퀘어OTF" w:hint="eastAsia"/>
-          <w:sz w:val="22"/>
-        </w:rPr>
-      </w:pPr>
-      <w:r>
-        <w:rPr>
-          <w:rFonts w:ascii="나눔스퀘어OTF" w:eastAsia="나눔스퀘어OTF" w:hAnsi="나눔스퀘어OTF" w:hint="eastAsia"/>
-          <w:sz w:val="22"/>
-        </w:rPr>
-        <w:t xml:space="preserve">원래 </w:t>
-      </w:r>
-      <w:r>
-        <w:rPr>
-          <w:rFonts w:ascii="나눔스퀘어OTF" w:eastAsia="나눔스퀘어OTF" w:hAnsi="나눔스퀘어OTF"/>
-          <w:sz w:val="22"/>
-        </w:rPr>
-        <w:t xml:space="preserve">lexical.py </w:t>
-      </w:r>
-      <w:r>
-        <w:rPr>
-          <w:rFonts w:ascii="나눔스퀘어OTF" w:eastAsia="나눔스퀘어OTF" w:hAnsi="나눔스퀘어OTF" w:hint="eastAsia"/>
-          <w:sz w:val="22"/>
-        </w:rPr>
-        <w:t xml:space="preserve">코드에서 </w:t>
-      </w:r>
-      <w:r>
-        <w:rPr>
-          <w:rFonts w:ascii="나눔스퀘어OTF" w:eastAsia="나눔스퀘어OTF" w:hAnsi="나눔스퀘어OTF"/>
-          <w:sz w:val="22"/>
-        </w:rPr>
-        <w:t>error</w:t>
-      </w:r>
-      <w:r>
-        <w:rPr>
-          <w:rFonts w:ascii="나눔스퀘어OTF" w:eastAsia="나눔스퀘어OTF" w:hAnsi="나눔스퀘어OTF" w:hint="eastAsia"/>
-          <w:sz w:val="22"/>
-        </w:rPr>
-        <w:t xml:space="preserve">를 탐지하는 코드에서 </w:t>
-      </w:r>
-      <w:r>
-        <w:rPr>
-          <w:rFonts w:ascii="나눔스퀘어OTF" w:eastAsia="나눔스퀘어OTF" w:hAnsi="나눔스퀘어OTF"/>
-          <w:sz w:val="22"/>
-        </w:rPr>
-        <w:t>COMP(‘&lt;’, ‘&gt;’, ‘=’, ‘!’)</w:t>
-      </w:r>
-      <w:proofErr w:type="spellStart"/>
-      <w:r>
-        <w:rPr>
-          <w:rFonts w:ascii="나눔스퀘어OTF" w:eastAsia="나눔스퀘어OTF" w:hAnsi="나눔스퀘어OTF" w:hint="eastAsia"/>
-          <w:sz w:val="22"/>
-        </w:rPr>
-        <w:t>를</w:t>
-      </w:r>
-      <w:proofErr w:type="spellEnd"/>
-      <w:r>
-        <w:rPr>
-          <w:rFonts w:ascii="나눔스퀘어OTF" w:eastAsia="나눔스퀘어OTF" w:hAnsi="나눔스퀘어OTF" w:hint="eastAsia"/>
-          <w:sz w:val="22"/>
-        </w:rPr>
-        <w:t xml:space="preserve"> 범위에 넣지 않아서 이를 </w:t>
-      </w:r>
-      <w:r>
-        <w:rPr>
-          <w:rFonts w:ascii="나눔스퀘어OTF" w:eastAsia="나눔스퀘어OTF" w:hAnsi="나눔스퀘어OTF"/>
-          <w:sz w:val="22"/>
-        </w:rPr>
-        <w:t>error</w:t>
-      </w:r>
-      <w:r>
-        <w:rPr>
-          <w:rFonts w:ascii="나눔스퀘어OTF" w:eastAsia="나눔스퀘어OTF" w:hAnsi="나눔스퀘어OTF" w:hint="eastAsia"/>
-          <w:sz w:val="22"/>
-        </w:rPr>
-        <w:t>라고 인식하는 결과가 도출되었다.</w:t>
-      </w:r>
-      <w:r>
-        <w:rPr>
-          <w:rFonts w:ascii="나눔스퀘어OTF" w:eastAsia="나눔스퀘어OTF" w:hAnsi="나눔스퀘어OTF"/>
-          <w:sz w:val="22"/>
-        </w:rPr>
-        <w:t xml:space="preserve"> </w:t>
-      </w:r>
-      <w:r>
-        <w:rPr>
-          <w:rFonts w:ascii="나눔스퀘어OTF" w:eastAsia="나눔스퀘어OTF" w:hAnsi="나눔스퀘어OTF" w:hint="eastAsia"/>
-          <w:sz w:val="22"/>
-        </w:rPr>
-        <w:t xml:space="preserve">그래서 수정된 코드에서는 </w:t>
-      </w:r>
-      <w:r>
-        <w:rPr>
-          <w:rFonts w:ascii="나눔스퀘어OTF" w:eastAsia="나눔스퀘어OTF" w:hAnsi="나눔스퀘어OTF"/>
-          <w:sz w:val="22"/>
-        </w:rPr>
-        <w:t>COMP</w:t>
-      </w:r>
-      <w:r>
-        <w:rPr>
-          <w:rFonts w:ascii="나눔스퀘어OTF" w:eastAsia="나눔스퀘어OTF" w:hAnsi="나눔스퀘어OTF" w:hint="eastAsia"/>
-          <w:sz w:val="22"/>
-        </w:rPr>
-        <w:t xml:space="preserve">를 추가해주어 이는 </w:t>
-      </w:r>
-      <w:r>
-        <w:rPr>
-          <w:rFonts w:ascii="나눔스퀘어OTF" w:eastAsia="나눔스퀘어OTF" w:hAnsi="나눔스퀘어OTF"/>
-          <w:sz w:val="22"/>
-        </w:rPr>
-        <w:t>error</w:t>
-      </w:r>
-      <w:r>
-        <w:rPr>
-          <w:rFonts w:ascii="나눔스퀘어OTF" w:eastAsia="나눔스퀘어OTF" w:hAnsi="나눔스퀘어OTF" w:hint="eastAsia"/>
-          <w:sz w:val="22"/>
-        </w:rPr>
-        <w:t>라고 인식하지 못하게 했다.</w:t>
-      </w:r>
-    </w:p>
-    <w:p>
-      <w:pPr>
-        <w:widowControl/>
-        <w:wordWrap/>
-        <w:autoSpaceDE/>
-        <w:autoSpaceDN/>
-        <w:rPr>
-          <w:rFonts w:ascii="나눔스퀘어OTF Bold" w:eastAsia="나눔스퀘어OTF Bold" w:hAnsi="나눔스퀘어OTF Bold"/>
-          <w:sz w:val="32"/>
-          <w:szCs w:val="32"/>
-        </w:rPr>
-      </w:pPr>
-      <w:r>
-        <w:rPr>
-          <w:rFonts w:ascii="나눔스퀘어OTF Bold" w:eastAsia="나눔스퀘어OTF Bold" w:hAnsi="나눔스퀘어OTF Bold"/>
-          <w:sz w:val="32"/>
-          <w:szCs w:val="32"/>
-        </w:rPr>
-        <w:br w:type="page"/>
-      </w:r>
-    </w:p>
-    <w:p>
-      <w:pPr>
-        <w:jc w:val="left"/>
-        <w:rPr>
-          <w:rFonts w:ascii="나눔스퀘어OTF Bold" w:eastAsia="나눔스퀘어OTF Bold" w:hAnsi="나눔스퀘어OTF Bold"/>
-          <w:sz w:val="32"/>
-          <w:szCs w:val="32"/>
-        </w:rPr>
-      </w:pPr>
-      <w:r>
-        <w:rPr>
-          <w:rFonts w:ascii="나눔스퀘어OTF Bold" w:eastAsia="나눔스퀘어OTF Bold" w:hAnsi="나눔스퀘어OTF Bold"/>
-          <w:sz w:val="32"/>
-          <w:szCs w:val="32"/>
-        </w:rPr>
-        <w:lastRenderedPageBreak/>
-        <w:t>4</w:t>
-      </w:r>
-      <w:r>
-        <w:rPr>
-          <w:rFonts w:ascii="나눔스퀘어OTF Bold" w:eastAsia="나눔스퀘어OTF Bold" w:hAnsi="나눔스퀘어OTF Bold"/>
-          <w:sz w:val="32"/>
-          <w:szCs w:val="32"/>
-        </w:rPr>
-        <w:t xml:space="preserve">. </w:t>
-      </w:r>
-      <w:r>
-        <w:rPr>
-          <w:rFonts w:ascii="나눔스퀘어OTF Bold" w:eastAsia="나눔스퀘어OTF Bold" w:hAnsi="나눔스퀘어OTF Bold"/>
-          <w:sz w:val="32"/>
-          <w:szCs w:val="32"/>
-        </w:rPr>
-        <w:t>Program explanation &amp; implementation</w:t>
-      </w:r>
-    </w:p>
-    <w:p>
-      <w:pPr>
-        <w:jc w:val="left"/>
-        <w:rPr>
-          <w:rFonts w:ascii="나눔스퀘어OTF Bold" w:eastAsia="나눔스퀘어OTF Bold" w:hAnsi="나눔스퀘어OTF Bold" w:hint="eastAsia"/>
-          <w:sz w:val="32"/>
-          <w:szCs w:val="32"/>
-        </w:rPr>
-      </w:pPr>
-    </w:p>
-    <w:p>
-      <w:pPr>
-        <w:jc w:val="left"/>
-        <w:rPr>
-          <w:rFonts w:ascii="나눔스퀘어OTF Bold" w:eastAsia="나눔스퀘어OTF Bold" w:hAnsi="나눔스퀘어OTF Bold"/>
-          <w:sz w:val="32"/>
-          <w:szCs w:val="32"/>
-        </w:rPr>
-      </w:pPr>
-      <w:r>
-        <w:rPr>
-          <w:rFonts w:ascii="나눔스퀘어OTF Bold" w:eastAsia="나눔스퀘어OTF Bold" w:hAnsi="나눔스퀘어OTF Bold" w:hint="eastAsia"/>
-          <w:sz w:val="32"/>
-          <w:szCs w:val="32"/>
-        </w:rPr>
-        <w:t>(</w:t>
-      </w:r>
-      <w:r>
-        <w:rPr>
-          <w:rFonts w:ascii="나눔스퀘어OTF Bold" w:eastAsia="나눔스퀘어OTF Bold" w:hAnsi="나눔스퀘어OTF Bold"/>
-          <w:sz w:val="32"/>
-          <w:szCs w:val="32"/>
-        </w:rPr>
-        <w:t>1) Program Explanation</w:t>
-      </w:r>
-    </w:p>
-    <w:p>
-      <w:pPr>
-        <w:jc w:val="left"/>
-        <w:rPr>
-          <w:rFonts w:ascii="나눔스퀘어OTF" w:eastAsia="나눔스퀘어OTF" w:hAnsi="나눔스퀘어OTF"/>
-          <w:sz w:val="2"/>
-          <w:szCs w:val="2"/>
-        </w:rPr>
-      </w:pPr>
-    </w:p>
-    <w:p>
-      <w:pPr>
-        <w:jc w:val="left"/>
-        <w:rPr>
-          <w:rFonts w:ascii="나눔스퀘어OTF" w:eastAsia="나눔스퀘어OTF" w:hAnsi="나눔스퀘어OTF" w:hint="eastAsia"/>
-          <w:b/>
-          <w:bCs/>
-          <w:sz w:val="24"/>
-          <w:szCs w:val="24"/>
-        </w:rPr>
-      </w:pPr>
-      <w:r>
-        <w:rPr>
-          <w:rFonts w:ascii="나눔스퀘어OTF" w:eastAsia="나눔스퀘어OTF" w:hAnsi="나눔스퀘어OTF" w:hint="eastAsia"/>
-          <w:b/>
-          <w:bCs/>
-          <w:sz w:val="24"/>
-          <w:szCs w:val="24"/>
-        </w:rPr>
-        <w:t xml:space="preserve">1) </w:t>
-      </w:r>
-      <w:r>
-        <w:rPr>
-          <w:rFonts w:ascii="나눔스퀘어OTF" w:eastAsia="나눔스퀘어OTF" w:hAnsi="나눔스퀘어OTF"/>
-          <w:b/>
-          <w:bCs/>
-          <w:sz w:val="24"/>
-          <w:szCs w:val="24"/>
-        </w:rPr>
-        <w:t xml:space="preserve">SLR </w:t>
-      </w:r>
-      <w:r>
-        <w:rPr>
-          <w:rFonts w:ascii="나눔스퀘어OTF" w:eastAsia="나눔스퀘어OTF" w:hAnsi="나눔스퀘어OTF"/>
-          <w:b/>
-          <w:bCs/>
-          <w:sz w:val="24"/>
-          <w:szCs w:val="24"/>
-        </w:rPr>
-        <w:t>p</w:t>
-      </w:r>
-      <w:r>
-        <w:rPr>
-          <w:rFonts w:ascii="나눔스퀘어OTF" w:eastAsia="나눔스퀘어OTF" w:hAnsi="나눔스퀘어OTF"/>
-          <w:b/>
-          <w:bCs/>
-          <w:sz w:val="24"/>
-          <w:szCs w:val="24"/>
-        </w:rPr>
-        <w:t xml:space="preserve">arsing </w:t>
-      </w:r>
-      <w:r>
-        <w:rPr>
-          <w:rFonts w:ascii="나눔스퀘어OTF" w:eastAsia="나눔스퀘어OTF" w:hAnsi="나눔스퀘어OTF"/>
-          <w:b/>
-          <w:bCs/>
-          <w:sz w:val="24"/>
-          <w:szCs w:val="24"/>
-        </w:rPr>
-        <w:t>t</w:t>
-      </w:r>
-      <w:r>
-        <w:rPr>
-          <w:rFonts w:ascii="나눔스퀘어OTF" w:eastAsia="나눔스퀘어OTF" w:hAnsi="나눔스퀘어OTF"/>
-          <w:b/>
-          <w:bCs/>
-          <w:sz w:val="24"/>
-          <w:szCs w:val="24"/>
-        </w:rPr>
-        <w:t>able</w:t>
-      </w:r>
-      <w:r>
-        <w:rPr>
-          <w:rFonts w:ascii="나눔스퀘어OTF" w:eastAsia="나눔스퀘어OTF" w:hAnsi="나눔스퀘어OTF" w:hint="eastAsia"/>
-          <w:b/>
-          <w:bCs/>
-          <w:sz w:val="24"/>
-          <w:szCs w:val="24"/>
-        </w:rPr>
-        <w:t xml:space="preserve">의 </w:t>
-      </w:r>
-      <w:r>
-        <w:rPr>
-          <w:rFonts w:ascii="나눔스퀘어OTF" w:eastAsia="나눔스퀘어OTF" w:hAnsi="나눔스퀘어OTF"/>
-          <w:b/>
-          <w:bCs/>
-          <w:sz w:val="24"/>
-          <w:szCs w:val="24"/>
-        </w:rPr>
-        <w:t>Action table</w:t>
-      </w:r>
-      <w:r>
-        <w:rPr>
-          <w:rFonts w:ascii="나눔스퀘어OTF" w:eastAsia="나눔스퀘어OTF" w:hAnsi="나눔스퀘어OTF" w:hint="eastAsia"/>
-          <w:b/>
-          <w:bCs/>
-          <w:sz w:val="24"/>
-          <w:szCs w:val="24"/>
-        </w:rPr>
-        <w:t xml:space="preserve"> 정의</w:t>
-      </w:r>
-    </w:p>
-    <w:p>
-      <w:pPr>
-        <w:jc w:val="left"/>
-        <w:rPr>
-          <w:sz w:val="32"/>
-          <w:szCs w:val="32"/>
-        </w:rPr>
-      </w:pPr>
-      <w:r>
-        <w:rPr>
-          <w:sz w:val="32"/>
-          <w:szCs w:val="32"/>
-        </w:rPr>
-        <w:drawing>
-          <wp:inline distT="0" distB="0" distL="0" distR="0" wp14:anchorId="35BF141B" wp14:editId="174F053A">
-            <wp:extent cx="1363447" cy="3627120"/>
-            <wp:effectExtent l="0" t="0" r="8255" b="0"/>
-            <wp:docPr id="1" name="그림 1"/>
-            <wp:cNvGraphicFramePr>
-              <a:graphicFrameLocks xmlns:a="http://schemas.openxmlformats.org/drawingml/2006/main" noChangeAspect="1"/>
-            </wp:cNvGraphicFramePr>
-            <a:graphic xmlns:a="http://schemas.openxmlformats.org/drawingml/2006/main">
-              <a:graphicData uri="http://schemas.openxmlformats.org/drawingml/2006/picture">
-                <pic:pic xmlns:pic="http://schemas.openxmlformats.org/drawingml/2006/picture">
-                  <pic:nvPicPr>
-                    <pic:cNvPr id="1" name=""/>
-                    <pic:cNvPicPr/>
-                  </pic:nvPicPr>
-                  <pic:blipFill>
-                    <a:blip r:embed="rId13"/>
-                    <a:stretch>
-                      <a:fillRect/>
-                    </a:stretch>
-                  </pic:blipFill>
-                  <pic:spPr>
-                    <a:xfrm>
-                      <a:off x="0" y="0"/>
-                      <a:ext cx="1363447" cy="3627120"/>
-                    </a:xfrm>
-                    <a:prstGeom prst="rect">
-                      <a:avLst/>
-                    </a:prstGeom>
-                  </pic:spPr>
-                </pic:pic>
-              </a:graphicData>
-            </a:graphic>
-          </wp:inline>
-        </w:drawing>
-      </w:r>
-    </w:p>
-    <w:p>
-      <w:pPr>
-        <w:jc w:val="left"/>
-        <w:rPr>
-          <w:sz w:val="32"/>
-          <w:szCs w:val="32"/>
-        </w:rPr>
-      </w:pPr>
-      <w:r>
-        <w:rPr>
-          <w:sz w:val="32"/>
-          <w:szCs w:val="32"/>
-        </w:rPr>
-        <w:lastRenderedPageBreak/>
-        <w:drawing>
-          <wp:inline distT="0" distB="0" distL="0" distR="0" wp14:anchorId="48FAFB14" wp14:editId="0970FFAE">
-            <wp:extent cx="1384059" cy="3817620"/>
-            <wp:effectExtent l="0" t="0" r="6985" b="0"/>
-            <wp:docPr id="19" name="그림 19"/>
             <wp:cNvGraphicFramePr>
               <a:graphicFrameLocks xmlns:a="http://schemas.openxmlformats.org/drawingml/2006/main" noChangeAspect="1"/>
             </wp:cNvGraphicFramePr>
@@ -3664,7 +3553,7 @@
                   <pic:spPr>
                     <a:xfrm>
                       <a:off x="0" y="0"/>
-                      <a:ext cx="1410759" cy="3891265"/>
+                      <a:ext cx="5731510" cy="565785"/>
                     </a:xfrm>
                     <a:prstGeom prst="rect">
                       <a:avLst/>
@@ -3679,6 +3568,336 @@
     </w:p>
     <w:p>
       <w:pPr>
+        <w:widowControl/>
+        <w:wordWrap/>
+        <w:autoSpaceDE/>
+        <w:autoSpaceDN/>
+        <w:rPr>
+          <w:rFonts w:ascii="나눔스퀘어OTF" w:eastAsia="나눔스퀘어OTF" w:hAnsi="나눔스퀘어OTF" w:hint="eastAsia"/>
+          <w:sz w:val="22"/>
+        </w:rPr>
+      </w:pPr>
+      <w:r>
+        <w:rPr>
+          <w:rFonts w:ascii="나눔스퀘어OTF" w:eastAsia="나눔스퀘어OTF" w:hAnsi="나눔스퀘어OTF" w:hint="eastAsia"/>
+          <w:sz w:val="22"/>
+        </w:rPr>
+        <w:t xml:space="preserve">원래 </w:t>
+      </w:r>
+      <w:r>
+        <w:rPr>
+          <w:rFonts w:ascii="나눔스퀘어OTF" w:eastAsia="나눔스퀘어OTF" w:hAnsi="나눔스퀘어OTF"/>
+          <w:sz w:val="22"/>
+        </w:rPr>
+        <w:t xml:space="preserve">lexical.py </w:t>
+      </w:r>
+      <w:r>
+        <w:rPr>
+          <w:rFonts w:ascii="나눔스퀘어OTF" w:eastAsia="나눔스퀘어OTF" w:hAnsi="나눔스퀘어OTF" w:hint="eastAsia"/>
+          <w:sz w:val="22"/>
+        </w:rPr>
+        <w:t xml:space="preserve">코드에서 </w:t>
+      </w:r>
+      <w:r>
+        <w:rPr>
+          <w:rFonts w:ascii="나눔스퀘어OTF" w:eastAsia="나눔스퀘어OTF" w:hAnsi="나눔스퀘어OTF"/>
+          <w:sz w:val="22"/>
+        </w:rPr>
+        <w:t>error</w:t>
+      </w:r>
+      <w:r>
+        <w:rPr>
+          <w:rFonts w:ascii="나눔스퀘어OTF" w:eastAsia="나눔스퀘어OTF" w:hAnsi="나눔스퀘어OTF" w:hint="eastAsia"/>
+          <w:sz w:val="22"/>
+        </w:rPr>
+        <w:t xml:space="preserve">를 탐지하는 코드에서 </w:t>
+      </w:r>
+      <w:r>
+        <w:rPr>
+          <w:rFonts w:ascii="나눔스퀘어OTF" w:eastAsia="나눔스퀘어OTF" w:hAnsi="나눔스퀘어OTF"/>
+          <w:sz w:val="22"/>
+        </w:rPr>
+        <w:t>COMP(‘&lt;’, ‘&gt;’, ‘=’, ‘!’)</w:t>
+      </w:r>
+      <w:proofErr w:type="spellStart"/>
+      <w:r>
+        <w:rPr>
+          <w:rFonts w:ascii="나눔스퀘어OTF" w:eastAsia="나눔스퀘어OTF" w:hAnsi="나눔스퀘어OTF" w:hint="eastAsia"/>
+          <w:sz w:val="22"/>
+        </w:rPr>
+        <w:t>를</w:t>
+      </w:r>
+      <w:proofErr w:type="spellEnd"/>
+      <w:r>
+        <w:rPr>
+          <w:rFonts w:ascii="나눔스퀘어OTF" w:eastAsia="나눔스퀘어OTF" w:hAnsi="나눔스퀘어OTF" w:hint="eastAsia"/>
+          <w:sz w:val="22"/>
+        </w:rPr>
+        <w:t xml:space="preserve"> 범위에 넣지 않아서 이를 </w:t>
+      </w:r>
+      <w:r>
+        <w:rPr>
+          <w:rFonts w:ascii="나눔스퀘어OTF" w:eastAsia="나눔스퀘어OTF" w:hAnsi="나눔스퀘어OTF"/>
+          <w:sz w:val="22"/>
+        </w:rPr>
+        <w:t>error</w:t>
+      </w:r>
+      <w:r>
+        <w:rPr>
+          <w:rFonts w:ascii="나눔스퀘어OTF" w:eastAsia="나눔스퀘어OTF" w:hAnsi="나눔스퀘어OTF" w:hint="eastAsia"/>
+          <w:sz w:val="22"/>
+        </w:rPr>
+        <w:t>라고 인식하는 결과가 도출되었다.</w:t>
+      </w:r>
+      <w:r>
+        <w:rPr>
+          <w:rFonts w:ascii="나눔스퀘어OTF" w:eastAsia="나눔스퀘어OTF" w:hAnsi="나눔스퀘어OTF"/>
+          <w:sz w:val="22"/>
+        </w:rPr>
+        <w:t xml:space="preserve"> </w:t>
+      </w:r>
+      <w:r>
+        <w:rPr>
+          <w:rFonts w:ascii="나눔스퀘어OTF" w:eastAsia="나눔스퀘어OTF" w:hAnsi="나눔스퀘어OTF" w:hint="eastAsia"/>
+          <w:sz w:val="22"/>
+        </w:rPr>
+        <w:t xml:space="preserve">그래서 수정된 코드에서는 </w:t>
+      </w:r>
+      <w:r>
+        <w:rPr>
+          <w:rFonts w:ascii="나눔스퀘어OTF" w:eastAsia="나눔스퀘어OTF" w:hAnsi="나눔스퀘어OTF"/>
+          <w:sz w:val="22"/>
+        </w:rPr>
+        <w:t>COMP</w:t>
+      </w:r>
+      <w:r>
+        <w:rPr>
+          <w:rFonts w:ascii="나눔스퀘어OTF" w:eastAsia="나눔스퀘어OTF" w:hAnsi="나눔스퀘어OTF" w:hint="eastAsia"/>
+          <w:sz w:val="22"/>
+        </w:rPr>
+        <w:t xml:space="preserve">를 추가해주어 이는 </w:t>
+      </w:r>
+      <w:r>
+        <w:rPr>
+          <w:rFonts w:ascii="나눔스퀘어OTF" w:eastAsia="나눔스퀘어OTF" w:hAnsi="나눔스퀘어OTF"/>
+          <w:sz w:val="22"/>
+        </w:rPr>
+        <w:t>error</w:t>
+      </w:r>
+      <w:r>
+        <w:rPr>
+          <w:rFonts w:ascii="나눔스퀘어OTF" w:eastAsia="나눔스퀘어OTF" w:hAnsi="나눔스퀘어OTF" w:hint="eastAsia"/>
+          <w:sz w:val="22"/>
+        </w:rPr>
+        <w:t>라고 인식하지 못하게 했다.</w:t>
+      </w:r>
+    </w:p>
+    <w:p>
+      <w:pPr>
+        <w:widowControl/>
+        <w:wordWrap/>
+        <w:autoSpaceDE/>
+        <w:autoSpaceDN/>
+        <w:rPr>
+          <w:rFonts w:ascii="나눔스퀘어OTF Bold" w:eastAsia="나눔스퀘어OTF Bold" w:hAnsi="나눔스퀘어OTF Bold"/>
+          <w:sz w:val="32"/>
+          <w:szCs w:val="32"/>
+        </w:rPr>
+      </w:pPr>
+      <w:r>
+        <w:rPr>
+          <w:rFonts w:ascii="나눔스퀘어OTF Bold" w:eastAsia="나눔스퀘어OTF Bold" w:hAnsi="나눔스퀘어OTF Bold"/>
+          <w:sz w:val="32"/>
+          <w:szCs w:val="32"/>
+        </w:rPr>
+        <w:br w:type="page"/>
+      </w:r>
+    </w:p>
+    <w:p>
+      <w:pPr>
+        <w:jc w:val="left"/>
+        <w:rPr>
+          <w:rFonts w:ascii="나눔스퀘어OTF Bold" w:eastAsia="나눔스퀘어OTF Bold" w:hAnsi="나눔스퀘어OTF Bold"/>
+          <w:sz w:val="32"/>
+          <w:szCs w:val="32"/>
+        </w:rPr>
+      </w:pPr>
+      <w:r>
+        <w:rPr>
+          <w:rFonts w:ascii="나눔스퀘어OTF Bold" w:eastAsia="나눔스퀘어OTF Bold" w:hAnsi="나눔스퀘어OTF Bold"/>
+          <w:sz w:val="32"/>
+          <w:szCs w:val="32"/>
+        </w:rPr>
+        <w:lastRenderedPageBreak/>
+        <w:t>4</w:t>
+      </w:r>
+      <w:r>
+        <w:rPr>
+          <w:rFonts w:ascii="나눔스퀘어OTF Bold" w:eastAsia="나눔스퀘어OTF Bold" w:hAnsi="나눔스퀘어OTF Bold"/>
+          <w:sz w:val="32"/>
+          <w:szCs w:val="32"/>
+        </w:rPr>
+        <w:t xml:space="preserve">. </w:t>
+      </w:r>
+      <w:r>
+        <w:rPr>
+          <w:rFonts w:ascii="나눔스퀘어OTF Bold" w:eastAsia="나눔스퀘어OTF Bold" w:hAnsi="나눔스퀘어OTF Bold"/>
+          <w:sz w:val="32"/>
+          <w:szCs w:val="32"/>
+        </w:rPr>
+        <w:t>Program explanation &amp; implementation</w:t>
+      </w:r>
+    </w:p>
+    <w:p>
+      <w:pPr>
+        <w:jc w:val="left"/>
+        <w:rPr>
+          <w:rFonts w:ascii="나눔스퀘어OTF Bold" w:eastAsia="나눔스퀘어OTF Bold" w:hAnsi="나눔스퀘어OTF Bold" w:hint="eastAsia"/>
+          <w:sz w:val="32"/>
+          <w:szCs w:val="32"/>
+        </w:rPr>
+      </w:pPr>
+    </w:p>
+    <w:p>
+      <w:pPr>
+        <w:jc w:val="left"/>
+        <w:rPr>
+          <w:rFonts w:ascii="나눔스퀘어OTF Bold" w:eastAsia="나눔스퀘어OTF Bold" w:hAnsi="나눔스퀘어OTF Bold"/>
+          <w:sz w:val="32"/>
+          <w:szCs w:val="32"/>
+        </w:rPr>
+      </w:pPr>
+      <w:r>
+        <w:rPr>
+          <w:rFonts w:ascii="나눔스퀘어OTF Bold" w:eastAsia="나눔스퀘어OTF Bold" w:hAnsi="나눔스퀘어OTF Bold" w:hint="eastAsia"/>
+          <w:sz w:val="32"/>
+          <w:szCs w:val="32"/>
+        </w:rPr>
+        <w:t>(</w:t>
+      </w:r>
+      <w:r>
+        <w:rPr>
+          <w:rFonts w:ascii="나눔스퀘어OTF Bold" w:eastAsia="나눔스퀘어OTF Bold" w:hAnsi="나눔스퀘어OTF Bold"/>
+          <w:sz w:val="32"/>
+          <w:szCs w:val="32"/>
+        </w:rPr>
+        <w:t>1) Program Explanation</w:t>
+      </w:r>
+    </w:p>
+    <w:p>
+      <w:pPr>
+        <w:jc w:val="left"/>
+        <w:rPr>
+          <w:rFonts w:ascii="나눔스퀘어OTF" w:eastAsia="나눔스퀘어OTF" w:hAnsi="나눔스퀘어OTF"/>
+          <w:sz w:val="2"/>
+          <w:szCs w:val="2"/>
+        </w:rPr>
+      </w:pPr>
+    </w:p>
+    <w:p>
+      <w:pPr>
+        <w:jc w:val="left"/>
+        <w:rPr>
+          <w:rFonts w:ascii="나눔스퀘어OTF" w:eastAsia="나눔스퀘어OTF" w:hAnsi="나눔스퀘어OTF" w:hint="eastAsia"/>
+          <w:b/>
+          <w:bCs/>
+          <w:sz w:val="24"/>
+          <w:szCs w:val="24"/>
+        </w:rPr>
+      </w:pPr>
+      <w:r>
+        <w:rPr>
+          <w:rFonts w:ascii="나눔스퀘어OTF" w:eastAsia="나눔스퀘어OTF" w:hAnsi="나눔스퀘어OTF" w:hint="eastAsia"/>
+          <w:b/>
+          <w:bCs/>
+          <w:sz w:val="24"/>
+          <w:szCs w:val="24"/>
+        </w:rPr>
+        <w:t xml:space="preserve">1) </w:t>
+      </w:r>
+      <w:r>
+        <w:rPr>
+          <w:rFonts w:ascii="나눔스퀘어OTF" w:eastAsia="나눔스퀘어OTF" w:hAnsi="나눔스퀘어OTF"/>
+          <w:b/>
+          <w:bCs/>
+          <w:sz w:val="24"/>
+          <w:szCs w:val="24"/>
+        </w:rPr>
+        <w:t xml:space="preserve">SLR </w:t>
+      </w:r>
+      <w:r>
+        <w:rPr>
+          <w:rFonts w:ascii="나눔스퀘어OTF" w:eastAsia="나눔스퀘어OTF" w:hAnsi="나눔스퀘어OTF"/>
+          <w:b/>
+          <w:bCs/>
+          <w:sz w:val="24"/>
+          <w:szCs w:val="24"/>
+        </w:rPr>
+        <w:t>p</w:t>
+      </w:r>
+      <w:r>
+        <w:rPr>
+          <w:rFonts w:ascii="나눔스퀘어OTF" w:eastAsia="나눔스퀘어OTF" w:hAnsi="나눔스퀘어OTF"/>
+          <w:b/>
+          <w:bCs/>
+          <w:sz w:val="24"/>
+          <w:szCs w:val="24"/>
+        </w:rPr>
+        <w:t xml:space="preserve">arsing </w:t>
+      </w:r>
+      <w:r>
+        <w:rPr>
+          <w:rFonts w:ascii="나눔스퀘어OTF" w:eastAsia="나눔스퀘어OTF" w:hAnsi="나눔스퀘어OTF"/>
+          <w:b/>
+          <w:bCs/>
+          <w:sz w:val="24"/>
+          <w:szCs w:val="24"/>
+        </w:rPr>
+        <w:t>t</w:t>
+      </w:r>
+      <w:r>
+        <w:rPr>
+          <w:rFonts w:ascii="나눔스퀘어OTF" w:eastAsia="나눔스퀘어OTF" w:hAnsi="나눔스퀘어OTF"/>
+          <w:b/>
+          <w:bCs/>
+          <w:sz w:val="24"/>
+          <w:szCs w:val="24"/>
+        </w:rPr>
+        <w:t>able</w:t>
+      </w:r>
+      <w:r>
+        <w:rPr>
+          <w:rFonts w:ascii="나눔스퀘어OTF" w:eastAsia="나눔스퀘어OTF" w:hAnsi="나눔스퀘어OTF" w:hint="eastAsia"/>
+          <w:b/>
+          <w:bCs/>
+          <w:sz w:val="24"/>
+          <w:szCs w:val="24"/>
+        </w:rPr>
+        <w:t xml:space="preserve">의 </w:t>
+      </w:r>
+      <w:r>
+        <w:rPr>
+          <w:rFonts w:ascii="나눔스퀘어OTF" w:eastAsia="나눔스퀘어OTF" w:hAnsi="나눔스퀘어OTF"/>
+          <w:b/>
+          <w:bCs/>
+          <w:sz w:val="24"/>
+          <w:szCs w:val="24"/>
+        </w:rPr>
+        <w:t>Action table</w:t>
+      </w:r>
+      <w:r>
+        <w:rPr>
+          <w:rFonts w:ascii="나눔스퀘어OTF" w:eastAsia="나눔스퀘어OTF" w:hAnsi="나눔스퀘어OTF" w:hint="eastAsia"/>
+          <w:b/>
+          <w:bCs/>
+          <w:sz w:val="24"/>
+          <w:szCs w:val="24"/>
+        </w:rPr>
+        <w:t xml:space="preserve"> 정의</w:t>
+      </w:r>
+    </w:p>
+    <w:p>
+      <w:pPr>
         <w:jc w:val="left"/>
         <w:rPr>
           <w:sz w:val="32"/>
@@ -3691,10 +3910,10 @@
           <w:szCs w:val="32"/>
         </w:rPr>
         <w:drawing>
-          <wp:inline distT="0" distB="0" distL="0" distR="0" wp14:anchorId="58035DF6" wp14:editId="78D08012">
-            <wp:extent cx="1447800" cy="4022748"/>
-            <wp:effectExtent l="0" t="0" r="0" b="0"/>
-            <wp:docPr id="20" name="그림 20"/>
+          <wp:inline distT="0" distB="0" distL="0" distR="0" wp14:anchorId="35BF141B" wp14:editId="174F053A">
+            <wp:extent cx="1363447" cy="3627120"/>
+            <wp:effectExtent l="0" t="0" r="8255" b="0"/>
+            <wp:docPr id="1" name="그림 1"/>
             <wp:cNvGraphicFramePr>
               <a:graphicFrameLocks xmlns:a="http://schemas.openxmlformats.org/drawingml/2006/main" noChangeAspect="1"/>
             </wp:cNvGraphicFramePr>
@@ -3714,7 +3933,7 @@
                   <pic:spPr>
                     <a:xfrm>
                       <a:off x="0" y="0"/>
-                      <a:ext cx="1459412" cy="4055011"/>
+                      <a:ext cx="1363447" cy="3627120"/>
                     </a:xfrm>
                     <a:prstGeom prst="rect">
                       <a:avLst/>
@@ -3742,10 +3961,10 @@
         </w:rPr>
         <w:lastRenderedPageBreak/>
         <w:drawing>
-          <wp:inline distT="0" distB="0" distL="0" distR="0" wp14:anchorId="1722DF95" wp14:editId="7A577B92">
-            <wp:extent cx="1417320" cy="4047398"/>
-            <wp:effectExtent l="0" t="0" r="0" b="0"/>
-            <wp:docPr id="21" name="그림 21"/>
+          <wp:inline distT="0" distB="0" distL="0" distR="0" wp14:anchorId="48FAFB14" wp14:editId="0970FFAE">
+            <wp:extent cx="1384059" cy="3817620"/>
+            <wp:effectExtent l="0" t="0" r="6985" b="0"/>
+            <wp:docPr id="19" name="그림 19"/>
             <wp:cNvGraphicFramePr>
               <a:graphicFrameLocks xmlns:a="http://schemas.openxmlformats.org/drawingml/2006/main" noChangeAspect="1"/>
             </wp:cNvGraphicFramePr>
@@ -3765,7 +3984,7 @@
                   <pic:spPr>
                     <a:xfrm>
                       <a:off x="0" y="0"/>
-                      <a:ext cx="1425219" cy="4069954"/>
+                      <a:ext cx="1410759" cy="3891265"/>
                     </a:xfrm>
                     <a:prstGeom prst="rect">
                       <a:avLst/>
@@ -3792,10 +4011,10 @@
           <w:szCs w:val="32"/>
         </w:rPr>
         <w:drawing>
-          <wp:inline distT="0" distB="0" distL="0" distR="0" wp14:anchorId="0FFE53A2" wp14:editId="5052B3D9">
-            <wp:extent cx="1413977" cy="4046220"/>
+          <wp:inline distT="0" distB="0" distL="0" distR="0" wp14:anchorId="58035DF6" wp14:editId="78D08012">
+            <wp:extent cx="1447800" cy="4022748"/>
             <wp:effectExtent l="0" t="0" r="0" b="0"/>
-            <wp:docPr id="22" name="그림 22"/>
+            <wp:docPr id="20" name="그림 20"/>
             <wp:cNvGraphicFramePr>
               <a:graphicFrameLocks xmlns:a="http://schemas.openxmlformats.org/drawingml/2006/main" noChangeAspect="1"/>
             </wp:cNvGraphicFramePr>
@@ -3815,7 +4034,7 @@
                   <pic:spPr>
                     <a:xfrm>
                       <a:off x="0" y="0"/>
-                      <a:ext cx="1434167" cy="4103995"/>
+                      <a:ext cx="1459412" cy="4055011"/>
                     </a:xfrm>
                     <a:prstGeom prst="rect">
                       <a:avLst/>
@@ -3843,10 +4062,10 @@
         </w:rPr>
         <w:lastRenderedPageBreak/>
         <w:drawing>
-          <wp:inline distT="0" distB="0" distL="0" distR="0" wp14:anchorId="037C7DBB" wp14:editId="6F98B7EC">
-            <wp:extent cx="1426464" cy="2377440"/>
-            <wp:effectExtent l="0" t="0" r="2540" b="3810"/>
-            <wp:docPr id="23" name="그림 23"/>
+          <wp:inline distT="0" distB="0" distL="0" distR="0" wp14:anchorId="1722DF95" wp14:editId="7A577B92">
+            <wp:extent cx="1417320" cy="4047398"/>
+            <wp:effectExtent l="0" t="0" r="0" b="0"/>
+            <wp:docPr id="21" name="그림 21"/>
             <wp:cNvGraphicFramePr>
               <a:graphicFrameLocks xmlns:a="http://schemas.openxmlformats.org/drawingml/2006/main" noChangeAspect="1"/>
             </wp:cNvGraphicFramePr>
@@ -3866,7 +4085,7 @@
                   <pic:spPr>
                     <a:xfrm>
                       <a:off x="0" y="0"/>
-                      <a:ext cx="1437201" cy="2395335"/>
+                      <a:ext cx="1425219" cy="4069954"/>
                     </a:xfrm>
                     <a:prstGeom prst="rect">
                       <a:avLst/>
@@ -3887,120 +4106,16 @@
           <w:szCs w:val="32"/>
         </w:rPr>
       </w:pPr>
-    </w:p>
-    <w:p>
-      <w:pPr>
-        <w:widowControl/>
-        <w:wordWrap/>
-        <w:autoSpaceDE/>
-        <w:autoSpaceDN/>
-        <w:rPr>
-          <w:sz w:val="32"/>
-          <w:szCs w:val="32"/>
-        </w:rPr>
-      </w:pPr>
-      <w:r>
-        <w:rPr>
-          <w:sz w:val="32"/>
-          <w:szCs w:val="32"/>
-        </w:rPr>
-        <w:br w:type="page"/>
-      </w:r>
-    </w:p>
-    <w:p>
-      <w:pPr>
-        <w:widowControl/>
-        <w:wordWrap/>
-        <w:autoSpaceDE/>
-        <w:autoSpaceDN/>
-        <w:rPr>
-          <w:rFonts w:ascii="나눔스퀘어OTF" w:eastAsia="나눔스퀘어OTF" w:hAnsi="나눔스퀘어OTF" w:hint="eastAsia"/>
-          <w:b/>
-          <w:bCs/>
-          <w:sz w:val="24"/>
-          <w:szCs w:val="24"/>
-        </w:rPr>
-      </w:pPr>
-      <w:r>
-        <w:rPr>
-          <w:rFonts w:ascii="나눔스퀘어OTF" w:eastAsia="나눔스퀘어OTF" w:hAnsi="나눔스퀘어OTF" w:hint="eastAsia"/>
-          <w:b/>
-          <w:bCs/>
-          <w:sz w:val="24"/>
-          <w:szCs w:val="24"/>
-        </w:rPr>
-        <w:lastRenderedPageBreak/>
-        <w:t>2</w:t>
-      </w:r>
-      <w:r>
-        <w:rPr>
-          <w:rFonts w:ascii="나눔스퀘어OTF" w:eastAsia="나눔스퀘어OTF" w:hAnsi="나눔스퀘어OTF"/>
-          <w:b/>
-          <w:bCs/>
-          <w:sz w:val="24"/>
-          <w:szCs w:val="24"/>
-        </w:rPr>
-        <w:t xml:space="preserve">) </w:t>
-      </w:r>
-      <w:r>
-        <w:rPr>
-          <w:rFonts w:ascii="나눔스퀘어OTF" w:eastAsia="나눔스퀘어OTF" w:hAnsi="나눔스퀘어OTF"/>
-          <w:b/>
-          <w:bCs/>
-          <w:sz w:val="24"/>
-          <w:szCs w:val="24"/>
-        </w:rPr>
-        <w:t xml:space="preserve">Action table </w:t>
-      </w:r>
-      <w:r>
-        <w:rPr>
-          <w:rFonts w:ascii="나눔스퀘어OTF" w:eastAsia="나눔스퀘어OTF" w:hAnsi="나눔스퀘어OTF" w:hint="eastAsia"/>
-          <w:b/>
-          <w:bCs/>
-          <w:sz w:val="24"/>
-          <w:szCs w:val="24"/>
-        </w:rPr>
-        <w:t xml:space="preserve">중 </w:t>
-      </w:r>
-      <w:r>
-        <w:rPr>
-          <w:rFonts w:ascii="나눔스퀘어OTF" w:eastAsia="나눔스퀘어OTF" w:hAnsi="나눔스퀘어OTF"/>
-          <w:b/>
-          <w:bCs/>
-          <w:sz w:val="24"/>
-          <w:szCs w:val="24"/>
-        </w:rPr>
-        <w:t xml:space="preserve">reduction table </w:t>
-      </w:r>
-      <w:r>
-        <w:rPr>
-          <w:rFonts w:ascii="나눔스퀘어OTF" w:eastAsia="나눔스퀘어OTF" w:hAnsi="나눔스퀘어OTF" w:hint="eastAsia"/>
-          <w:b/>
-          <w:bCs/>
-          <w:sz w:val="24"/>
-          <w:szCs w:val="24"/>
-        </w:rPr>
-        <w:t>정의</w:t>
-      </w:r>
-    </w:p>
-    <w:p>
-      <w:pPr>
-        <w:jc w:val="left"/>
-        <w:rPr>
-          <w:sz w:val="32"/>
-          <w:szCs w:val="32"/>
-        </w:rPr>
-      </w:pPr>
       <w:r>
         <w:rPr>
           <w:sz w:val="32"/>
           <w:szCs w:val="32"/>
         </w:rPr>
         <w:drawing>
-          <wp:inline distT="0" distB="0" distL="0" distR="0" wp14:anchorId="5822B5FC" wp14:editId="0633CE64">
-            <wp:extent cx="1448599" cy="3764280"/>
-            <wp:effectExtent l="0" t="0" r="0" b="7620"/>
-            <wp:docPr id="24" name="그림 24"/>
+          <wp:inline distT="0" distB="0" distL="0" distR="0" wp14:anchorId="0FFE53A2" wp14:editId="5052B3D9">
+            <wp:extent cx="1413977" cy="4046220"/>
+            <wp:effectExtent l="0" t="0" r="0" b="0"/>
+            <wp:docPr id="22" name="그림 22"/>
             <wp:cNvGraphicFramePr>
               <a:graphicFrameLocks xmlns:a="http://schemas.openxmlformats.org/drawingml/2006/main" noChangeAspect="1"/>
             </wp:cNvGraphicFramePr>
@@ -4020,7 +4135,7 @@
                   <pic:spPr>
                     <a:xfrm>
                       <a:off x="0" y="0"/>
-                      <a:ext cx="1455658" cy="3782623"/>
+                      <a:ext cx="1434167" cy="4103995"/>
                     </a:xfrm>
                     <a:prstGeom prst="rect">
                       <a:avLst/>
@@ -4046,11 +4161,12 @@
           <w:sz w:val="32"/>
           <w:szCs w:val="32"/>
         </w:rPr>
+        <w:lastRenderedPageBreak/>
         <w:drawing>
-          <wp:inline distT="0" distB="0" distL="0" distR="0" wp14:anchorId="073C0518" wp14:editId="1827435C">
-            <wp:extent cx="1477666" cy="3931920"/>
-            <wp:effectExtent l="0" t="0" r="8255" b="0"/>
-            <wp:docPr id="26" name="그림 26"/>
+          <wp:inline distT="0" distB="0" distL="0" distR="0" wp14:anchorId="037C7DBB" wp14:editId="6F98B7EC">
+            <wp:extent cx="1426464" cy="2377440"/>
+            <wp:effectExtent l="0" t="0" r="2540" b="3810"/>
+            <wp:docPr id="23" name="그림 23"/>
             <wp:cNvGraphicFramePr>
               <a:graphicFrameLocks xmlns:a="http://schemas.openxmlformats.org/drawingml/2006/main" noChangeAspect="1"/>
             </wp:cNvGraphicFramePr>
@@ -4070,7 +4186,7 @@
                   <pic:spPr>
                     <a:xfrm>
                       <a:off x="0" y="0"/>
-                      <a:ext cx="1488502" cy="3960754"/>
+                      <a:ext cx="1437201" cy="2395335"/>
                     </a:xfrm>
                     <a:prstGeom prst="rect">
                       <a:avLst/>
@@ -4091,17 +4207,120 @@
           <w:szCs w:val="32"/>
         </w:rPr>
       </w:pPr>
-      <w:r>
-        <w:rPr>
-          <w:sz w:val="32"/>
-          <w:szCs w:val="32"/>
+    </w:p>
+    <w:p>
+      <w:pPr>
+        <w:widowControl/>
+        <w:wordWrap/>
+        <w:autoSpaceDE/>
+        <w:autoSpaceDN/>
+        <w:rPr>
+          <w:sz w:val="32"/>
+          <w:szCs w:val="32"/>
+        </w:rPr>
+      </w:pPr>
+      <w:r>
+        <w:rPr>
+          <w:sz w:val="32"/>
+          <w:szCs w:val="32"/>
+        </w:rPr>
+        <w:br w:type="page"/>
+      </w:r>
+    </w:p>
+    <w:p>
+      <w:pPr>
+        <w:widowControl/>
+        <w:wordWrap/>
+        <w:autoSpaceDE/>
+        <w:autoSpaceDN/>
+        <w:rPr>
+          <w:rFonts w:ascii="나눔스퀘어OTF" w:eastAsia="나눔스퀘어OTF" w:hAnsi="나눔스퀘어OTF" w:hint="eastAsia"/>
+          <w:b/>
+          <w:bCs/>
+          <w:sz w:val="24"/>
+          <w:szCs w:val="24"/>
+        </w:rPr>
+      </w:pPr>
+      <w:r>
+        <w:rPr>
+          <w:rFonts w:ascii="나눔스퀘어OTF" w:eastAsia="나눔스퀘어OTF" w:hAnsi="나눔스퀘어OTF" w:hint="eastAsia"/>
+          <w:b/>
+          <w:bCs/>
+          <w:sz w:val="24"/>
+          <w:szCs w:val="24"/>
         </w:rPr>
         <w:lastRenderedPageBreak/>
+        <w:t>2</w:t>
+      </w:r>
+      <w:r>
+        <w:rPr>
+          <w:rFonts w:ascii="나눔스퀘어OTF" w:eastAsia="나눔스퀘어OTF" w:hAnsi="나눔스퀘어OTF"/>
+          <w:b/>
+          <w:bCs/>
+          <w:sz w:val="24"/>
+          <w:szCs w:val="24"/>
+        </w:rPr>
+        <w:t xml:space="preserve">) </w:t>
+      </w:r>
+      <w:r>
+        <w:rPr>
+          <w:rFonts w:ascii="나눔스퀘어OTF" w:eastAsia="나눔스퀘어OTF" w:hAnsi="나눔스퀘어OTF"/>
+          <w:b/>
+          <w:bCs/>
+          <w:sz w:val="24"/>
+          <w:szCs w:val="24"/>
+        </w:rPr>
+        <w:t xml:space="preserve">Action table </w:t>
+      </w:r>
+      <w:r>
+        <w:rPr>
+          <w:rFonts w:ascii="나눔스퀘어OTF" w:eastAsia="나눔스퀘어OTF" w:hAnsi="나눔스퀘어OTF" w:hint="eastAsia"/>
+          <w:b/>
+          <w:bCs/>
+          <w:sz w:val="24"/>
+          <w:szCs w:val="24"/>
+        </w:rPr>
+        <w:t xml:space="preserve">중 </w:t>
+      </w:r>
+      <w:r>
+        <w:rPr>
+          <w:rFonts w:ascii="나눔스퀘어OTF" w:eastAsia="나눔스퀘어OTF" w:hAnsi="나눔스퀘어OTF"/>
+          <w:b/>
+          <w:bCs/>
+          <w:sz w:val="24"/>
+          <w:szCs w:val="24"/>
+        </w:rPr>
+        <w:t xml:space="preserve">reduction table </w:t>
+      </w:r>
+      <w:r>
+        <w:rPr>
+          <w:rFonts w:ascii="나눔스퀘어OTF" w:eastAsia="나눔스퀘어OTF" w:hAnsi="나눔스퀘어OTF" w:hint="eastAsia"/>
+          <w:b/>
+          <w:bCs/>
+          <w:sz w:val="24"/>
+          <w:szCs w:val="24"/>
+        </w:rPr>
+        <w:t>정의</w:t>
+      </w:r>
+    </w:p>
+    <w:p>
+      <w:pPr>
+        <w:jc w:val="left"/>
+        <w:rPr>
+          <w:sz w:val="32"/>
+          <w:szCs w:val="32"/>
+        </w:rPr>
+      </w:pPr>
+      <w:r>
+        <w:rPr>
+          <w:sz w:val="32"/>
+          <w:szCs w:val="32"/>
+        </w:rPr>
         <w:drawing>
-          <wp:inline distT="0" distB="0" distL="0" distR="0" wp14:anchorId="2A1BC22F" wp14:editId="10784A05">
-            <wp:extent cx="1607820" cy="3754788"/>
-            <wp:effectExtent l="0" t="0" r="0" b="0"/>
-            <wp:docPr id="27" name="그림 27"/>
+          <wp:inline distT="0" distB="0" distL="0" distR="0" wp14:anchorId="5822B5FC" wp14:editId="0633CE64">
+            <wp:extent cx="1448599" cy="3764280"/>
+            <wp:effectExtent l="0" t="0" r="0" b="7620"/>
+            <wp:docPr id="24" name="그림 24"/>
             <wp:cNvGraphicFramePr>
               <a:graphicFrameLocks xmlns:a="http://schemas.openxmlformats.org/drawingml/2006/main" noChangeAspect="1"/>
             </wp:cNvGraphicFramePr>
@@ -4121,7 +4340,7 @@
                   <pic:spPr>
                     <a:xfrm>
                       <a:off x="0" y="0"/>
-                      <a:ext cx="1622538" cy="3789159"/>
+                      <a:ext cx="1455658" cy="3782623"/>
                     </a:xfrm>
                     <a:prstGeom prst="rect">
                       <a:avLst/>
@@ -4136,143 +4355,6 @@
     </w:p>
     <w:p>
       <w:pPr>
-        <w:widowControl/>
-        <w:wordWrap/>
-        <w:autoSpaceDE/>
-        <w:autoSpaceDN/>
-        <w:rPr>
-          <w:sz w:val="32"/>
-          <w:szCs w:val="32"/>
-        </w:rPr>
-      </w:pPr>
-      <w:r>
-        <w:rPr>
-          <w:sz w:val="32"/>
-          <w:szCs w:val="32"/>
-        </w:rPr>
-        <w:br w:type="page"/>
-      </w:r>
-    </w:p>
-    <w:p>
-      <w:pPr>
-        <w:widowControl/>
-        <w:wordWrap/>
-        <w:autoSpaceDE/>
-        <w:autoSpaceDN/>
-        <w:rPr>
-          <w:rFonts w:ascii="나눔스퀘어OTF" w:eastAsia="나눔스퀘어OTF" w:hAnsi="나눔스퀘어OTF" w:hint="eastAsia"/>
-          <w:b/>
-          <w:bCs/>
-          <w:sz w:val="24"/>
-          <w:szCs w:val="24"/>
-        </w:rPr>
-      </w:pPr>
-      <w:r>
-        <w:rPr>
-          <w:rFonts w:ascii="나눔스퀘어OTF" w:eastAsia="나눔스퀘어OTF" w:hAnsi="나눔스퀘어OTF" w:hint="eastAsia"/>
-          <w:b/>
-          <w:bCs/>
-          <w:sz w:val="24"/>
-          <w:szCs w:val="24"/>
-        </w:rPr>
-        <w:lastRenderedPageBreak/>
-        <w:t>3</w:t>
-      </w:r>
-      <w:r>
-        <w:rPr>
-          <w:rFonts w:ascii="나눔스퀘어OTF" w:eastAsia="나눔스퀘어OTF" w:hAnsi="나눔스퀘어OTF"/>
-          <w:b/>
-          <w:bCs/>
-          <w:sz w:val="24"/>
-          <w:szCs w:val="24"/>
-        </w:rPr>
-        <w:t xml:space="preserve">) </w:t>
-      </w:r>
-      <w:r>
-        <w:rPr>
-          <w:rFonts w:ascii="나눔스퀘어OTF" w:eastAsia="나눔스퀘어OTF" w:hAnsi="나눔스퀘어OTF" w:hint="eastAsia"/>
-          <w:b/>
-          <w:bCs/>
-          <w:sz w:val="24"/>
-          <w:szCs w:val="24"/>
-        </w:rPr>
-        <w:t>S</w:t>
-      </w:r>
-      <w:r>
-        <w:rPr>
-          <w:rFonts w:ascii="나눔스퀘어OTF" w:eastAsia="나눔스퀘어OTF" w:hAnsi="나눔스퀘어OTF"/>
-          <w:b/>
-          <w:bCs/>
-          <w:sz w:val="24"/>
-          <w:szCs w:val="24"/>
-        </w:rPr>
-        <w:t xml:space="preserve">LR </w:t>
-      </w:r>
-      <w:r>
-        <w:rPr>
-          <w:rFonts w:ascii="나눔스퀘어OTF" w:eastAsia="나눔스퀘어OTF" w:hAnsi="나눔스퀘어OTF" w:hint="eastAsia"/>
-          <w:b/>
-          <w:bCs/>
-          <w:sz w:val="24"/>
-          <w:szCs w:val="24"/>
-        </w:rPr>
-        <w:t>p</w:t>
-      </w:r>
-      <w:r>
-        <w:rPr>
-          <w:rFonts w:ascii="나눔스퀘어OTF" w:eastAsia="나눔스퀘어OTF" w:hAnsi="나눔스퀘어OTF"/>
-          <w:b/>
-          <w:bCs/>
-          <w:sz w:val="24"/>
-          <w:szCs w:val="24"/>
-        </w:rPr>
-        <w:t>arsing table</w:t>
-      </w:r>
-      <w:r>
-        <w:rPr>
-          <w:rFonts w:ascii="나눔스퀘어OTF" w:eastAsia="나눔스퀘어OTF" w:hAnsi="나눔스퀘어OTF" w:hint="eastAsia"/>
-          <w:b/>
-          <w:bCs/>
-          <w:sz w:val="24"/>
-          <w:szCs w:val="24"/>
-        </w:rPr>
-        <w:t xml:space="preserve">의 </w:t>
-      </w:r>
-      <w:proofErr w:type="spellStart"/>
-      <w:r>
-        <w:rPr>
-          <w:rFonts w:ascii="나눔스퀘어OTF" w:eastAsia="나눔스퀘어OTF" w:hAnsi="나눔스퀘어OTF"/>
-          <w:b/>
-          <w:bCs/>
-          <w:sz w:val="24"/>
-          <w:szCs w:val="24"/>
-        </w:rPr>
-        <w:t>Goto</w:t>
-      </w:r>
-      <w:proofErr w:type="spellEnd"/>
-      <w:r>
-        <w:rPr>
-          <w:rFonts w:ascii="나눔스퀘어OTF" w:eastAsia="나눔스퀘어OTF" w:hAnsi="나눔스퀘어OTF"/>
-          <w:b/>
-          <w:bCs/>
-          <w:sz w:val="24"/>
-          <w:szCs w:val="24"/>
-        </w:rPr>
-        <w:t xml:space="preserve"> table </w:t>
-      </w:r>
-      <w:r>
-        <w:rPr>
-          <w:rFonts w:ascii="나눔스퀘어OTF" w:eastAsia="나눔스퀘어OTF" w:hAnsi="나눔스퀘어OTF" w:hint="eastAsia"/>
-          <w:b/>
-          <w:bCs/>
-          <w:sz w:val="24"/>
-          <w:szCs w:val="24"/>
-        </w:rPr>
-        <w:t>정의</w:t>
-      </w:r>
-    </w:p>
-    <w:p>
-      <w:pPr>
         <w:jc w:val="left"/>
         <w:rPr>
           <w:sz w:val="32"/>
@@ -4285,10 +4367,10 @@
           <w:szCs w:val="32"/>
         </w:rPr>
         <w:drawing>
-          <wp:inline distT="0" distB="0" distL="0" distR="0" wp14:anchorId="32E68905" wp14:editId="1F74EE31">
-            <wp:extent cx="1659069" cy="4450080"/>
-            <wp:effectExtent l="0" t="0" r="0" b="7620"/>
-            <wp:docPr id="28" name="그림 28"/>
+          <wp:inline distT="0" distB="0" distL="0" distR="0" wp14:anchorId="073C0518" wp14:editId="1827435C">
+            <wp:extent cx="1477666" cy="3931920"/>
+            <wp:effectExtent l="0" t="0" r="8255" b="0"/>
+            <wp:docPr id="26" name="그림 26"/>
             <wp:cNvGraphicFramePr>
               <a:graphicFrameLocks xmlns:a="http://schemas.openxmlformats.org/drawingml/2006/main" noChangeAspect="1"/>
             </wp:cNvGraphicFramePr>
@@ -4308,7 +4390,7 @@
                   <pic:spPr>
                     <a:xfrm>
                       <a:off x="0" y="0"/>
-                      <a:ext cx="1666995" cy="4471340"/>
+                      <a:ext cx="1488502" cy="3960754"/>
                     </a:xfrm>
                     <a:prstGeom prst="rect">
                       <a:avLst/>
@@ -4334,11 +4416,12 @@
           <w:sz w:val="32"/>
           <w:szCs w:val="32"/>
         </w:rPr>
+        <w:lastRenderedPageBreak/>
         <w:drawing>
-          <wp:inline distT="0" distB="0" distL="0" distR="0" wp14:anchorId="3EE64984" wp14:editId="021C562C">
-            <wp:extent cx="1647015" cy="3268980"/>
-            <wp:effectExtent l="0" t="0" r="0" b="7620"/>
-            <wp:docPr id="29" name="그림 29"/>
+          <wp:inline distT="0" distB="0" distL="0" distR="0" wp14:anchorId="2A1BC22F" wp14:editId="10784A05">
+            <wp:extent cx="1607820" cy="3754788"/>
+            <wp:effectExtent l="0" t="0" r="0" b="0"/>
+            <wp:docPr id="27" name="그림 27"/>
             <wp:cNvGraphicFramePr>
               <a:graphicFrameLocks xmlns:a="http://schemas.openxmlformats.org/drawingml/2006/main" noChangeAspect="1"/>
             </wp:cNvGraphicFramePr>
@@ -4358,7 +4441,7 @@
                   <pic:spPr>
                     <a:xfrm>
                       <a:off x="0" y="0"/>
-                      <a:ext cx="1655271" cy="3285367"/>
+                      <a:ext cx="1622538" cy="3789159"/>
                     </a:xfrm>
                     <a:prstGeom prst="rect">
                       <a:avLst/>
@@ -4413,7 +4496,7 @@
           <w:szCs w:val="24"/>
         </w:rPr>
         <w:lastRenderedPageBreak/>
-        <w:t>4</w:t>
+        <w:t>3</w:t>
       </w:r>
       <w:r>
         <w:rPr>
@@ -4433,46 +4516,85 @@
           <w:sz w:val="24"/>
           <w:szCs w:val="24"/>
         </w:rPr>
-        <w:t>l</w:t>
-      </w:r>
-      <w:r>
-        <w:rPr>
-          <w:rFonts w:ascii="나눔스퀘어OTF" w:eastAsia="나눔스퀘어OTF" w:hAnsi="나눔스퀘어OTF"/>
-          <w:b/>
-          <w:bCs/>
-          <w:sz w:val="24"/>
-          <w:szCs w:val="24"/>
-        </w:rPr>
-        <w:t xml:space="preserve">exical.py </w:t>
-      </w:r>
-      <w:r>
-        <w:rPr>
-          <w:rFonts w:ascii="나눔스퀘어OTF" w:eastAsia="나눔스퀘어OTF" w:hAnsi="나눔스퀘어OTF" w:hint="eastAsia"/>
-          <w:b/>
-          <w:bCs/>
-          <w:sz w:val="24"/>
-          <w:szCs w:val="24"/>
-        </w:rPr>
-        <w:t xml:space="preserve">코드 </w:t>
+        <w:t>S</w:t>
+      </w:r>
+      <w:r>
+        <w:rPr>
+          <w:rFonts w:ascii="나눔스퀘어OTF" w:eastAsia="나눔스퀘어OTF" w:hAnsi="나눔스퀘어OTF"/>
+          <w:b/>
+          <w:bCs/>
+          <w:sz w:val="24"/>
+          <w:szCs w:val="24"/>
+        </w:rPr>
+        <w:t xml:space="preserve">LR </w:t>
+      </w:r>
+      <w:r>
+        <w:rPr>
+          <w:rFonts w:ascii="나눔스퀘어OTF" w:eastAsia="나눔스퀘어OTF" w:hAnsi="나눔스퀘어OTF" w:hint="eastAsia"/>
+          <w:b/>
+          <w:bCs/>
+          <w:sz w:val="24"/>
+          <w:szCs w:val="24"/>
+        </w:rPr>
+        <w:t>p</w:t>
+      </w:r>
+      <w:r>
+        <w:rPr>
+          <w:rFonts w:ascii="나눔스퀘어OTF" w:eastAsia="나눔스퀘어OTF" w:hAnsi="나눔스퀘어OTF"/>
+          <w:b/>
+          <w:bCs/>
+          <w:sz w:val="24"/>
+          <w:szCs w:val="24"/>
+        </w:rPr>
+        <w:t>arsing table</w:t>
+      </w:r>
+      <w:r>
+        <w:rPr>
+          <w:rFonts w:ascii="나눔스퀘어OTF" w:eastAsia="나눔스퀘어OTF" w:hAnsi="나눔스퀘어OTF" w:hint="eastAsia"/>
+          <w:b/>
+          <w:bCs/>
+          <w:sz w:val="24"/>
+          <w:szCs w:val="24"/>
+        </w:rPr>
+        <w:t xml:space="preserve">의 </w:t>
       </w:r>
       <w:proofErr w:type="spellStart"/>
       <w:r>
         <w:rPr>
-          <w:rFonts w:ascii="나눔스퀘어OTF" w:eastAsia="나눔스퀘어OTF" w:hAnsi="나눔스퀘어OTF" w:hint="eastAsia"/>
-          <w:b/>
-          <w:bCs/>
-          <w:sz w:val="24"/>
-          <w:szCs w:val="24"/>
-        </w:rPr>
-        <w:t>읽어오기</w:t>
+          <w:rFonts w:ascii="나눔스퀘어OTF" w:eastAsia="나눔스퀘어OTF" w:hAnsi="나눔스퀘어OTF"/>
+          <w:b/>
+          <w:bCs/>
+          <w:sz w:val="24"/>
+          <w:szCs w:val="24"/>
+        </w:rPr>
+        <w:t>Goto</w:t>
       </w:r>
       <w:proofErr w:type="spellEnd"/>
-    </w:p>
-    <w:p>
-      <w:pPr>
-        <w:jc w:val="left"/>
-        <w:rPr>
-          <w:rFonts w:hint="eastAsia"/>
+      <w:r>
+        <w:rPr>
+          <w:rFonts w:ascii="나눔스퀘어OTF" w:eastAsia="나눔스퀘어OTF" w:hAnsi="나눔스퀘어OTF"/>
+          <w:b/>
+          <w:bCs/>
+          <w:sz w:val="24"/>
+          <w:szCs w:val="24"/>
+        </w:rPr>
+        <w:t xml:space="preserve"> table </w:t>
+      </w:r>
+      <w:r>
+        <w:rPr>
+          <w:rFonts w:ascii="나눔스퀘어OTF" w:eastAsia="나눔스퀘어OTF" w:hAnsi="나눔스퀘어OTF" w:hint="eastAsia"/>
+          <w:b/>
+          <w:bCs/>
+          <w:sz w:val="24"/>
+          <w:szCs w:val="24"/>
+        </w:rPr>
+        <w:t>정의</w:t>
+      </w:r>
+    </w:p>
+    <w:p>
+      <w:pPr>
+        <w:jc w:val="left"/>
+        <w:rPr>
           <w:sz w:val="32"/>
           <w:szCs w:val="32"/>
         </w:rPr>
@@ -4483,10 +4605,10 @@
           <w:szCs w:val="32"/>
         </w:rPr>
         <w:drawing>
-          <wp:inline distT="0" distB="0" distL="0" distR="0" wp14:anchorId="7729B30D" wp14:editId="15C6E5C6">
-            <wp:extent cx="2491956" cy="259102"/>
-            <wp:effectExtent l="0" t="0" r="3810" b="7620"/>
-            <wp:docPr id="30" name="그림 30"/>
+          <wp:inline distT="0" distB="0" distL="0" distR="0" wp14:anchorId="32E68905" wp14:editId="1F74EE31">
+            <wp:extent cx="1659069" cy="4450080"/>
+            <wp:effectExtent l="0" t="0" r="0" b="7620"/>
+            <wp:docPr id="28" name="그림 28"/>
             <wp:cNvGraphicFramePr>
               <a:graphicFrameLocks xmlns:a="http://schemas.openxmlformats.org/drawingml/2006/main" noChangeAspect="1"/>
             </wp:cNvGraphicFramePr>
@@ -4506,7 +4628,7 @@
                   <pic:spPr>
                     <a:xfrm>
                       <a:off x="0" y="0"/>
-                      <a:ext cx="2491956" cy="259102"/>
+                      <a:ext cx="1666995" cy="4471340"/>
                     </a:xfrm>
                     <a:prstGeom prst="rect">
                       <a:avLst/>
@@ -4523,99 +4645,6 @@
       <w:pPr>
         <w:jc w:val="left"/>
         <w:rPr>
-          <w:rFonts w:ascii="나눔스퀘어OTF" w:eastAsia="나눔스퀘어OTF" w:hAnsi="나눔스퀘어OTF" w:hint="eastAsia"/>
-          <w:szCs w:val="20"/>
-        </w:rPr>
-      </w:pPr>
-    </w:p>
-    <w:p>
-      <w:pPr>
-        <w:jc w:val="left"/>
-        <w:rPr>
-          <w:rFonts w:ascii="나눔스퀘어OTF" w:eastAsia="나눔스퀘어OTF" w:hAnsi="나눔스퀘어OTF"/>
-          <w:b/>
-          <w:bCs/>
-          <w:sz w:val="24"/>
-          <w:szCs w:val="24"/>
-        </w:rPr>
-      </w:pPr>
-      <w:r>
-        <w:rPr>
-          <w:rFonts w:ascii="나눔스퀘어OTF" w:eastAsia="나눔스퀘어OTF" w:hAnsi="나눔스퀘어OTF" w:hint="eastAsia"/>
-          <w:b/>
-          <w:bCs/>
-          <w:sz w:val="24"/>
-          <w:szCs w:val="24"/>
-        </w:rPr>
-        <w:t>5</w:t>
-      </w:r>
-      <w:r>
-        <w:rPr>
-          <w:rFonts w:ascii="나눔스퀘어OTF" w:eastAsia="나눔스퀘어OTF" w:hAnsi="나눔스퀘어OTF"/>
-          <w:b/>
-          <w:bCs/>
-          <w:sz w:val="24"/>
-          <w:szCs w:val="24"/>
-        </w:rPr>
-        <w:t>)</w:t>
-      </w:r>
-      <w:r>
-        <w:rPr>
-          <w:rFonts w:ascii="나눔스퀘어OTF" w:eastAsia="나눔스퀘어OTF" w:hAnsi="나눔스퀘어OTF"/>
-          <w:b/>
-          <w:bCs/>
-          <w:sz w:val="24"/>
-          <w:szCs w:val="24"/>
-        </w:rPr>
-        <w:t xml:space="preserve"> </w:t>
-      </w:r>
-      <w:proofErr w:type="spellStart"/>
-      <w:r>
-        <w:rPr>
-          <w:rFonts w:ascii="나눔스퀘어OTF" w:eastAsia="나눔스퀘어OTF" w:hAnsi="나눔스퀘어OTF" w:hint="eastAsia"/>
-          <w:b/>
-          <w:bCs/>
-          <w:sz w:val="24"/>
-          <w:szCs w:val="24"/>
-        </w:rPr>
-        <w:t>d</w:t>
-      </w:r>
-      <w:r>
-        <w:rPr>
-          <w:rFonts w:ascii="나눔스퀘어OTF" w:eastAsia="나눔스퀘어OTF" w:hAnsi="나눔스퀘어OTF"/>
-          <w:b/>
-          <w:bCs/>
-          <w:sz w:val="24"/>
-          <w:szCs w:val="24"/>
-        </w:rPr>
-        <w:t>oneFlag</w:t>
-      </w:r>
-      <w:proofErr w:type="spellEnd"/>
-      <w:r>
-        <w:rPr>
-          <w:rFonts w:ascii="나눔스퀘어OTF" w:eastAsia="나눔스퀘어OTF" w:hAnsi="나눔스퀘어OTF"/>
-          <w:b/>
-          <w:bCs/>
-          <w:sz w:val="24"/>
-          <w:szCs w:val="24"/>
-        </w:rPr>
-        <w:t xml:space="preserve"> </w:t>
-      </w:r>
-      <w:r>
-        <w:rPr>
-          <w:rFonts w:ascii="나눔스퀘어OTF" w:eastAsia="나눔스퀘어OTF" w:hAnsi="나눔스퀘어OTF" w:hint="eastAsia"/>
-          <w:b/>
-          <w:bCs/>
-          <w:sz w:val="24"/>
-          <w:szCs w:val="24"/>
-        </w:rPr>
-        <w:t>정의</w:t>
-      </w:r>
-    </w:p>
-    <w:p>
-      <w:pPr>
-        <w:jc w:val="left"/>
-        <w:rPr>
           <w:sz w:val="32"/>
           <w:szCs w:val="32"/>
         </w:rPr>
@@ -4626,10 +4655,10 @@
           <w:szCs w:val="32"/>
         </w:rPr>
         <w:drawing>
-          <wp:inline distT="0" distB="0" distL="0" distR="0" wp14:anchorId="68F1196D" wp14:editId="04694950">
-            <wp:extent cx="1425063" cy="266723"/>
-            <wp:effectExtent l="0" t="0" r="3810" b="0"/>
-            <wp:docPr id="31" name="그림 31"/>
+          <wp:inline distT="0" distB="0" distL="0" distR="0" wp14:anchorId="3EE64984" wp14:editId="021C562C">
+            <wp:extent cx="1647015" cy="3268980"/>
+            <wp:effectExtent l="0" t="0" r="0" b="7620"/>
+            <wp:docPr id="29" name="그림 29"/>
             <wp:cNvGraphicFramePr>
               <a:graphicFrameLocks xmlns:a="http://schemas.openxmlformats.org/drawingml/2006/main" noChangeAspect="1"/>
             </wp:cNvGraphicFramePr>
@@ -4649,7 +4678,7 @@
                   <pic:spPr>
                     <a:xfrm>
                       <a:off x="0" y="0"/>
-                      <a:ext cx="1425063" cy="266723"/>
+                      <a:ext cx="1655271" cy="3285367"/>
                     </a:xfrm>
                     <a:prstGeom prst="rect">
                       <a:avLst/>
@@ -4664,159 +4693,106 @@
     </w:p>
     <w:p>
       <w:pPr>
-        <w:jc w:val="left"/>
-        <w:rPr>
-          <w:rFonts w:ascii="나눔스퀘어OTF" w:eastAsia="나눔스퀘어OTF" w:hAnsi="나눔스퀘어OTF" w:hint="eastAsia"/>
-          <w:sz w:val="22"/>
-        </w:rPr>
-      </w:pPr>
+        <w:widowControl/>
+        <w:wordWrap/>
+        <w:autoSpaceDE/>
+        <w:autoSpaceDN/>
+        <w:rPr>
+          <w:sz w:val="32"/>
+          <w:szCs w:val="32"/>
+        </w:rPr>
+      </w:pPr>
+      <w:r>
+        <w:rPr>
+          <w:sz w:val="32"/>
+          <w:szCs w:val="32"/>
+        </w:rPr>
+        <w:br w:type="page"/>
+      </w:r>
+    </w:p>
+    <w:p>
+      <w:pPr>
+        <w:widowControl/>
+        <w:wordWrap/>
+        <w:autoSpaceDE/>
+        <w:autoSpaceDN/>
+        <w:rPr>
+          <w:rFonts w:ascii="나눔스퀘어OTF" w:eastAsia="나눔스퀘어OTF" w:hAnsi="나눔스퀘어OTF" w:hint="eastAsia"/>
+          <w:b/>
+          <w:bCs/>
+          <w:sz w:val="24"/>
+          <w:szCs w:val="24"/>
+        </w:rPr>
+      </w:pPr>
+      <w:r>
+        <w:rPr>
+          <w:rFonts w:ascii="나눔스퀘어OTF" w:eastAsia="나눔스퀘어OTF" w:hAnsi="나눔스퀘어OTF" w:hint="eastAsia"/>
+          <w:b/>
+          <w:bCs/>
+          <w:sz w:val="24"/>
+          <w:szCs w:val="24"/>
+        </w:rPr>
+        <w:lastRenderedPageBreak/>
+        <w:t>4</w:t>
+      </w:r>
+      <w:r>
+        <w:rPr>
+          <w:rFonts w:ascii="나눔스퀘어OTF" w:eastAsia="나눔스퀘어OTF" w:hAnsi="나눔스퀘어OTF"/>
+          <w:b/>
+          <w:bCs/>
+          <w:sz w:val="24"/>
+          <w:szCs w:val="24"/>
+        </w:rPr>
+        <w:t xml:space="preserve">) </w:t>
+      </w:r>
+      <w:r>
+        <w:rPr>
+          <w:rFonts w:ascii="나눔스퀘어OTF" w:eastAsia="나눔스퀘어OTF" w:hAnsi="나눔스퀘어OTF" w:hint="eastAsia"/>
+          <w:b/>
+          <w:bCs/>
+          <w:sz w:val="24"/>
+          <w:szCs w:val="24"/>
+        </w:rPr>
+        <w:t>l</w:t>
+      </w:r>
+      <w:r>
+        <w:rPr>
+          <w:rFonts w:ascii="나눔스퀘어OTF" w:eastAsia="나눔스퀘어OTF" w:hAnsi="나눔스퀘어OTF"/>
+          <w:b/>
+          <w:bCs/>
+          <w:sz w:val="24"/>
+          <w:szCs w:val="24"/>
+        </w:rPr>
+        <w:t xml:space="preserve">exical.py </w:t>
+      </w:r>
+      <w:r>
+        <w:rPr>
+          <w:rFonts w:ascii="나눔스퀘어OTF" w:eastAsia="나눔스퀘어OTF" w:hAnsi="나눔스퀘어OTF" w:hint="eastAsia"/>
+          <w:b/>
+          <w:bCs/>
+          <w:sz w:val="24"/>
+          <w:szCs w:val="24"/>
+        </w:rPr>
+        <w:t xml:space="preserve">코드 </w:t>
+      </w:r>
       <w:proofErr w:type="spellStart"/>
       <w:r>
         <w:rPr>
           <w:rFonts w:ascii="나눔스퀘어OTF" w:eastAsia="나눔스퀘어OTF" w:hAnsi="나눔스퀘어OTF" w:hint="eastAsia"/>
-          <w:sz w:val="22"/>
-        </w:rPr>
-        <w:t>d</w:t>
-      </w:r>
-      <w:r>
-        <w:rPr>
-          <w:rFonts w:ascii="나눔스퀘어OTF" w:eastAsia="나눔스퀘어OTF" w:hAnsi="나눔스퀘어OTF"/>
-          <w:sz w:val="22"/>
-        </w:rPr>
-        <w:t>oneFlag</w:t>
+          <w:b/>
+          <w:bCs/>
+          <w:sz w:val="24"/>
+          <w:szCs w:val="24"/>
+        </w:rPr>
+        <w:t>읽어오기</w:t>
       </w:r>
       <w:proofErr w:type="spellEnd"/>
-      <w:r>
-        <w:rPr>
-          <w:rFonts w:ascii="나눔스퀘어OTF" w:eastAsia="나눔스퀘어OTF" w:hAnsi="나눔스퀘어OTF"/>
-          <w:sz w:val="22"/>
-        </w:rPr>
-        <w:t xml:space="preserve"> – ‘$’ </w:t>
-      </w:r>
-      <w:r>
-        <w:rPr>
-          <w:rFonts w:ascii="나눔스퀘어OTF" w:eastAsia="나눔스퀘어OTF" w:hAnsi="나눔스퀘어OTF" w:hint="eastAsia"/>
-          <w:sz w:val="22"/>
-        </w:rPr>
-        <w:t xml:space="preserve">들어올 경우 모든 과정이 끝났음을 의미하는 </w:t>
-      </w:r>
-      <w:r>
-        <w:rPr>
-          <w:rFonts w:ascii="나눔스퀘어OTF" w:eastAsia="나눔스퀘어OTF" w:hAnsi="나눔스퀘어OTF"/>
-          <w:sz w:val="22"/>
-        </w:rPr>
-        <w:t>flag</w:t>
-      </w:r>
-    </w:p>
-    <w:p>
-      <w:pPr>
-        <w:jc w:val="left"/>
-        <w:rPr>
-          <w:rFonts w:ascii="나눔스퀘어OTF" w:eastAsia="나눔스퀘어OTF" w:hAnsi="나눔스퀘어OTF"/>
-          <w:szCs w:val="20"/>
-        </w:rPr>
-      </w:pPr>
-    </w:p>
-    <w:p>
-      <w:pPr>
-        <w:jc w:val="left"/>
-        <w:rPr>
-          <w:rFonts w:ascii="나눔스퀘어OTF" w:eastAsia="나눔스퀘어OTF" w:hAnsi="나눔스퀘어OTF" w:hint="eastAsia"/>
-          <w:b/>
-          <w:bCs/>
-          <w:sz w:val="24"/>
-          <w:szCs w:val="24"/>
-        </w:rPr>
-      </w:pPr>
-      <w:r>
-        <w:rPr>
-          <w:rFonts w:ascii="나눔스퀘어OTF" w:eastAsia="나눔스퀘어OTF" w:hAnsi="나눔스퀘어OTF" w:hint="eastAsia"/>
-          <w:b/>
-          <w:bCs/>
-          <w:sz w:val="24"/>
-          <w:szCs w:val="24"/>
-        </w:rPr>
-        <w:t>6</w:t>
-      </w:r>
-      <w:r>
-        <w:rPr>
-          <w:rFonts w:ascii="나눔스퀘어OTF" w:eastAsia="나눔스퀘어OTF" w:hAnsi="나눔스퀘어OTF"/>
-          <w:b/>
-          <w:bCs/>
-          <w:sz w:val="24"/>
-          <w:szCs w:val="24"/>
-        </w:rPr>
-        <w:t>)</w:t>
-      </w:r>
-      <w:r>
-        <w:rPr>
-          <w:rFonts w:ascii="나눔스퀘어OTF" w:eastAsia="나눔스퀘어OTF" w:hAnsi="나눔스퀘어OTF"/>
-          <w:b/>
-          <w:bCs/>
-          <w:sz w:val="24"/>
-          <w:szCs w:val="24"/>
-        </w:rPr>
-        <w:t xml:space="preserve"> </w:t>
-      </w:r>
-      <w:proofErr w:type="spellStart"/>
-      <w:r>
-        <w:rPr>
-          <w:rFonts w:ascii="나눔스퀘어OTF" w:eastAsia="나눔스퀘어OTF" w:hAnsi="나눔스퀘어OTF"/>
-          <w:b/>
-          <w:bCs/>
-          <w:sz w:val="24"/>
-          <w:szCs w:val="24"/>
-        </w:rPr>
-        <w:t>test.ou</w:t>
-      </w:r>
-      <w:r>
-        <w:rPr>
-          <w:rFonts w:ascii="나눔스퀘어OTF" w:eastAsia="나눔스퀘어OTF" w:hAnsi="나눔스퀘어OTF" w:hint="eastAsia"/>
-          <w:b/>
-          <w:bCs/>
-          <w:sz w:val="24"/>
-          <w:szCs w:val="24"/>
-        </w:rPr>
-        <w:t>t</w:t>
-      </w:r>
-      <w:proofErr w:type="spellEnd"/>
-      <w:r>
-        <w:rPr>
-          <w:rFonts w:ascii="나눔스퀘어OTF" w:eastAsia="나눔스퀘어OTF" w:hAnsi="나눔스퀘어OTF"/>
-          <w:b/>
-          <w:bCs/>
-          <w:sz w:val="24"/>
-          <w:szCs w:val="24"/>
-        </w:rPr>
-        <w:t xml:space="preserve"> </w:t>
-      </w:r>
-      <w:r>
-        <w:rPr>
-          <w:rFonts w:ascii="나눔스퀘어OTF" w:eastAsia="나눔스퀘어OTF" w:hAnsi="나눔스퀘어OTF" w:hint="eastAsia"/>
-          <w:b/>
-          <w:bCs/>
-          <w:sz w:val="24"/>
-          <w:szCs w:val="24"/>
-        </w:rPr>
-        <w:t xml:space="preserve">파일을 </w:t>
-      </w:r>
-      <w:proofErr w:type="spellStart"/>
-      <w:r>
-        <w:rPr>
-          <w:rFonts w:ascii="나눔스퀘어OTF" w:eastAsia="나눔스퀘어OTF" w:hAnsi="나눔스퀘어OTF" w:hint="eastAsia"/>
-          <w:b/>
-          <w:bCs/>
-          <w:sz w:val="24"/>
-          <w:szCs w:val="24"/>
-        </w:rPr>
-        <w:t>읽어오기</w:t>
-      </w:r>
-      <w:proofErr w:type="spellEnd"/>
-    </w:p>
-    <w:p>
-      <w:pPr>
-        <w:jc w:val="left"/>
-        <w:rPr>
+    </w:p>
+    <w:p>
+      <w:pPr>
+        <w:jc w:val="left"/>
+        <w:rPr>
+          <w:rFonts w:hint="eastAsia"/>
           <w:sz w:val="32"/>
           <w:szCs w:val="32"/>
         </w:rPr>
@@ -4827,10 +4803,10 @@
           <w:szCs w:val="32"/>
         </w:rPr>
         <w:drawing>
-          <wp:inline distT="0" distB="0" distL="0" distR="0" wp14:anchorId="79040289" wp14:editId="29E24CEA">
-            <wp:extent cx="3962743" cy="1516511"/>
-            <wp:effectExtent l="0" t="0" r="0" b="7620"/>
-            <wp:docPr id="32" name="그림 32"/>
+          <wp:inline distT="0" distB="0" distL="0" distR="0" wp14:anchorId="7729B30D" wp14:editId="15C6E5C6">
+            <wp:extent cx="2491956" cy="259102"/>
+            <wp:effectExtent l="0" t="0" r="3810" b="7620"/>
+            <wp:docPr id="30" name="그림 30"/>
             <wp:cNvGraphicFramePr>
               <a:graphicFrameLocks xmlns:a="http://schemas.openxmlformats.org/drawingml/2006/main" noChangeAspect="1"/>
             </wp:cNvGraphicFramePr>
@@ -4850,7 +4826,7 @@
                   <pic:spPr>
                     <a:xfrm>
                       <a:off x="0" y="0"/>
-                      <a:ext cx="3962743" cy="1516511"/>
+                      <a:ext cx="2491956" cy="259102"/>
                     </a:xfrm>
                     <a:prstGeom prst="rect">
                       <a:avLst/>
@@ -4867,256 +4843,77 @@
       <w:pPr>
         <w:jc w:val="left"/>
         <w:rPr>
-          <w:rFonts w:ascii="나눔스퀘어OTF" w:eastAsia="나눔스퀘어OTF" w:hAnsi="나눔스퀘어OTF"/>
-          <w:sz w:val="22"/>
-        </w:rPr>
-      </w:pPr>
-      <w:r>
-        <w:rPr>
-          <w:rFonts w:ascii="나눔스퀘어OTF" w:eastAsia="나눔스퀘어OTF" w:hAnsi="나눔스퀘어OTF"/>
-          <w:sz w:val="22"/>
-        </w:rPr>
-        <w:t>‘</w:t>
+          <w:rFonts w:ascii="나눔스퀘어OTF" w:eastAsia="나눔스퀘어OTF" w:hAnsi="나눔스퀘어OTF" w:hint="eastAsia"/>
+          <w:szCs w:val="20"/>
+        </w:rPr>
+      </w:pPr>
+    </w:p>
+    <w:p>
+      <w:pPr>
+        <w:jc w:val="left"/>
+        <w:rPr>
+          <w:rFonts w:ascii="나눔스퀘어OTF" w:eastAsia="나눔스퀘어OTF" w:hAnsi="나눔스퀘어OTF"/>
+          <w:b/>
+          <w:bCs/>
+          <w:sz w:val="24"/>
+          <w:szCs w:val="24"/>
+        </w:rPr>
+      </w:pPr>
+      <w:r>
+        <w:rPr>
+          <w:rFonts w:ascii="나눔스퀘어OTF" w:eastAsia="나눔스퀘어OTF" w:hAnsi="나눔스퀘어OTF" w:hint="eastAsia"/>
+          <w:b/>
+          <w:bCs/>
+          <w:sz w:val="24"/>
+          <w:szCs w:val="24"/>
+        </w:rPr>
+        <w:t>5</w:t>
+      </w:r>
+      <w:r>
+        <w:rPr>
+          <w:rFonts w:ascii="나눔스퀘어OTF" w:eastAsia="나눔스퀘어OTF" w:hAnsi="나눔스퀘어OTF"/>
+          <w:b/>
+          <w:bCs/>
+          <w:sz w:val="24"/>
+          <w:szCs w:val="24"/>
+        </w:rPr>
+        <w:t>)</w:t>
+      </w:r>
+      <w:r>
+        <w:rPr>
+          <w:rFonts w:ascii="나눔스퀘어OTF" w:eastAsia="나눔스퀘어OTF" w:hAnsi="나눔스퀘어OTF"/>
+          <w:b/>
+          <w:bCs/>
+          <w:sz w:val="24"/>
+          <w:szCs w:val="24"/>
+        </w:rPr>
+        <w:t xml:space="preserve"> </w:t>
       </w:r>
       <w:proofErr w:type="spellStart"/>
       <w:r>
         <w:rPr>
           <w:rFonts w:ascii="나눔스퀘어OTF" w:eastAsia="나눔스퀘어OTF" w:hAnsi="나눔스퀘어OTF" w:hint="eastAsia"/>
-          <w:sz w:val="22"/>
-        </w:rPr>
-        <w:t>t</w:t>
-      </w:r>
-      <w:r>
-        <w:rPr>
-          <w:rFonts w:ascii="나눔스퀘어OTF" w:eastAsia="나눔스퀘어OTF" w:hAnsi="나눔스퀘어OTF"/>
-          <w:sz w:val="22"/>
-        </w:rPr>
-        <w:t>est.out</w:t>
+          <w:b/>
+          <w:bCs/>
+          <w:sz w:val="24"/>
+          <w:szCs w:val="24"/>
+        </w:rPr>
+        <w:t>d</w:t>
+      </w:r>
+      <w:r>
+        <w:rPr>
+          <w:rFonts w:ascii="나눔스퀘어OTF" w:eastAsia="나눔스퀘어OTF" w:hAnsi="나눔스퀘어OTF"/>
+          <w:b/>
+          <w:bCs/>
+          <w:sz w:val="24"/>
+          <w:szCs w:val="24"/>
+        </w:rPr>
+        <w:t>oneFlag</w:t>
       </w:r>
       <w:proofErr w:type="spellEnd"/>
       <w:r>
         <w:rPr>
           <w:rFonts w:ascii="나눔스퀘어OTF" w:eastAsia="나눔스퀘어OTF" w:hAnsi="나눔스퀘어OTF"/>
-          <w:sz w:val="22"/>
-        </w:rPr>
-        <w:t>’</w:t>
-      </w:r>
-      <w:r>
-        <w:rPr>
-          <w:rFonts w:ascii="나눔스퀘어OTF" w:eastAsia="나눔스퀘어OTF" w:hAnsi="나눔스퀘어OTF" w:hint="eastAsia"/>
-          <w:sz w:val="22"/>
-        </w:rPr>
-        <w:t xml:space="preserve"> 파일을 읽어온 후 각 줄을 리스트에 저장한 후 마지막에 </w:t>
-      </w:r>
-      <w:r>
-        <w:rPr>
-          <w:rFonts w:ascii="나눔스퀘어OTF" w:eastAsia="나눔스퀘어OTF" w:hAnsi="나눔스퀘어OTF"/>
-          <w:sz w:val="22"/>
-        </w:rPr>
-        <w:t>‘$’</w:t>
-      </w:r>
-      <w:proofErr w:type="spellStart"/>
-      <w:r>
-        <w:rPr>
-          <w:rFonts w:ascii="나눔스퀘어OTF" w:eastAsia="나눔스퀘어OTF" w:hAnsi="나눔스퀘어OTF" w:hint="eastAsia"/>
-          <w:sz w:val="22"/>
-        </w:rPr>
-        <w:t>를</w:t>
-      </w:r>
-      <w:proofErr w:type="spellEnd"/>
-      <w:r>
-        <w:rPr>
-          <w:rFonts w:ascii="나눔스퀘어OTF" w:eastAsia="나눔스퀘어OTF" w:hAnsi="나눔스퀘어OTF" w:hint="eastAsia"/>
-          <w:sz w:val="22"/>
-        </w:rPr>
-        <w:t xml:space="preserve"> 추가한다.</w:t>
-      </w:r>
-    </w:p>
-    <w:p>
-      <w:pPr>
-        <w:jc w:val="left"/>
-        <w:rPr>
-          <w:rFonts w:ascii="나눔스퀘어OTF" w:eastAsia="나눔스퀘어OTF" w:hAnsi="나눔스퀘어OTF" w:hint="eastAsia"/>
-          <w:sz w:val="22"/>
-        </w:rPr>
-      </w:pPr>
-      <w:r>
-        <w:rPr>
-          <w:rFonts w:ascii="나눔스퀘어OTF" w:eastAsia="나눔스퀘어OTF" w:hAnsi="나눔스퀘어OTF"/>
-          <w:sz w:val="22"/>
-        </w:rPr>
-        <w:t>Stac</w:t>
-      </w:r>
-      <w:r>
-        <w:rPr>
-          <w:rFonts w:ascii="나눔스퀘어OTF" w:eastAsia="나눔스퀘어OTF" w:hAnsi="나눔스퀘어OTF" w:hint="eastAsia"/>
-          <w:sz w:val="22"/>
-        </w:rPr>
-        <w:t xml:space="preserve">k과 </w:t>
-      </w:r>
-      <w:r>
-        <w:rPr>
-          <w:rFonts w:ascii="나눔스퀘어OTF" w:eastAsia="나눔스퀘어OTF" w:hAnsi="나눔스퀘어OTF"/>
-          <w:sz w:val="22"/>
-        </w:rPr>
-        <w:t>index</w:t>
-      </w:r>
-      <w:r>
-        <w:rPr>
-          <w:rFonts w:ascii="나눔스퀘어OTF" w:eastAsia="나눔스퀘어OTF" w:hAnsi="나눔스퀘어OTF" w:hint="eastAsia"/>
-          <w:sz w:val="22"/>
-        </w:rPr>
-        <w:t xml:space="preserve">값을 초기화 해준 후 </w:t>
-      </w:r>
-      <w:r>
-        <w:rPr>
-          <w:rFonts w:ascii="나눔스퀘어OTF" w:eastAsia="나눔스퀘어OTF" w:hAnsi="나눔스퀘어OTF" w:hint="eastAsia"/>
-          <w:sz w:val="22"/>
-        </w:rPr>
-        <w:t xml:space="preserve">각 </w:t>
-      </w:r>
-      <w:r>
-        <w:rPr>
-          <w:rFonts w:ascii="나눔스퀘어OTF" w:eastAsia="나눔스퀘어OTF" w:hAnsi="나눔스퀘어OTF"/>
-          <w:sz w:val="22"/>
-        </w:rPr>
-        <w:t>lines</w:t>
-      </w:r>
-      <w:r>
-        <w:rPr>
-          <w:rFonts w:ascii="나눔스퀘어OTF" w:eastAsia="나눔스퀘어OTF" w:hAnsi="나눔스퀘어OTF" w:hint="eastAsia"/>
-          <w:sz w:val="22"/>
-        </w:rPr>
-        <w:t xml:space="preserve">의 </w:t>
-      </w:r>
-      <w:r>
-        <w:rPr>
-          <w:rFonts w:ascii="나눔스퀘어OTF" w:eastAsia="나눔스퀘어OTF" w:hAnsi="나눔스퀘어OTF"/>
-          <w:sz w:val="22"/>
-        </w:rPr>
-        <w:t>‘\n’</w:t>
-      </w:r>
-      <w:r>
-        <w:rPr>
-          <w:rFonts w:ascii="나눔스퀘어OTF" w:eastAsia="나눔스퀘어OTF" w:hAnsi="나눔스퀘어OTF" w:hint="eastAsia"/>
-          <w:sz w:val="22"/>
-        </w:rPr>
-        <w:t xml:space="preserve">을 제거하고 </w:t>
-      </w:r>
-      <w:r>
-        <w:rPr>
-          <w:rFonts w:ascii="나눔스퀘어OTF" w:eastAsia="나눔스퀘어OTF" w:hAnsi="나눔스퀘어OTF"/>
-          <w:sz w:val="22"/>
-        </w:rPr>
-        <w:t xml:space="preserve">‘,’ </w:t>
-      </w:r>
-      <w:r>
-        <w:rPr>
-          <w:rFonts w:ascii="나눔스퀘어OTF" w:eastAsia="나눔스퀘어OTF" w:hAnsi="나눔스퀘어OTF" w:hint="eastAsia"/>
-          <w:sz w:val="22"/>
-        </w:rPr>
-        <w:t xml:space="preserve">기준으로 </w:t>
-      </w:r>
-      <w:r>
-        <w:rPr>
-          <w:rFonts w:ascii="나눔스퀘어OTF" w:eastAsia="나눔스퀘어OTF" w:hAnsi="나눔스퀘어OTF"/>
-          <w:sz w:val="22"/>
-        </w:rPr>
-        <w:t>split</w:t>
-      </w:r>
-      <w:r>
-        <w:rPr>
-          <w:rFonts w:ascii="나눔스퀘어OTF" w:eastAsia="나눔스퀘어OTF" w:hAnsi="나눔스퀘어OTF" w:hint="eastAsia"/>
-          <w:sz w:val="22"/>
-        </w:rPr>
-        <w:t>해서 t</w:t>
-      </w:r>
-      <w:r>
-        <w:rPr>
-          <w:rFonts w:ascii="나눔스퀘어OTF" w:eastAsia="나눔스퀘어OTF" w:hAnsi="나눔스퀘어OTF"/>
-          <w:sz w:val="22"/>
-        </w:rPr>
-        <w:t>oken</w:t>
-      </w:r>
-      <w:r>
-        <w:rPr>
-          <w:rFonts w:ascii="나눔스퀘어OTF" w:eastAsia="나눔스퀘어OTF" w:hAnsi="나눔스퀘어OTF" w:hint="eastAsia"/>
-          <w:sz w:val="22"/>
-        </w:rPr>
-        <w:t xml:space="preserve">에 저장하고 </w:t>
-      </w:r>
-      <w:r>
-        <w:rPr>
-          <w:rFonts w:ascii="나눔스퀘어OTF" w:eastAsia="나눔스퀘어OTF" w:hAnsi="나눔스퀘어OTF"/>
-          <w:sz w:val="22"/>
-        </w:rPr>
-        <w:t xml:space="preserve">index </w:t>
-      </w:r>
-      <w:r>
-        <w:rPr>
-          <w:rFonts w:ascii="나눔스퀘어OTF" w:eastAsia="나눔스퀘어OTF" w:hAnsi="나눔스퀘어OTF" w:hint="eastAsia"/>
-          <w:sz w:val="22"/>
-        </w:rPr>
-        <w:t xml:space="preserve">값을 </w:t>
-      </w:r>
-      <w:r>
-        <w:rPr>
-          <w:rFonts w:ascii="나눔스퀘어OTF" w:eastAsia="나눔스퀘어OTF" w:hAnsi="나눔스퀘어OTF"/>
-          <w:sz w:val="22"/>
-        </w:rPr>
-        <w:t>1</w:t>
-      </w:r>
-      <w:r>
-        <w:rPr>
-          <w:rFonts w:ascii="나눔스퀘어OTF" w:eastAsia="나눔스퀘어OTF" w:hAnsi="나눔스퀘어OTF" w:hint="eastAsia"/>
-          <w:sz w:val="22"/>
-        </w:rPr>
-        <w:t>씩 증가해준다.</w:t>
-      </w:r>
-    </w:p>
-    <w:p>
-      <w:pPr>
-        <w:jc w:val="left"/>
-        <w:rPr>
-          <w:rFonts w:ascii="나눔스퀘어OTF" w:eastAsia="나눔스퀘어OTF" w:hAnsi="나눔스퀘어OTF" w:hint="eastAsia"/>
-          <w:szCs w:val="20"/>
-        </w:rPr>
-      </w:pPr>
-    </w:p>
-    <w:p>
-      <w:pPr>
-        <w:jc w:val="left"/>
-        <w:rPr>
-          <w:rFonts w:ascii="나눔스퀘어OTF" w:eastAsia="나눔스퀘어OTF" w:hAnsi="나눔스퀘어OTF" w:hint="eastAsia"/>
-          <w:b/>
-          <w:bCs/>
-          <w:sz w:val="24"/>
-          <w:szCs w:val="24"/>
-        </w:rPr>
-      </w:pPr>
-      <w:r>
-        <w:rPr>
-          <w:rFonts w:ascii="나눔스퀘어OTF" w:eastAsia="나눔스퀘어OTF" w:hAnsi="나눔스퀘어OTF" w:hint="eastAsia"/>
-          <w:b/>
-          <w:bCs/>
-          <w:sz w:val="24"/>
-          <w:szCs w:val="24"/>
-        </w:rPr>
-        <w:t>7</w:t>
-      </w:r>
-      <w:r>
-        <w:rPr>
-          <w:rFonts w:ascii="나눔스퀘어OTF" w:eastAsia="나눔스퀘어OTF" w:hAnsi="나눔스퀘어OTF"/>
-          <w:b/>
-          <w:bCs/>
-          <w:sz w:val="24"/>
-          <w:szCs w:val="24"/>
-        </w:rPr>
-        <w:t>)</w:t>
-      </w:r>
-      <w:r>
-        <w:rPr>
-          <w:rFonts w:ascii="나눔스퀘어OTF" w:eastAsia="나눔스퀘어OTF" w:hAnsi="나눔스퀘어OTF"/>
           <w:b/>
           <w:bCs/>
           <w:sz w:val="24"/>
@@ -5124,107 +4921,15 @@
         </w:rPr>
         <w:t xml:space="preserve"> </w:t>
       </w:r>
-      <w:proofErr w:type="spellStart"/>
-      <w:r>
-        <w:rPr>
-          <w:rFonts w:ascii="나눔스퀘어OTF" w:eastAsia="나눔스퀘어OTF" w:hAnsi="나눔스퀘어OTF"/>
-          <w:b/>
-          <w:bCs/>
-          <w:sz w:val="24"/>
-          <w:szCs w:val="24"/>
-        </w:rPr>
-        <w:t>a</w:t>
-      </w:r>
-      <w:r>
-        <w:rPr>
-          <w:rFonts w:ascii="나눔스퀘어OTF" w:eastAsia="나눔스퀘어OTF" w:hAnsi="나눔스퀘어OTF"/>
-          <w:b/>
-          <w:bCs/>
-          <w:sz w:val="24"/>
-          <w:szCs w:val="24"/>
-        </w:rPr>
-        <w:t>ction</w:t>
-      </w:r>
-      <w:r>
-        <w:rPr>
-          <w:rFonts w:ascii="나눔스퀘어OTF" w:eastAsia="나눔스퀘어OTF" w:hAnsi="나눔스퀘어OTF"/>
-          <w:b/>
-          <w:bCs/>
-          <w:sz w:val="24"/>
-          <w:szCs w:val="24"/>
-        </w:rPr>
-        <w:t>_</w:t>
-      </w:r>
-      <w:r>
-        <w:rPr>
-          <w:rFonts w:ascii="나눔스퀘어OTF" w:eastAsia="나눔스퀘어OTF" w:hAnsi="나눔스퀘어OTF"/>
-          <w:b/>
-          <w:bCs/>
-          <w:sz w:val="24"/>
-          <w:szCs w:val="24"/>
-        </w:rPr>
-        <w:t>table</w:t>
-      </w:r>
-      <w:proofErr w:type="spellEnd"/>
-      <w:r>
-        <w:rPr>
-          <w:rFonts w:ascii="나눔스퀘어OTF" w:eastAsia="나눔스퀘어OTF" w:hAnsi="나눔스퀘어OTF" w:hint="eastAsia"/>
-          <w:b/>
-          <w:bCs/>
-          <w:sz w:val="24"/>
-          <w:szCs w:val="24"/>
-        </w:rPr>
-        <w:t>을 통</w:t>
-      </w:r>
-      <w:r>
-        <w:rPr>
-          <w:rFonts w:ascii="나눔스퀘어OTF" w:eastAsia="나눔스퀘어OTF" w:hAnsi="나눔스퀘어OTF" w:hint="eastAsia"/>
-          <w:b/>
-          <w:bCs/>
-          <w:sz w:val="24"/>
-          <w:szCs w:val="24"/>
-        </w:rPr>
-        <w:t>한</w:t>
-      </w:r>
-      <w:r>
-        <w:rPr>
-          <w:rFonts w:ascii="나눔스퀘어OTF" w:eastAsia="나눔스퀘어OTF" w:hAnsi="나눔스퀘어OTF" w:hint="eastAsia"/>
-          <w:b/>
-          <w:bCs/>
-          <w:sz w:val="24"/>
-          <w:szCs w:val="24"/>
-        </w:rPr>
-        <w:t xml:space="preserve"> </w:t>
-      </w:r>
-      <w:r>
-        <w:rPr>
-          <w:rFonts w:ascii="나눔스퀘어OTF" w:eastAsia="나눔스퀘어OTF" w:hAnsi="나눔스퀘어OTF"/>
-          <w:b/>
-          <w:bCs/>
-          <w:sz w:val="24"/>
-          <w:szCs w:val="24"/>
-        </w:rPr>
-        <w:t>action</w:t>
-      </w:r>
-      <w:r>
-        <w:rPr>
-          <w:rFonts w:ascii="나눔스퀘어OTF" w:eastAsia="나눔스퀘어OTF" w:hAnsi="나눔스퀘어OTF"/>
-          <w:b/>
-          <w:bCs/>
-          <w:sz w:val="24"/>
-          <w:szCs w:val="24"/>
-        </w:rPr>
-        <w:t xml:space="preserve"> </w:t>
-      </w:r>
-      <w:r>
-        <w:rPr>
-          <w:rFonts w:ascii="나눔스퀘어OTF" w:eastAsia="나눔스퀘어OTF" w:hAnsi="나눔스퀘어OTF" w:hint="eastAsia"/>
-          <w:b/>
-          <w:bCs/>
-          <w:sz w:val="24"/>
-          <w:szCs w:val="24"/>
-        </w:rPr>
-        <w:t>값</w:t>
+      <w:r>
+        <w:rPr>
+          <w:rFonts w:ascii="나눔스퀘어OTF" w:eastAsia="나눔스퀘어OTF" w:hAnsi="나눔스퀘어OTF" w:hint="eastAsia"/>
+          <w:b/>
+          <w:bCs/>
+          <w:sz w:val="24"/>
+          <w:szCs w:val="24"/>
+        </w:rPr>
+        <w:t>정의</w:t>
       </w:r>
     </w:p>
     <w:p>
@@ -5241,10 +4946,10 @@
           <w:szCs w:val="32"/>
         </w:rPr>
         <w:drawing>
-          <wp:inline distT="0" distB="0" distL="0" distR="0" wp14:anchorId="0AE9534C" wp14:editId="342D30D3">
-            <wp:extent cx="4214225" cy="838273"/>
-            <wp:effectExtent l="0" t="0" r="0" b="0"/>
-            <wp:docPr id="33" name="그림 33"/>
+          <wp:inline distT="0" distB="0" distL="0" distR="0" wp14:anchorId="68F1196D" wp14:editId="04694950">
+            <wp:extent cx="1425063" cy="266723"/>
+            <wp:effectExtent l="0" t="0" r="3810" b="0"/>
+            <wp:docPr id="31" name="그림 31"/>
             <wp:cNvGraphicFramePr>
               <a:graphicFrameLocks xmlns:a="http://schemas.openxmlformats.org/drawingml/2006/main" noChangeAspect="1"/>
             </wp:cNvGraphicFramePr>
@@ -5264,7 +4969,7 @@
                   <pic:spPr>
                     <a:xfrm>
                       <a:off x="0" y="0"/>
-                      <a:ext cx="4214225" cy="838273"/>
+                      <a:ext cx="1425063" cy="266723"/>
                     </a:xfrm>
                     <a:prstGeom prst="rect">
                       <a:avLst/>
@@ -5285,176 +4990,73 @@
           <w:sz w:val="22"/>
         </w:rPr>
       </w:pPr>
-      <w:r>
-        <w:rPr>
-          <w:rFonts w:ascii="나눔스퀘어OTF" w:eastAsia="나눔스퀘어OTF" w:hAnsi="나눔스퀘어OTF" w:hint="eastAsia"/>
-          <w:sz w:val="22"/>
-        </w:rPr>
-        <w:t xml:space="preserve">가장 위에 있는 </w:t>
-      </w:r>
-      <w:r>
-        <w:rPr>
-          <w:rFonts w:ascii="나눔스퀘어OTF" w:eastAsia="나눔스퀘어OTF" w:hAnsi="나눔스퀘어OTF"/>
-          <w:sz w:val="22"/>
-        </w:rPr>
-        <w:t xml:space="preserve">stack </w:t>
-      </w:r>
-      <w:r>
-        <w:rPr>
-          <w:rFonts w:ascii="나눔스퀘어OTF" w:eastAsia="나눔스퀘어OTF" w:hAnsi="나눔스퀘어OTF" w:hint="eastAsia"/>
-          <w:sz w:val="22"/>
-        </w:rPr>
-        <w:t xml:space="preserve">값을 </w:t>
-      </w:r>
-      <w:r>
-        <w:rPr>
-          <w:rFonts w:ascii="나눔스퀘어OTF" w:eastAsia="나눔스퀘어OTF" w:hAnsi="나눔스퀘어OTF"/>
-          <w:sz w:val="22"/>
-        </w:rPr>
-        <w:t>state</w:t>
-      </w:r>
-      <w:r>
-        <w:rPr>
-          <w:rFonts w:ascii="나눔스퀘어OTF" w:eastAsia="나눔스퀘어OTF" w:hAnsi="나눔스퀘어OTF" w:hint="eastAsia"/>
-          <w:sz w:val="22"/>
-        </w:rPr>
-        <w:t>에 저장하고 s</w:t>
-      </w:r>
-      <w:r>
-        <w:rPr>
-          <w:rFonts w:ascii="나눔스퀘어OTF" w:eastAsia="나눔스퀘어OTF" w:hAnsi="나눔스퀘어OTF"/>
-          <w:sz w:val="22"/>
-        </w:rPr>
-        <w:t>tate</w:t>
-      </w:r>
-      <w:r>
-        <w:rPr>
-          <w:rFonts w:ascii="나눔스퀘어OTF" w:eastAsia="나눔스퀘어OTF" w:hAnsi="나눔스퀘어OTF" w:hint="eastAsia"/>
-          <w:sz w:val="22"/>
-        </w:rPr>
-        <w:t>값과 t</w:t>
-      </w:r>
-      <w:r>
-        <w:rPr>
-          <w:rFonts w:ascii="나눔스퀘어OTF" w:eastAsia="나눔스퀘어OTF" w:hAnsi="나눔스퀘어OTF"/>
-          <w:sz w:val="22"/>
-        </w:rPr>
-        <w:t xml:space="preserve">oken[0] </w:t>
-      </w:r>
-      <w:r>
-        <w:rPr>
-          <w:rFonts w:ascii="나눔스퀘어OTF" w:eastAsia="나눔스퀘어OTF" w:hAnsi="나눔스퀘어OTF" w:hint="eastAsia"/>
-          <w:sz w:val="22"/>
-        </w:rPr>
-        <w:t xml:space="preserve">값에 맞는 </w:t>
-      </w:r>
-      <w:r>
-        <w:rPr>
-          <w:rFonts w:ascii="나눔스퀘어OTF" w:eastAsia="나눔스퀘어OTF" w:hAnsi="나눔스퀘어OTF"/>
-          <w:sz w:val="22"/>
-        </w:rPr>
-        <w:t xml:space="preserve">action </w:t>
-      </w:r>
-      <w:r>
-        <w:rPr>
-          <w:rFonts w:ascii="나눔스퀘어OTF" w:eastAsia="나눔스퀘어OTF" w:hAnsi="나눔스퀘어OTF" w:hint="eastAsia"/>
-          <w:sz w:val="22"/>
-        </w:rPr>
-        <w:t xml:space="preserve">값을 </w:t>
-      </w:r>
       <w:proofErr w:type="spellStart"/>
       <w:r>
         <w:rPr>
           <w:rFonts w:ascii="나눔스퀘어OTF" w:eastAsia="나눔스퀘어OTF" w:hAnsi="나눔스퀘어OTF" w:hint="eastAsia"/>
           <w:sz w:val="22"/>
         </w:rPr>
-        <w:t>a</w:t>
-      </w:r>
-      <w:r>
-        <w:rPr>
-          <w:rFonts w:ascii="나눔스퀘어OTF" w:eastAsia="나눔스퀘어OTF" w:hAnsi="나눔스퀘어OTF"/>
-          <w:sz w:val="22"/>
-        </w:rPr>
-        <w:t>ction_table</w:t>
+        <w:t>d</w:t>
+      </w:r>
+      <w:r>
+        <w:rPr>
+          <w:rFonts w:ascii="나눔스퀘어OTF" w:eastAsia="나눔스퀘어OTF" w:hAnsi="나눔스퀘어OTF"/>
+          <w:sz w:val="22"/>
+        </w:rPr>
+        <w:t>oneFlag</w:t>
       </w:r>
       <w:proofErr w:type="spellEnd"/>
       <w:r>
         <w:rPr>
-          <w:rFonts w:ascii="나눔스퀘어OTF" w:eastAsia="나눔스퀘어OTF" w:hAnsi="나눔스퀘어OTF" w:hint="eastAsia"/>
-          <w:sz w:val="22"/>
-        </w:rPr>
-        <w:t xml:space="preserve">에서 찾아 </w:t>
-      </w:r>
-      <w:r>
-        <w:rPr>
-          <w:rFonts w:ascii="나눔스퀘어OTF" w:eastAsia="나눔스퀘어OTF" w:hAnsi="나눔스퀘어OTF"/>
-          <w:sz w:val="22"/>
-        </w:rPr>
-        <w:t xml:space="preserve">action </w:t>
-      </w:r>
-      <w:r>
-        <w:rPr>
-          <w:rFonts w:ascii="나눔스퀘어OTF" w:eastAsia="나눔스퀘어OTF" w:hAnsi="나눔스퀘어OTF" w:hint="eastAsia"/>
-          <w:sz w:val="22"/>
-        </w:rPr>
-        <w:t>변수에 저장한다.</w:t>
-      </w:r>
-    </w:p>
-    <w:p>
-      <w:pPr>
-        <w:jc w:val="left"/>
-        <w:rPr>
-          <w:rFonts w:ascii="나눔스퀘어OTF" w:eastAsia="나눔스퀘어OTF" w:hAnsi="나눔스퀘어OTF" w:hint="eastAsia"/>
+          <w:rFonts w:ascii="나눔스퀘어OTF" w:eastAsia="나눔스퀘어OTF" w:hAnsi="나눔스퀘어OTF"/>
+          <w:sz w:val="22"/>
+        </w:rPr>
+        <w:t xml:space="preserve"> – ‘$’ </w:t>
+      </w:r>
+      <w:r>
+        <w:rPr>
+          <w:rFonts w:ascii="나눔스퀘어OTF" w:eastAsia="나눔스퀘어OTF" w:hAnsi="나눔스퀘어OTF" w:hint="eastAsia"/>
+          <w:sz w:val="22"/>
+        </w:rPr>
+        <w:t xml:space="preserve">들어올 경우 모든 과정이 끝났음을 의미하는 </w:t>
+      </w:r>
+      <w:r>
+        <w:rPr>
+          <w:rFonts w:ascii="나눔스퀘어OTF" w:eastAsia="나눔스퀘어OTF" w:hAnsi="나눔스퀘어OTF"/>
+          <w:sz w:val="22"/>
+        </w:rPr>
+        <w:t>flag</w:t>
+      </w:r>
+    </w:p>
+    <w:p>
+      <w:pPr>
+        <w:jc w:val="left"/>
+        <w:rPr>
+          <w:rFonts w:ascii="나눔스퀘어OTF" w:eastAsia="나눔스퀘어OTF" w:hAnsi="나눔스퀘어OTF"/>
           <w:szCs w:val="20"/>
         </w:rPr>
       </w:pPr>
     </w:p>
     <w:p>
       <w:pPr>
-        <w:widowControl/>
-        <w:wordWrap/>
-        <w:autoSpaceDE/>
-        <w:autoSpaceDN/>
-        <w:rPr>
-          <w:rFonts w:ascii="나눔스퀘어OTF" w:eastAsia="나눔스퀘어OTF" w:hAnsi="나눔스퀘어OTF"/>
-          <w:b/>
-          <w:bCs/>
-          <w:sz w:val="24"/>
-          <w:szCs w:val="24"/>
-        </w:rPr>
-      </w:pPr>
-      <w:r>
-        <w:rPr>
-          <w:rFonts w:ascii="나눔스퀘어OTF" w:eastAsia="나눔스퀘어OTF" w:hAnsi="나눔스퀘어OTF"/>
-          <w:b/>
-          <w:bCs/>
-          <w:sz w:val="24"/>
-          <w:szCs w:val="24"/>
-        </w:rPr>
-        <w:br w:type="page"/>
-      </w:r>
-    </w:p>
-    <w:p>
-      <w:pPr>
-        <w:jc w:val="left"/>
-        <w:rPr>
-          <w:rFonts w:ascii="나눔스퀘어OTF" w:eastAsia="나눔스퀘어OTF" w:hAnsi="나눔스퀘어OTF" w:hint="eastAsia"/>
-          <w:b/>
-          <w:bCs/>
-          <w:sz w:val="24"/>
-          <w:szCs w:val="24"/>
-        </w:rPr>
-      </w:pPr>
-      <w:r>
-        <w:rPr>
-          <w:rFonts w:ascii="나눔스퀘어OTF" w:eastAsia="나눔스퀘어OTF" w:hAnsi="나눔스퀘어OTF" w:hint="eastAsia"/>
-          <w:b/>
-          <w:bCs/>
-          <w:sz w:val="24"/>
-          <w:szCs w:val="24"/>
-        </w:rPr>
-        <w:lastRenderedPageBreak/>
-        <w:t>8</w:t>
+        <w:jc w:val="left"/>
+        <w:rPr>
+          <w:rFonts w:ascii="나눔스퀘어OTF" w:eastAsia="나눔스퀘어OTF" w:hAnsi="나눔스퀘어OTF" w:hint="eastAsia"/>
+          <w:b/>
+          <w:bCs/>
+          <w:sz w:val="24"/>
+          <w:szCs w:val="24"/>
+        </w:rPr>
+      </w:pPr>
+      <w:r>
+        <w:rPr>
+          <w:rFonts w:ascii="나눔스퀘어OTF" w:eastAsia="나눔스퀘어OTF" w:hAnsi="나눔스퀘어OTF" w:hint="eastAsia"/>
+          <w:b/>
+          <w:bCs/>
+          <w:sz w:val="24"/>
+          <w:szCs w:val="24"/>
+        </w:rPr>
+        <w:t>6</w:t>
       </w:r>
       <w:r>
         <w:rPr>
@@ -5476,82 +5078,63 @@
         </w:rPr>
         <w:t xml:space="preserve"> </w:t>
       </w:r>
-      <w:r>
-        <w:rPr>
-          <w:rFonts w:ascii="나눔스퀘어OTF" w:eastAsia="나눔스퀘어OTF" w:hAnsi="나눔스퀘어OTF" w:hint="eastAsia"/>
-          <w:b/>
-          <w:bCs/>
-          <w:sz w:val="24"/>
-          <w:szCs w:val="24"/>
-        </w:rPr>
-        <w:t>a</w:t>
-      </w:r>
-      <w:r>
-        <w:rPr>
-          <w:rFonts w:ascii="나눔스퀘어OTF" w:eastAsia="나눔스퀘어OTF" w:hAnsi="나눔스퀘어OTF"/>
-          <w:b/>
-          <w:bCs/>
-          <w:sz w:val="24"/>
-          <w:szCs w:val="24"/>
-        </w:rPr>
-        <w:t xml:space="preserve">ction </w:t>
-      </w:r>
-      <w:r>
-        <w:rPr>
-          <w:rFonts w:ascii="나눔스퀘어OTF" w:eastAsia="나눔스퀘어OTF" w:hAnsi="나눔스퀘어OTF" w:hint="eastAsia"/>
-          <w:b/>
-          <w:bCs/>
-          <w:sz w:val="24"/>
-          <w:szCs w:val="24"/>
-        </w:rPr>
-        <w:t xml:space="preserve">값이 </w:t>
-      </w:r>
-      <w:r>
-        <w:rPr>
-          <w:rFonts w:ascii="나눔스퀘어OTF" w:eastAsia="나눔스퀘어OTF" w:hAnsi="나눔스퀘어OTF"/>
-          <w:b/>
-          <w:bCs/>
-          <w:sz w:val="24"/>
-          <w:szCs w:val="24"/>
-        </w:rPr>
-        <w:t>‘</w:t>
-      </w:r>
-      <w:r>
-        <w:rPr>
-          <w:rFonts w:ascii="나눔스퀘어OTF" w:eastAsia="나눔스퀘어OTF" w:hAnsi="나눔스퀘어OTF" w:hint="eastAsia"/>
-          <w:b/>
-          <w:bCs/>
-          <w:sz w:val="24"/>
-          <w:szCs w:val="24"/>
-        </w:rPr>
-        <w:t>a</w:t>
-      </w:r>
-      <w:r>
-        <w:rPr>
-          <w:rFonts w:ascii="나눔스퀘어OTF" w:eastAsia="나눔스퀘어OTF" w:hAnsi="나눔스퀘어OTF"/>
-          <w:b/>
-          <w:bCs/>
-          <w:sz w:val="24"/>
-          <w:szCs w:val="24"/>
-        </w:rPr>
-        <w:t>cc’</w:t>
-      </w:r>
-      <w:r>
-        <w:rPr>
-          <w:rFonts w:ascii="나눔스퀘어OTF" w:eastAsia="나눔스퀘어OTF" w:hAnsi="나눔스퀘어OTF" w:hint="eastAsia"/>
-          <w:b/>
-          <w:bCs/>
-          <w:sz w:val="24"/>
-          <w:szCs w:val="24"/>
-        </w:rPr>
-        <w:t>인 경우</w:t>
-      </w:r>
-    </w:p>
-    <w:p>
-      <w:pPr>
-        <w:jc w:val="left"/>
-        <w:rPr>
-          <w:rFonts w:hint="eastAsia"/>
+      <w:proofErr w:type="spellStart"/>
+      <w:r>
+        <w:rPr>
+          <w:rFonts w:ascii="나눔스퀘어OTF" w:eastAsia="나눔스퀘어OTF" w:hAnsi="나눔스퀘어OTF"/>
+          <w:b/>
+          <w:bCs/>
+          <w:sz w:val="24"/>
+          <w:szCs w:val="24"/>
+        </w:rPr>
+        <w:t>test.ou</w:t>
+      </w:r>
+      <w:r>
+        <w:rPr>
+          <w:rFonts w:ascii="나눔스퀘어OTF" w:eastAsia="나눔스퀘어OTF" w:hAnsi="나눔스퀘어OTF" w:hint="eastAsia"/>
+          <w:b/>
+          <w:bCs/>
+          <w:sz w:val="24"/>
+          <w:szCs w:val="24"/>
+        </w:rPr>
+        <w:t>t</w:t>
+      </w:r>
+      <w:proofErr w:type="spellEnd"/>
+      <w:r>
+        <w:rPr>
+          <w:rFonts w:ascii="나눔스퀘어OTF" w:eastAsia="나눔스퀘어OTF" w:hAnsi="나눔스퀘어OTF"/>
+          <w:b/>
+          <w:bCs/>
+          <w:sz w:val="24"/>
+          <w:szCs w:val="24"/>
+        </w:rPr>
+        <w:t xml:space="preserve"> </w:t>
+      </w:r>
+      <w:r>
+        <w:rPr>
+          <w:rFonts w:ascii="나눔스퀘어OTF" w:eastAsia="나눔스퀘어OTF" w:hAnsi="나눔스퀘어OTF" w:hint="eastAsia"/>
+          <w:b/>
+          <w:bCs/>
+          <w:sz w:val="24"/>
+          <w:szCs w:val="24"/>
+        </w:rPr>
+        <w:t xml:space="preserve">파일을 </w:t>
+      </w:r>
+      <w:r>
+        <w:rPr>
+          <w:rFonts w:ascii="나눔스퀘어OTF" w:eastAsia="나눔스퀘어OTF" w:hAnsi="나눔스퀘어OTF" w:hint="eastAsia"/>
+          <w:b/>
+          <w:bCs/>
+          <w:sz w:val="24"/>
+          <w:szCs w:val="24"/>
+        </w:rPr>
+        <w:t>실행하기</w:t>
+      </w:r>
+    </w:p>
+    <w:p>
+      <w:pPr>
+        <w:jc w:val="left"/>
+        <w:rPr>
           <w:sz w:val="32"/>
           <w:szCs w:val="32"/>
         </w:rPr>
@@ -5562,10 +5145,10 @@
           <w:szCs w:val="32"/>
         </w:rPr>
         <w:drawing>
-          <wp:inline distT="0" distB="0" distL="0" distR="0" wp14:anchorId="591FBA6C" wp14:editId="313F9AED">
-            <wp:extent cx="2240474" cy="662997"/>
-            <wp:effectExtent l="0" t="0" r="7620" b="3810"/>
-            <wp:docPr id="34" name="그림 34"/>
+          <wp:inline distT="0" distB="0" distL="0" distR="0" wp14:anchorId="79040289" wp14:editId="29E24CEA">
+            <wp:extent cx="3962743" cy="1516511"/>
+            <wp:effectExtent l="0" t="0" r="0" b="7620"/>
+            <wp:docPr id="32" name="그림 32"/>
             <wp:cNvGraphicFramePr>
               <a:graphicFrameLocks xmlns:a="http://schemas.openxmlformats.org/drawingml/2006/main" noChangeAspect="1"/>
             </wp:cNvGraphicFramePr>
@@ -5585,7 +5168,7 @@
                   <pic:spPr>
                     <a:xfrm>
                       <a:off x="0" y="0"/>
-                      <a:ext cx="2240474" cy="662997"/>
+                      <a:ext cx="3962743" cy="1516511"/>
                     </a:xfrm>
                     <a:prstGeom prst="rect">
                       <a:avLst/>
@@ -5602,131 +5185,342 @@
       <w:pPr>
         <w:jc w:val="left"/>
         <w:rPr>
-          <w:rFonts w:ascii="나눔스퀘어OTF" w:eastAsia="나눔스퀘어OTF" w:hAnsi="나눔스퀘어OTF" w:hint="eastAsia"/>
-          <w:sz w:val="22"/>
-        </w:rPr>
-      </w:pPr>
-      <w:r>
-        <w:rPr>
-          <w:rFonts w:ascii="나눔스퀘어OTF" w:eastAsia="나눔스퀘어OTF" w:hAnsi="나눔스퀘어OTF" w:hint="eastAsia"/>
-          <w:sz w:val="22"/>
+          <w:rFonts w:ascii="나눔스퀘어OTF" w:eastAsia="나눔스퀘어OTF" w:hAnsi="나눔스퀘어OTF"/>
+          <w:sz w:val="22"/>
+        </w:rPr>
+      </w:pPr>
+      <w:r>
+        <w:rPr>
+          <w:rFonts w:ascii="나눔스퀘어OTF" w:eastAsia="나눔스퀘어OTF" w:hAnsi="나눔스퀘어OTF"/>
+          <w:sz w:val="22"/>
+        </w:rPr>
+        <w:t>‘</w:t>
+      </w:r>
+      <w:proofErr w:type="spellStart"/>
+      <w:r>
+        <w:rPr>
+          <w:rFonts w:ascii="나눔스퀘어OTF" w:eastAsia="나눔스퀘어OTF" w:hAnsi="나눔스퀘어OTF" w:hint="eastAsia"/>
+          <w:sz w:val="22"/>
+        </w:rPr>
+        <w:t>t</w:t>
+      </w:r>
+      <w:r>
+        <w:rPr>
+          <w:rFonts w:ascii="나눔스퀘어OTF" w:eastAsia="나눔스퀘어OTF" w:hAnsi="나눔스퀘어OTF"/>
+          <w:sz w:val="22"/>
+        </w:rPr>
+        <w:t>est.out</w:t>
+      </w:r>
+      <w:proofErr w:type="spellEnd"/>
+      <w:r>
+        <w:rPr>
+          <w:rFonts w:ascii="나눔스퀘어OTF" w:eastAsia="나눔스퀘어OTF" w:hAnsi="나눔스퀘어OTF"/>
+          <w:sz w:val="22"/>
+        </w:rPr>
+        <w:t>’</w:t>
+      </w:r>
+      <w:r>
+        <w:rPr>
+          <w:rFonts w:ascii="나눔스퀘어OTF" w:eastAsia="나눔스퀘어OTF" w:hAnsi="나눔스퀘어OTF" w:hint="eastAsia"/>
+          <w:sz w:val="22"/>
+        </w:rPr>
+        <w:t xml:space="preserve"> 파일을 </w:t>
+      </w:r>
+      <w:r>
+        <w:rPr>
+          <w:rFonts w:ascii="나눔스퀘어OTF" w:eastAsia="나눔스퀘어OTF" w:hAnsi="나눔스퀘어OTF" w:hint="eastAsia"/>
+          <w:sz w:val="22"/>
+        </w:rPr>
+        <w:t>실행한</w:t>
+      </w:r>
+      <w:r>
+        <w:rPr>
+          <w:rFonts w:ascii="나눔스퀘어OTF" w:eastAsia="나눔스퀘어OTF" w:hAnsi="나눔스퀘어OTF" w:hint="eastAsia"/>
+          <w:sz w:val="22"/>
+        </w:rPr>
+        <w:t xml:space="preserve"> 후 각 줄을 리스트에 저장한 후 마지막에 </w:t>
+      </w:r>
+      <w:r>
+        <w:rPr>
+          <w:rFonts w:ascii="나눔스퀘어OTF" w:eastAsia="나눔스퀘어OTF" w:hAnsi="나눔스퀘어OTF"/>
+          <w:sz w:val="22"/>
+        </w:rPr>
+        <w:t>‘$’</w:t>
+      </w:r>
+      <w:proofErr w:type="spellStart"/>
+      <w:r>
+        <w:rPr>
+          <w:rFonts w:ascii="나눔스퀘어OTF" w:eastAsia="나눔스퀘어OTF" w:hAnsi="나눔스퀘어OTF" w:hint="eastAsia"/>
+          <w:sz w:val="22"/>
+        </w:rPr>
+        <w:t>를</w:t>
+      </w:r>
+      <w:proofErr w:type="spellEnd"/>
+      <w:r>
+        <w:rPr>
+          <w:rFonts w:ascii="나눔스퀘어OTF" w:eastAsia="나눔스퀘어OTF" w:hAnsi="나눔스퀘어OTF" w:hint="eastAsia"/>
+          <w:sz w:val="22"/>
+        </w:rPr>
+        <w:t xml:space="preserve"> 추가한다.</w:t>
+      </w:r>
+    </w:p>
+    <w:p>
+      <w:pPr>
+        <w:jc w:val="left"/>
+        <w:rPr>
+          <w:rFonts w:ascii="나눔스퀘어OTF" w:eastAsia="나눔스퀘어OTF" w:hAnsi="나눔스퀘어OTF" w:hint="eastAsia"/>
+          <w:sz w:val="22"/>
+        </w:rPr>
+      </w:pPr>
+      <w:r>
+        <w:rPr>
+          <w:rFonts w:ascii="나눔스퀘어OTF" w:eastAsia="나눔스퀘어OTF" w:hAnsi="나눔스퀘어OTF"/>
+          <w:sz w:val="22"/>
+        </w:rPr>
+        <w:t>Stac</w:t>
+      </w:r>
+      <w:r>
+        <w:rPr>
+          <w:rFonts w:ascii="나눔스퀘어OTF" w:eastAsia="나눔스퀘어OTF" w:hAnsi="나눔스퀘어OTF" w:hint="eastAsia"/>
+          <w:sz w:val="22"/>
+        </w:rPr>
+        <w:t xml:space="preserve">k과 </w:t>
+      </w:r>
+      <w:r>
+        <w:rPr>
+          <w:rFonts w:ascii="나눔스퀘어OTF" w:eastAsia="나눔스퀘어OTF" w:hAnsi="나눔스퀘어OTF"/>
+          <w:sz w:val="22"/>
+        </w:rPr>
+        <w:t>index</w:t>
+      </w:r>
+      <w:r>
+        <w:rPr>
+          <w:rFonts w:ascii="나눔스퀘어OTF" w:eastAsia="나눔스퀘어OTF" w:hAnsi="나눔스퀘어OTF" w:hint="eastAsia"/>
+          <w:sz w:val="22"/>
+        </w:rPr>
+        <w:t xml:space="preserve">값을 초기화 해준 후 </w:t>
+      </w:r>
+      <w:r>
+        <w:rPr>
+          <w:rFonts w:ascii="나눔스퀘어OTF" w:eastAsia="나눔스퀘어OTF" w:hAnsi="나눔스퀘어OTF" w:hint="eastAsia"/>
+          <w:sz w:val="22"/>
+        </w:rPr>
+        <w:t xml:space="preserve">각 </w:t>
+      </w:r>
+      <w:r>
+        <w:rPr>
+          <w:rFonts w:ascii="나눔스퀘어OTF" w:eastAsia="나눔스퀘어OTF" w:hAnsi="나눔스퀘어OTF"/>
+          <w:sz w:val="22"/>
+        </w:rPr>
+        <w:t>lines</w:t>
+      </w:r>
+      <w:r>
+        <w:rPr>
+          <w:rFonts w:ascii="나눔스퀘어OTF" w:eastAsia="나눔스퀘어OTF" w:hAnsi="나눔스퀘어OTF" w:hint="eastAsia"/>
+          <w:sz w:val="22"/>
+        </w:rPr>
+        <w:t xml:space="preserve">의 </w:t>
+      </w:r>
+      <w:r>
+        <w:rPr>
+          <w:rFonts w:ascii="나눔스퀘어OTF" w:eastAsia="나눔스퀘어OTF" w:hAnsi="나눔스퀘어OTF"/>
+          <w:sz w:val="22"/>
+        </w:rPr>
+        <w:t>‘\n’</w:t>
+      </w:r>
+      <w:r>
+        <w:rPr>
+          <w:rFonts w:ascii="나눔스퀘어OTF" w:eastAsia="나눔스퀘어OTF" w:hAnsi="나눔스퀘어OTF" w:hint="eastAsia"/>
+          <w:sz w:val="22"/>
+        </w:rPr>
+        <w:t xml:space="preserve">을 제거하고 </w:t>
+      </w:r>
+      <w:r>
+        <w:rPr>
+          <w:rFonts w:ascii="나눔스퀘어OTF" w:eastAsia="나눔스퀘어OTF" w:hAnsi="나눔스퀘어OTF"/>
+          <w:sz w:val="22"/>
+        </w:rPr>
+        <w:t xml:space="preserve">‘,’ </w:t>
+      </w:r>
+      <w:r>
+        <w:rPr>
+          <w:rFonts w:ascii="나눔스퀘어OTF" w:eastAsia="나눔스퀘어OTF" w:hAnsi="나눔스퀘어OTF" w:hint="eastAsia"/>
+          <w:sz w:val="22"/>
+        </w:rPr>
+        <w:t xml:space="preserve">기준으로 </w:t>
+      </w:r>
+      <w:r>
+        <w:rPr>
+          <w:rFonts w:ascii="나눔스퀘어OTF" w:eastAsia="나눔스퀘어OTF" w:hAnsi="나눔스퀘어OTF"/>
+          <w:sz w:val="22"/>
+        </w:rPr>
+        <w:t>split</w:t>
+      </w:r>
+      <w:r>
+        <w:rPr>
+          <w:rFonts w:ascii="나눔스퀘어OTF" w:eastAsia="나눔스퀘어OTF" w:hAnsi="나눔스퀘어OTF" w:hint="eastAsia"/>
+          <w:sz w:val="22"/>
+        </w:rPr>
+        <w:t>해서 t</w:t>
+      </w:r>
+      <w:r>
+        <w:rPr>
+          <w:rFonts w:ascii="나눔스퀘어OTF" w:eastAsia="나눔스퀘어OTF" w:hAnsi="나눔스퀘어OTF"/>
+          <w:sz w:val="22"/>
+        </w:rPr>
+        <w:t>oken</w:t>
+      </w:r>
+      <w:r>
+        <w:rPr>
+          <w:rFonts w:ascii="나눔스퀘어OTF" w:eastAsia="나눔스퀘어OTF" w:hAnsi="나눔스퀘어OTF" w:hint="eastAsia"/>
+          <w:sz w:val="22"/>
+        </w:rPr>
+        <w:t xml:space="preserve">에 저장하고 </w:t>
+      </w:r>
+      <w:r>
+        <w:rPr>
+          <w:rFonts w:ascii="나눔스퀘어OTF" w:eastAsia="나눔스퀘어OTF" w:hAnsi="나눔스퀘어OTF"/>
+          <w:sz w:val="22"/>
+        </w:rPr>
+        <w:t xml:space="preserve">index </w:t>
+      </w:r>
+      <w:r>
+        <w:rPr>
+          <w:rFonts w:ascii="나눔스퀘어OTF" w:eastAsia="나눔스퀘어OTF" w:hAnsi="나눔스퀘어OTF" w:hint="eastAsia"/>
+          <w:sz w:val="22"/>
+        </w:rPr>
+        <w:t xml:space="preserve">값을 </w:t>
+      </w:r>
+      <w:r>
+        <w:rPr>
+          <w:rFonts w:ascii="나눔스퀘어OTF" w:eastAsia="나눔스퀘어OTF" w:hAnsi="나눔스퀘어OTF"/>
+          <w:sz w:val="22"/>
+        </w:rPr>
+        <w:t>1</w:t>
+      </w:r>
+      <w:r>
+        <w:rPr>
+          <w:rFonts w:ascii="나눔스퀘어OTF" w:eastAsia="나눔스퀘어OTF" w:hAnsi="나눔스퀘어OTF" w:hint="eastAsia"/>
+          <w:sz w:val="22"/>
+        </w:rPr>
+        <w:t>씩 증가해준다.</w:t>
+      </w:r>
+    </w:p>
+    <w:p>
+      <w:pPr>
+        <w:jc w:val="left"/>
+        <w:rPr>
+          <w:rFonts w:ascii="나눔스퀘어OTF" w:eastAsia="나눔스퀘어OTF" w:hAnsi="나눔스퀘어OTF" w:hint="eastAsia"/>
+          <w:szCs w:val="20"/>
+        </w:rPr>
+      </w:pPr>
+    </w:p>
+    <w:p>
+      <w:pPr>
+        <w:jc w:val="left"/>
+        <w:rPr>
+          <w:rFonts w:ascii="나눔스퀘어OTF" w:eastAsia="나눔스퀘어OTF" w:hAnsi="나눔스퀘어OTF" w:hint="eastAsia"/>
+          <w:b/>
+          <w:bCs/>
+          <w:sz w:val="24"/>
+          <w:szCs w:val="24"/>
+        </w:rPr>
+      </w:pPr>
+      <w:r>
+        <w:rPr>
+          <w:rFonts w:ascii="나눔스퀘어OTF" w:eastAsia="나눔스퀘어OTF" w:hAnsi="나눔스퀘어OTF" w:hint="eastAsia"/>
+          <w:b/>
+          <w:bCs/>
+          <w:sz w:val="24"/>
+          <w:szCs w:val="24"/>
+        </w:rPr>
+        <w:t>7</w:t>
+      </w:r>
+      <w:r>
+        <w:rPr>
+          <w:rFonts w:ascii="나눔스퀘어OTF" w:eastAsia="나눔스퀘어OTF" w:hAnsi="나눔스퀘어OTF"/>
+          <w:b/>
+          <w:bCs/>
+          <w:sz w:val="24"/>
+          <w:szCs w:val="24"/>
+        </w:rPr>
+        <w:t>)</w:t>
+      </w:r>
+      <w:r>
+        <w:rPr>
+          <w:rFonts w:ascii="나눔스퀘어OTF" w:eastAsia="나눔스퀘어OTF" w:hAnsi="나눔스퀘어OTF"/>
+          <w:b/>
+          <w:bCs/>
+          <w:sz w:val="24"/>
+          <w:szCs w:val="24"/>
+        </w:rPr>
+        <w:t xml:space="preserve"> </w:t>
+      </w:r>
+      <w:proofErr w:type="spellStart"/>
+      <w:r>
+        <w:rPr>
+          <w:rFonts w:ascii="나눔스퀘어OTF" w:eastAsia="나눔스퀘어OTF" w:hAnsi="나눔스퀘어OTF"/>
+          <w:b/>
+          <w:bCs/>
+          <w:sz w:val="24"/>
+          <w:szCs w:val="24"/>
         </w:rPr>
         <w:t>a</w:t>
       </w:r>
       <w:r>
         <w:rPr>
           <w:rFonts w:ascii="나눔스퀘어OTF" w:eastAsia="나눔스퀘어OTF" w:hAnsi="나눔스퀘어OTF"/>
-          <w:sz w:val="22"/>
-        </w:rPr>
-        <w:t xml:space="preserve">ction </w:t>
-      </w:r>
-      <w:r>
-        <w:rPr>
-          <w:rFonts w:ascii="나눔스퀘어OTF" w:eastAsia="나눔스퀘어OTF" w:hAnsi="나눔스퀘어OTF" w:hint="eastAsia"/>
-          <w:sz w:val="22"/>
-        </w:rPr>
-        <w:t xml:space="preserve">값이 </w:t>
-      </w:r>
-      <w:r>
-        <w:rPr>
-          <w:rFonts w:ascii="나눔스퀘어OTF" w:eastAsia="나눔스퀘어OTF" w:hAnsi="나눔스퀘어OTF"/>
-          <w:sz w:val="22"/>
-        </w:rPr>
-        <w:t>‘</w:t>
-      </w:r>
-      <w:r>
-        <w:rPr>
-          <w:rFonts w:ascii="나눔스퀘어OTF" w:eastAsia="나눔스퀘어OTF" w:hAnsi="나눔스퀘어OTF" w:hint="eastAsia"/>
-          <w:sz w:val="22"/>
-        </w:rPr>
-        <w:t>a</w:t>
-      </w:r>
-      <w:r>
-        <w:rPr>
-          <w:rFonts w:ascii="나눔스퀘어OTF" w:eastAsia="나눔스퀘어OTF" w:hAnsi="나눔스퀘어OTF"/>
-          <w:sz w:val="22"/>
-        </w:rPr>
-        <w:t>cc’</w:t>
-      </w:r>
-      <w:r>
-        <w:rPr>
-          <w:rFonts w:ascii="나눔스퀘어OTF" w:eastAsia="나눔스퀘어OTF" w:hAnsi="나눔스퀘어OTF" w:hint="eastAsia"/>
-          <w:sz w:val="22"/>
-        </w:rPr>
-        <w:t xml:space="preserve">인 경우 </w:t>
-      </w:r>
-      <w:r>
-        <w:rPr>
-          <w:rFonts w:ascii="나눔스퀘어OTF" w:eastAsia="나눔스퀘어OTF" w:hAnsi="나눔스퀘어OTF"/>
-          <w:sz w:val="22"/>
-        </w:rPr>
-        <w:t>“accept”</w:t>
-      </w:r>
-      <w:r>
-        <w:rPr>
-          <w:rFonts w:ascii="나눔스퀘어OTF" w:eastAsia="나눔스퀘어OTF" w:hAnsi="나눔스퀘어OTF" w:hint="eastAsia"/>
-          <w:sz w:val="22"/>
-        </w:rPr>
-        <w:t xml:space="preserve">를 출력하고 </w:t>
-      </w:r>
-      <w:r>
-        <w:rPr>
-          <w:rFonts w:ascii="나눔스퀘어OTF" w:eastAsia="나눔스퀘어OTF" w:hAnsi="나눔스퀘어OTF"/>
-          <w:sz w:val="22"/>
-        </w:rPr>
-        <w:t xml:space="preserve">while </w:t>
-      </w:r>
-      <w:r>
-        <w:rPr>
-          <w:rFonts w:ascii="나눔스퀘어OTF" w:eastAsia="나눔스퀘어OTF" w:hAnsi="나눔스퀘어OTF" w:hint="eastAsia"/>
-          <w:sz w:val="22"/>
-        </w:rPr>
-        <w:t>문을 나가고 끝이 난다.</w:t>
-      </w:r>
-    </w:p>
-    <w:p>
-      <w:pPr>
-        <w:jc w:val="left"/>
-        <w:rPr>
-          <w:rFonts w:ascii="나눔스퀘어OTF" w:eastAsia="나눔스퀘어OTF" w:hAnsi="나눔스퀘어OTF" w:hint="eastAsia"/>
-          <w:szCs w:val="20"/>
-        </w:rPr>
-      </w:pPr>
-    </w:p>
-    <w:p>
-      <w:pPr>
-        <w:jc w:val="left"/>
-        <w:rPr>
-          <w:rFonts w:ascii="나눔스퀘어OTF" w:eastAsia="나눔스퀘어OTF" w:hAnsi="나눔스퀘어OTF" w:hint="eastAsia"/>
-          <w:b/>
-          <w:bCs/>
-          <w:sz w:val="24"/>
-          <w:szCs w:val="24"/>
-        </w:rPr>
-      </w:pPr>
-      <w:r>
-        <w:rPr>
-          <w:rFonts w:ascii="나눔스퀘어OTF" w:eastAsia="나눔스퀘어OTF" w:hAnsi="나눔스퀘어OTF"/>
-          <w:b/>
-          <w:bCs/>
-          <w:sz w:val="24"/>
-          <w:szCs w:val="24"/>
-        </w:rPr>
-        <w:t>9</w:t>
-      </w:r>
-      <w:r>
-        <w:rPr>
-          <w:rFonts w:ascii="나눔스퀘어OTF" w:eastAsia="나눔스퀘어OTF" w:hAnsi="나눔스퀘어OTF"/>
-          <w:b/>
-          <w:bCs/>
-          <w:sz w:val="24"/>
-          <w:szCs w:val="24"/>
-        </w:rPr>
-        <w:t>)</w:t>
-      </w:r>
-      <w:r>
-        <w:rPr>
-          <w:rFonts w:ascii="나눔스퀘어OTF" w:eastAsia="나눔스퀘어OTF" w:hAnsi="나눔스퀘어OTF"/>
+          <w:b/>
+          <w:bCs/>
+          <w:sz w:val="24"/>
+          <w:szCs w:val="24"/>
+        </w:rPr>
+        <w:t>ction</w:t>
+      </w:r>
+      <w:r>
+        <w:rPr>
+          <w:rFonts w:ascii="나눔스퀘어OTF" w:eastAsia="나눔스퀘어OTF" w:hAnsi="나눔스퀘어OTF"/>
+          <w:b/>
+          <w:bCs/>
+          <w:sz w:val="24"/>
+          <w:szCs w:val="24"/>
+        </w:rPr>
+        <w:t>_</w:t>
+      </w:r>
+      <w:r>
+        <w:rPr>
+          <w:rFonts w:ascii="나눔스퀘어OTF" w:eastAsia="나눔스퀘어OTF" w:hAnsi="나눔스퀘어OTF"/>
+          <w:b/>
+          <w:bCs/>
+          <w:sz w:val="24"/>
+          <w:szCs w:val="24"/>
+        </w:rPr>
+        <w:t>table</w:t>
+      </w:r>
+      <w:proofErr w:type="spellEnd"/>
+      <w:r>
+        <w:rPr>
+          <w:rFonts w:ascii="나눔스퀘어OTF" w:eastAsia="나눔스퀘어OTF" w:hAnsi="나눔스퀘어OTF" w:hint="eastAsia"/>
+          <w:b/>
+          <w:bCs/>
+          <w:sz w:val="24"/>
+          <w:szCs w:val="24"/>
+        </w:rPr>
+        <w:t>을 통</w:t>
+      </w:r>
+      <w:r>
+        <w:rPr>
+          <w:rFonts w:ascii="나눔스퀘어OTF" w:eastAsia="나눔스퀘어OTF" w:hAnsi="나눔스퀘어OTF" w:hint="eastAsia"/>
+          <w:b/>
+          <w:bCs/>
+          <w:sz w:val="24"/>
+          <w:szCs w:val="24"/>
+        </w:rPr>
+        <w:t>한</w:t>
+      </w:r>
+      <w:r>
+        <w:rPr>
+          <w:rFonts w:ascii="나눔스퀘어OTF" w:eastAsia="나눔스퀘어OTF" w:hAnsi="나눔스퀘어OTF" w:hint="eastAsia"/>
           <w:b/>
           <w:bCs/>
           <w:sz w:val="24"/>
@@ -5746,33 +5540,23 @@
       </w:r>
       <w:r>
         <w:rPr>
-          <w:rFonts w:ascii="나눔스퀘어OTF" w:eastAsia="나눔스퀘어OTF" w:hAnsi="나눔스퀘어OTF" w:hint="eastAsia"/>
-          <w:b/>
-          <w:bCs/>
-          <w:sz w:val="24"/>
-          <w:szCs w:val="24"/>
-        </w:rPr>
-        <w:t xml:space="preserve">이 </w:t>
-      </w:r>
-      <w:r>
-        <w:rPr>
-          <w:rFonts w:ascii="나눔스퀘어OTF" w:eastAsia="나눔스퀘어OTF" w:hAnsi="나눔스퀘어OTF"/>
-          <w:b/>
-          <w:bCs/>
-          <w:sz w:val="24"/>
-          <w:szCs w:val="24"/>
-        </w:rPr>
-        <w:t>shift</w:t>
-      </w:r>
-      <w:r>
-        <w:rPr>
-          <w:rFonts w:ascii="나눔스퀘어OTF" w:eastAsia="나눔스퀘어OTF" w:hAnsi="나눔스퀘어OTF" w:hint="eastAsia"/>
-          <w:b/>
-          <w:bCs/>
-          <w:sz w:val="24"/>
-          <w:szCs w:val="24"/>
-        </w:rPr>
-        <w:t>인 경우</w:t>
+          <w:rFonts w:ascii="나눔스퀘어OTF" w:eastAsia="나눔스퀘어OTF" w:hAnsi="나눔스퀘어OTF"/>
+          <w:b/>
+          <w:bCs/>
+          <w:sz w:val="24"/>
+          <w:szCs w:val="24"/>
+        </w:rPr>
+        <w:t xml:space="preserve"> </w:t>
+      </w:r>
+      <w:r>
+        <w:rPr>
+          <w:rFonts w:ascii="나눔스퀘어OTF" w:eastAsia="나눔스퀘어OTF" w:hAnsi="나눔스퀘어OTF" w:hint="eastAsia"/>
+          <w:b/>
+          <w:bCs/>
+          <w:sz w:val="24"/>
+          <w:szCs w:val="24"/>
+        </w:rPr>
+        <w:t>값</w:t>
       </w:r>
     </w:p>
     <w:p>
@@ -5789,10 +5573,10 @@
           <w:szCs w:val="32"/>
         </w:rPr>
         <w:drawing>
-          <wp:inline distT="0" distB="0" distL="0" distR="0" wp14:anchorId="7331E15A" wp14:editId="5B9F3E2B">
-            <wp:extent cx="4320914" cy="1775614"/>
-            <wp:effectExtent l="0" t="0" r="3810" b="0"/>
-            <wp:docPr id="35" name="그림 35"/>
+          <wp:inline distT="0" distB="0" distL="0" distR="0" wp14:anchorId="0AE9534C" wp14:editId="342D30D3">
+            <wp:extent cx="4214225" cy="838273"/>
+            <wp:effectExtent l="0" t="0" r="0" b="0"/>
+            <wp:docPr id="33" name="그림 33"/>
             <wp:cNvGraphicFramePr>
               <a:graphicFrameLocks xmlns:a="http://schemas.openxmlformats.org/drawingml/2006/main" noChangeAspect="1"/>
             </wp:cNvGraphicFramePr>
@@ -5812,7 +5596,7 @@
                   <pic:spPr>
                     <a:xfrm>
                       <a:off x="0" y="0"/>
-                      <a:ext cx="4320914" cy="1775614"/>
+                      <a:ext cx="4214225" cy="838273"/>
                     </a:xfrm>
                     <a:prstGeom prst="rect">
                       <a:avLst/>
@@ -5829,263 +5613,260 @@
       <w:pPr>
         <w:jc w:val="left"/>
         <w:rPr>
-          <w:rFonts w:ascii="나눔스퀘어OTF" w:eastAsia="나눔스퀘어OTF" w:hAnsi="나눔스퀘어OTF"/>
-          <w:sz w:val="22"/>
-        </w:rPr>
-      </w:pPr>
-      <w:r>
-        <w:rPr>
-          <w:rFonts w:ascii="나눔스퀘어OTF" w:eastAsia="나눔스퀘어OTF" w:hAnsi="나눔스퀘어OTF"/>
-          <w:sz w:val="22"/>
-        </w:rPr>
-        <w:t>action</w:t>
-      </w:r>
-      <w:r>
-        <w:rPr>
-          <w:rFonts w:ascii="나눔스퀘어OTF" w:eastAsia="나눔스퀘어OTF" w:hAnsi="나눔스퀘어OTF" w:hint="eastAsia"/>
-          <w:sz w:val="22"/>
-        </w:rPr>
-        <w:t xml:space="preserve">값의 처음이 </w:t>
-      </w:r>
-      <w:r>
-        <w:rPr>
-          <w:rFonts w:ascii="나눔스퀘어OTF" w:eastAsia="나눔스퀘어OTF" w:hAnsi="나눔스퀘어OTF"/>
-          <w:sz w:val="22"/>
-        </w:rPr>
-        <w:t>‘s’</w:t>
-      </w:r>
-      <w:r>
-        <w:rPr>
-          <w:rFonts w:ascii="나눔스퀘어OTF" w:eastAsia="나눔스퀘어OTF" w:hAnsi="나눔스퀘어OTF" w:hint="eastAsia"/>
-          <w:sz w:val="22"/>
-        </w:rPr>
-        <w:t>로 시작할 경우 s</w:t>
-      </w:r>
-      <w:r>
-        <w:rPr>
-          <w:rFonts w:ascii="나눔스퀘어OTF" w:eastAsia="나눔스퀘어OTF" w:hAnsi="나눔스퀘어OTF"/>
-          <w:sz w:val="22"/>
-        </w:rPr>
-        <w:t>hift</w:t>
-      </w:r>
-      <w:r>
-        <w:rPr>
-          <w:rFonts w:ascii="나눔스퀘어OTF" w:eastAsia="나눔스퀘어OTF" w:hAnsi="나눔스퀘어OTF" w:hint="eastAsia"/>
-          <w:sz w:val="22"/>
-        </w:rPr>
-        <w:t xml:space="preserve">를 의미하기 때문에 다음에 오는 숫자를 </w:t>
+          <w:rFonts w:ascii="나눔스퀘어OTF" w:eastAsia="나눔스퀘어OTF" w:hAnsi="나눔스퀘어OTF" w:hint="eastAsia"/>
+          <w:sz w:val="22"/>
+        </w:rPr>
+      </w:pPr>
+      <w:r>
+        <w:rPr>
+          <w:rFonts w:ascii="나눔스퀘어OTF" w:eastAsia="나눔스퀘어OTF" w:hAnsi="나눔스퀘어OTF" w:hint="eastAsia"/>
+          <w:sz w:val="22"/>
+        </w:rPr>
+        <w:t xml:space="preserve">가장 위에 있는 </w:t>
+      </w:r>
+      <w:r>
+        <w:rPr>
+          <w:rFonts w:ascii="나눔스퀘어OTF" w:eastAsia="나눔스퀘어OTF" w:hAnsi="나눔스퀘어OTF"/>
+          <w:sz w:val="22"/>
+        </w:rPr>
+        <w:t xml:space="preserve">stack </w:t>
+      </w:r>
+      <w:r>
+        <w:rPr>
+          <w:rFonts w:ascii="나눔스퀘어OTF" w:eastAsia="나눔스퀘어OTF" w:hAnsi="나눔스퀘어OTF" w:hint="eastAsia"/>
+          <w:sz w:val="22"/>
+        </w:rPr>
+        <w:t xml:space="preserve">값을 </w:t>
+      </w:r>
+      <w:r>
+        <w:rPr>
+          <w:rFonts w:ascii="나눔스퀘어OTF" w:eastAsia="나눔스퀘어OTF" w:hAnsi="나눔스퀘어OTF"/>
+          <w:sz w:val="22"/>
+        </w:rPr>
+        <w:t>state</w:t>
+      </w:r>
+      <w:r>
+        <w:rPr>
+          <w:rFonts w:ascii="나눔스퀘어OTF" w:eastAsia="나눔스퀘어OTF" w:hAnsi="나눔스퀘어OTF" w:hint="eastAsia"/>
+          <w:sz w:val="22"/>
+        </w:rPr>
+        <w:t>에 저장하고 s</w:t>
+      </w:r>
+      <w:r>
+        <w:rPr>
+          <w:rFonts w:ascii="나눔스퀘어OTF" w:eastAsia="나눔스퀘어OTF" w:hAnsi="나눔스퀘어OTF"/>
+          <w:sz w:val="22"/>
+        </w:rPr>
+        <w:t>tate</w:t>
+      </w:r>
+      <w:r>
+        <w:rPr>
+          <w:rFonts w:ascii="나눔스퀘어OTF" w:eastAsia="나눔스퀘어OTF" w:hAnsi="나눔스퀘어OTF" w:hint="eastAsia"/>
+          <w:sz w:val="22"/>
+        </w:rPr>
+        <w:t>값과 t</w:t>
+      </w:r>
+      <w:r>
+        <w:rPr>
+          <w:rFonts w:ascii="나눔스퀘어OTF" w:eastAsia="나눔스퀘어OTF" w:hAnsi="나눔스퀘어OTF"/>
+          <w:sz w:val="22"/>
+        </w:rPr>
+        <w:t xml:space="preserve">oken[0] </w:t>
+      </w:r>
+      <w:r>
+        <w:rPr>
+          <w:rFonts w:ascii="나눔스퀘어OTF" w:eastAsia="나눔스퀘어OTF" w:hAnsi="나눔스퀘어OTF" w:hint="eastAsia"/>
+          <w:sz w:val="22"/>
+        </w:rPr>
+        <w:t xml:space="preserve">값에 맞는 </w:t>
+      </w:r>
+      <w:r>
+        <w:rPr>
+          <w:rFonts w:ascii="나눔스퀘어OTF" w:eastAsia="나눔스퀘어OTF" w:hAnsi="나눔스퀘어OTF"/>
+          <w:sz w:val="22"/>
+        </w:rPr>
+        <w:t xml:space="preserve">action </w:t>
+      </w:r>
+      <w:r>
+        <w:rPr>
+          <w:rFonts w:ascii="나눔스퀘어OTF" w:eastAsia="나눔스퀘어OTF" w:hAnsi="나눔스퀘어OTF" w:hint="eastAsia"/>
+          <w:sz w:val="22"/>
+        </w:rPr>
+        <w:t xml:space="preserve">값을 </w:t>
       </w:r>
       <w:proofErr w:type="spellStart"/>
       <w:r>
         <w:rPr>
-          <w:rFonts w:ascii="나눔스퀘어OTF" w:eastAsia="나눔스퀘어OTF" w:hAnsi="나눔스퀘어OTF"/>
-          <w:sz w:val="22"/>
-        </w:rPr>
-        <w:t>next_state</w:t>
+          <w:rFonts w:ascii="나눔스퀘어OTF" w:eastAsia="나눔스퀘어OTF" w:hAnsi="나눔스퀘어OTF" w:hint="eastAsia"/>
+          <w:sz w:val="22"/>
+        </w:rPr>
+        <w:t>a</w:t>
+      </w:r>
+      <w:r>
+        <w:rPr>
+          <w:rFonts w:ascii="나눔스퀘어OTF" w:eastAsia="나눔스퀘어OTF" w:hAnsi="나눔스퀘어OTF"/>
+          <w:sz w:val="22"/>
+        </w:rPr>
+        <w:t>ction_table</w:t>
       </w:r>
       <w:proofErr w:type="spellEnd"/>
       <w:r>
         <w:rPr>
-          <w:rFonts w:ascii="나눔스퀘어OTF" w:eastAsia="나눔스퀘어OTF" w:hAnsi="나눔스퀘어OTF"/>
-          <w:sz w:val="22"/>
+          <w:rFonts w:ascii="나눔스퀘어OTF" w:eastAsia="나눔스퀘어OTF" w:hAnsi="나눔스퀘어OTF" w:hint="eastAsia"/>
+          <w:sz w:val="22"/>
+        </w:rPr>
+        <w:t xml:space="preserve">에서 찾아 </w:t>
+      </w:r>
+      <w:r>
+        <w:rPr>
+          <w:rFonts w:ascii="나눔스퀘어OTF" w:eastAsia="나눔스퀘어OTF" w:hAnsi="나눔스퀘어OTF"/>
+          <w:sz w:val="22"/>
+        </w:rPr>
+        <w:t xml:space="preserve">action </w:t>
+      </w:r>
+      <w:r>
+        <w:rPr>
+          <w:rFonts w:ascii="나눔스퀘어OTF" w:eastAsia="나눔스퀘어OTF" w:hAnsi="나눔스퀘어OTF" w:hint="eastAsia"/>
+          <w:sz w:val="22"/>
+        </w:rPr>
+        <w:t>변수에 저장한다.</w:t>
+      </w:r>
+    </w:p>
+    <w:p>
+      <w:pPr>
+        <w:jc w:val="left"/>
+        <w:rPr>
+          <w:rFonts w:ascii="나눔스퀘어OTF" w:eastAsia="나눔스퀘어OTF" w:hAnsi="나눔스퀘어OTF" w:hint="eastAsia"/>
+          <w:szCs w:val="20"/>
+        </w:rPr>
+      </w:pPr>
+    </w:p>
+    <w:p>
+      <w:pPr>
+        <w:widowControl/>
+        <w:wordWrap/>
+        <w:autoSpaceDE/>
+        <w:autoSpaceDN/>
+        <w:rPr>
+          <w:rFonts w:ascii="나눔스퀘어OTF" w:eastAsia="나눔스퀘어OTF" w:hAnsi="나눔스퀘어OTF"/>
+          <w:b/>
+          <w:bCs/>
+          <w:sz w:val="24"/>
+          <w:szCs w:val="24"/>
+        </w:rPr>
+      </w:pPr>
+      <w:r>
+        <w:rPr>
+          <w:rFonts w:ascii="나눔스퀘어OTF" w:eastAsia="나눔스퀘어OTF" w:hAnsi="나눔스퀘어OTF"/>
+          <w:b/>
+          <w:bCs/>
+          <w:sz w:val="24"/>
+          <w:szCs w:val="24"/>
+        </w:rPr>
+        <w:br w:type="page"/>
+      </w:r>
+    </w:p>
+    <w:p>
+      <w:pPr>
+        <w:jc w:val="left"/>
+        <w:rPr>
+          <w:rFonts w:ascii="나눔스퀘어OTF" w:eastAsia="나눔스퀘어OTF" w:hAnsi="나눔스퀘어OTF" w:hint="eastAsia"/>
+          <w:b/>
+          <w:bCs/>
+          <w:sz w:val="24"/>
+          <w:szCs w:val="24"/>
+        </w:rPr>
+      </w:pPr>
+      <w:r>
+        <w:rPr>
+          <w:rFonts w:ascii="나눔스퀘어OTF" w:eastAsia="나눔스퀘어OTF" w:hAnsi="나눔스퀘어OTF" w:hint="eastAsia"/>
+          <w:b/>
+          <w:bCs/>
+          <w:sz w:val="24"/>
+          <w:szCs w:val="24"/>
+        </w:rPr>
+        <w:lastRenderedPageBreak/>
+        <w:t>8</w:t>
+      </w:r>
+      <w:r>
+        <w:rPr>
+          <w:rFonts w:ascii="나눔스퀘어OTF" w:eastAsia="나눔스퀘어OTF" w:hAnsi="나눔스퀘어OTF"/>
+          <w:b/>
+          <w:bCs/>
+          <w:sz w:val="24"/>
+          <w:szCs w:val="24"/>
+        </w:rPr>
+        <w:t>)</w:t>
+      </w:r>
+      <w:r>
+        <w:rPr>
+          <w:rFonts w:ascii="나눔스퀘어OTF" w:eastAsia="나눔스퀘어OTF" w:hAnsi="나눔스퀘어OTF"/>
+          <w:b/>
+          <w:bCs/>
+          <w:sz w:val="24"/>
+          <w:szCs w:val="24"/>
         </w:rPr>
         <w:t xml:space="preserve"> </w:t>
       </w:r>
       <w:r>
         <w:rPr>
           <w:rFonts w:ascii="나눔스퀘어OTF" w:eastAsia="나눔스퀘어OTF" w:hAnsi="나눔스퀘어OTF" w:hint="eastAsia"/>
-          <w:sz w:val="22"/>
-        </w:rPr>
-        <w:t xml:space="preserve">변수에 저장 후 이를 </w:t>
-      </w:r>
-      <w:r>
-        <w:rPr>
-          <w:rFonts w:ascii="나눔스퀘어OTF" w:eastAsia="나눔스퀘어OTF" w:hAnsi="나눔스퀘어OTF"/>
-          <w:sz w:val="22"/>
-        </w:rPr>
-        <w:t>stack</w:t>
-      </w:r>
-      <w:r>
-        <w:rPr>
-          <w:rFonts w:ascii="나눔스퀘어OTF" w:eastAsia="나눔스퀘어OTF" w:hAnsi="나눔스퀘어OTF" w:hint="eastAsia"/>
-          <w:sz w:val="22"/>
-        </w:rPr>
-        <w:t>에 추가한다.</w:t>
-      </w:r>
-    </w:p>
-    <w:p>
-      <w:pPr>
-        <w:jc w:val="left"/>
-        <w:rPr>
-          <w:rFonts w:ascii="나눔스퀘어OTF" w:eastAsia="나눔스퀘어OTF" w:hAnsi="나눔스퀘어OTF"/>
-          <w:sz w:val="22"/>
-        </w:rPr>
-      </w:pPr>
-      <w:proofErr w:type="spellStart"/>
-      <w:r>
-        <w:rPr>
-          <w:rFonts w:ascii="나눔스퀘어OTF" w:eastAsia="나눔스퀘어OTF" w:hAnsi="나눔스퀘어OTF" w:hint="eastAsia"/>
-          <w:sz w:val="22"/>
-        </w:rPr>
-        <w:t>d</w:t>
-      </w:r>
-      <w:r>
-        <w:rPr>
-          <w:rFonts w:ascii="나눔스퀘어OTF" w:eastAsia="나눔스퀘어OTF" w:hAnsi="나눔스퀘어OTF"/>
-          <w:sz w:val="22"/>
-        </w:rPr>
-        <w:t>oneFlag</w:t>
-      </w:r>
-      <w:proofErr w:type="spellEnd"/>
-      <w:r>
-        <w:rPr>
-          <w:rFonts w:ascii="나눔스퀘어OTF" w:eastAsia="나눔스퀘어OTF" w:hAnsi="나눔스퀘어OTF" w:hint="eastAsia"/>
-          <w:sz w:val="22"/>
-        </w:rPr>
-        <w:t xml:space="preserve">가 켜져 있지 않다면 다시 </w:t>
-      </w:r>
-      <w:r>
-        <w:rPr>
-          <w:rFonts w:ascii="나눔스퀘어OTF" w:eastAsia="나눔스퀘어OTF" w:hAnsi="나눔스퀘어OTF"/>
-          <w:sz w:val="22"/>
-        </w:rPr>
-        <w:t>lines</w:t>
-      </w:r>
-      <w:r>
-        <w:rPr>
-          <w:rFonts w:ascii="나눔스퀘어OTF" w:eastAsia="나눔스퀘어OTF" w:hAnsi="나눔스퀘어OTF" w:hint="eastAsia"/>
-          <w:sz w:val="22"/>
-        </w:rPr>
-        <w:t xml:space="preserve">를 분리 후 </w:t>
-      </w:r>
-      <w:r>
-        <w:rPr>
-          <w:rFonts w:ascii="나눔스퀘어OTF" w:eastAsia="나눔스퀘어OTF" w:hAnsi="나눔스퀘어OTF"/>
-          <w:sz w:val="22"/>
-        </w:rPr>
-        <w:t>token</w:t>
-      </w:r>
-      <w:r>
-        <w:rPr>
-          <w:rFonts w:ascii="나눔스퀘어OTF" w:eastAsia="나눔스퀘어OTF" w:hAnsi="나눔스퀘어OTF" w:hint="eastAsia"/>
-          <w:sz w:val="22"/>
-        </w:rPr>
-        <w:t>에 저장하고 그 t</w:t>
-      </w:r>
-      <w:r>
-        <w:rPr>
-          <w:rFonts w:ascii="나눔스퀘어OTF" w:eastAsia="나눔스퀘어OTF" w:hAnsi="나눔스퀘어OTF"/>
-          <w:sz w:val="22"/>
-        </w:rPr>
-        <w:t>oken</w:t>
-      </w:r>
-      <w:r>
-        <w:rPr>
-          <w:rFonts w:ascii="나눔스퀘어OTF" w:eastAsia="나눔스퀘어OTF" w:hAnsi="나눔스퀘어OTF" w:hint="eastAsia"/>
-          <w:sz w:val="22"/>
-        </w:rPr>
-        <w:t xml:space="preserve">의 값이 </w:t>
-      </w:r>
-      <w:r>
-        <w:rPr>
-          <w:rFonts w:ascii="나눔스퀘어OTF" w:eastAsia="나눔스퀘어OTF" w:hAnsi="나눔스퀘어OTF"/>
-          <w:sz w:val="22"/>
-        </w:rPr>
-        <w:t>‘$’</w:t>
-      </w:r>
-      <w:r>
-        <w:rPr>
-          <w:rFonts w:ascii="나눔스퀘어OTF" w:eastAsia="나눔스퀘어OTF" w:hAnsi="나눔스퀘어OTF" w:hint="eastAsia"/>
-          <w:sz w:val="22"/>
-        </w:rPr>
-        <w:t xml:space="preserve">라면 끝났음을 의미하기 때문에 </w:t>
-      </w:r>
-      <w:proofErr w:type="spellStart"/>
-      <w:r>
-        <w:rPr>
-          <w:rFonts w:ascii="나눔스퀘어OTF" w:eastAsia="나눔스퀘어OTF" w:hAnsi="나눔스퀘어OTF"/>
-          <w:sz w:val="22"/>
-        </w:rPr>
-        <w:t>doneFlag</w:t>
-      </w:r>
-      <w:proofErr w:type="spellEnd"/>
-      <w:r>
-        <w:rPr>
-          <w:rFonts w:ascii="나눔스퀘어OTF" w:eastAsia="나눔스퀘어OTF" w:hAnsi="나눔스퀘어OTF" w:hint="eastAsia"/>
-          <w:sz w:val="22"/>
-        </w:rPr>
-        <w:t>를 켜준다.</w:t>
-      </w:r>
-    </w:p>
-    <w:p>
-      <w:pPr>
-        <w:jc w:val="left"/>
-        <w:rPr>
-          <w:rFonts w:ascii="나눔스퀘어OTF" w:eastAsia="나눔스퀘어OTF" w:hAnsi="나눔스퀘어OTF" w:hint="eastAsia"/>
-          <w:sz w:val="22"/>
-        </w:rPr>
-      </w:pPr>
-    </w:p>
-    <w:p>
-      <w:pPr>
-        <w:jc w:val="left"/>
-        <w:rPr>
-          <w:rFonts w:ascii="나눔스퀘어OTF" w:eastAsia="나눔스퀘어OTF" w:hAnsi="나눔스퀘어OTF" w:hint="eastAsia"/>
-          <w:b/>
-          <w:bCs/>
-          <w:sz w:val="24"/>
-          <w:szCs w:val="24"/>
-        </w:rPr>
-      </w:pPr>
-      <w:r>
-        <w:rPr>
-          <w:rFonts w:ascii="나눔스퀘어OTF" w:eastAsia="나눔스퀘어OTF" w:hAnsi="나눔스퀘어OTF"/>
-          <w:b/>
-          <w:bCs/>
-          <w:sz w:val="24"/>
-          <w:szCs w:val="24"/>
-        </w:rPr>
-        <w:t>10</w:t>
-      </w:r>
-      <w:r>
-        <w:rPr>
-          <w:rFonts w:ascii="나눔스퀘어OTF" w:eastAsia="나눔스퀘어OTF" w:hAnsi="나눔스퀘어OTF"/>
-          <w:b/>
-          <w:bCs/>
-          <w:sz w:val="24"/>
-          <w:szCs w:val="24"/>
-        </w:rPr>
-        <w:t>)</w:t>
-      </w:r>
-      <w:r>
-        <w:rPr>
-          <w:rFonts w:ascii="나눔스퀘어OTF" w:eastAsia="나눔스퀘어OTF" w:hAnsi="나눔스퀘어OTF"/>
-          <w:b/>
-          <w:bCs/>
-          <w:sz w:val="24"/>
-          <w:szCs w:val="24"/>
-        </w:rPr>
-        <w:t xml:space="preserve"> action</w:t>
-      </w:r>
-      <w:r>
-        <w:rPr>
-          <w:rFonts w:ascii="나눔스퀘어OTF" w:eastAsia="나눔스퀘어OTF" w:hAnsi="나눔스퀘어OTF" w:hint="eastAsia"/>
-          <w:b/>
-          <w:bCs/>
-          <w:sz w:val="24"/>
-          <w:szCs w:val="24"/>
-        </w:rPr>
-        <w:t xml:space="preserve">이 </w:t>
-      </w:r>
-      <w:r>
-        <w:rPr>
-          <w:rFonts w:ascii="나눔스퀘어OTF" w:eastAsia="나눔스퀘어OTF" w:hAnsi="나눔스퀘어OTF"/>
-          <w:b/>
-          <w:bCs/>
-          <w:sz w:val="24"/>
-          <w:szCs w:val="24"/>
-        </w:rPr>
-        <w:t>reduce</w:t>
+          <w:b/>
+          <w:bCs/>
+          <w:sz w:val="24"/>
+          <w:szCs w:val="24"/>
+        </w:rPr>
+        <w:t>a</w:t>
+      </w:r>
+      <w:r>
+        <w:rPr>
+          <w:rFonts w:ascii="나눔스퀘어OTF" w:eastAsia="나눔스퀘어OTF" w:hAnsi="나눔스퀘어OTF"/>
+          <w:b/>
+          <w:bCs/>
+          <w:sz w:val="24"/>
+          <w:szCs w:val="24"/>
+        </w:rPr>
+        <w:t xml:space="preserve">ction </w:t>
+      </w:r>
+      <w:r>
+        <w:rPr>
+          <w:rFonts w:ascii="나눔스퀘어OTF" w:eastAsia="나눔스퀘어OTF" w:hAnsi="나눔스퀘어OTF" w:hint="eastAsia"/>
+          <w:b/>
+          <w:bCs/>
+          <w:sz w:val="24"/>
+          <w:szCs w:val="24"/>
+        </w:rPr>
+        <w:t xml:space="preserve">값이 </w:t>
+      </w:r>
+      <w:r>
+        <w:rPr>
+          <w:rFonts w:ascii="나눔스퀘어OTF" w:eastAsia="나눔스퀘어OTF" w:hAnsi="나눔스퀘어OTF"/>
+          <w:b/>
+          <w:bCs/>
+          <w:sz w:val="24"/>
+          <w:szCs w:val="24"/>
+        </w:rPr>
+        <w:t>‘</w:t>
+      </w:r>
+      <w:r>
+        <w:rPr>
+          <w:rFonts w:ascii="나눔스퀘어OTF" w:eastAsia="나눔스퀘어OTF" w:hAnsi="나눔스퀘어OTF" w:hint="eastAsia"/>
+          <w:b/>
+          <w:bCs/>
+          <w:sz w:val="24"/>
+          <w:szCs w:val="24"/>
+        </w:rPr>
+        <w:t>a</w:t>
+      </w:r>
+      <w:r>
+        <w:rPr>
+          <w:rFonts w:ascii="나눔스퀘어OTF" w:eastAsia="나눔스퀘어OTF" w:hAnsi="나눔스퀘어OTF"/>
+          <w:b/>
+          <w:bCs/>
+          <w:sz w:val="24"/>
+          <w:szCs w:val="24"/>
+        </w:rPr>
+        <w:t>cc’</w:t>
       </w:r>
       <w:r>
         <w:rPr>
@@ -6097,21 +5878,12 @@
         </w:rPr>
         <w:t>인 경우</w:t>
       </w:r>
-      <w:r>
-        <w:rPr>
-          <w:rFonts w:ascii="나눔스퀘어OTF" w:eastAsia="나눔스퀘어OTF" w:hAnsi="나눔스퀘어OTF"/>
-          <w:b/>
-          <w:bCs/>
-          <w:sz w:val="24"/>
-          <w:szCs w:val="24"/>
-        </w:rPr>
-        <w:t xml:space="preserve"> </w:t>
-      </w:r>
-    </w:p>
-    <w:p>
-      <w:pPr>
-        <w:jc w:val="left"/>
-        <w:rPr>
+    </w:p>
+    <w:p>
+      <w:pPr>
+        <w:jc w:val="left"/>
+        <w:rPr>
+          <w:rFonts w:hint="eastAsia"/>
           <w:sz w:val="32"/>
           <w:szCs w:val="32"/>
         </w:rPr>
@@ -6122,10 +5894,10 @@
           <w:szCs w:val="32"/>
         </w:rPr>
         <w:drawing>
-          <wp:inline distT="0" distB="0" distL="0" distR="0" wp14:anchorId="75A64B11" wp14:editId="079ABD72">
-            <wp:extent cx="5220152" cy="1752752"/>
-            <wp:effectExtent l="0" t="0" r="0" b="0"/>
-            <wp:docPr id="36" name="그림 36"/>
+          <wp:inline distT="0" distB="0" distL="0" distR="0" wp14:anchorId="591FBA6C" wp14:editId="313F9AED">
+            <wp:extent cx="2240474" cy="662997"/>
+            <wp:effectExtent l="0" t="0" r="7620" b="3810"/>
+            <wp:docPr id="34" name="그림 34"/>
             <wp:cNvGraphicFramePr>
               <a:graphicFrameLocks xmlns:a="http://schemas.openxmlformats.org/drawingml/2006/main" noChangeAspect="1"/>
             </wp:cNvGraphicFramePr>
@@ -6145,7 +5917,7 @@
                   <pic:spPr>
                     <a:xfrm>
                       <a:off x="0" y="0"/>
-                      <a:ext cx="5220152" cy="1752752"/>
+                      <a:ext cx="2240474" cy="662997"/>
                     </a:xfrm>
                     <a:prstGeom prst="rect">
                       <a:avLst/>
@@ -6162,7 +5934,7 @@
       <w:pPr>
         <w:jc w:val="left"/>
         <w:rPr>
-          <w:rFonts w:ascii="나눔스퀘어OTF" w:eastAsia="나눔스퀘어OTF" w:hAnsi="나눔스퀘어OTF"/>
+          <w:rFonts w:ascii="나눔스퀘어OTF" w:eastAsia="나눔스퀘어OTF" w:hAnsi="나눔스퀘어OTF" w:hint="eastAsia"/>
           <w:sz w:val="22"/>
         </w:rPr>
       </w:pPr>
@@ -6178,423 +5950,161 @@
           <w:rFonts w:ascii="나눔스퀘어OTF" w:eastAsia="나눔스퀘어OTF" w:hAnsi="나눔스퀘어OTF"/>
           <w:sz w:val="22"/>
         </w:rPr>
-        <w:t>ction</w:t>
-      </w:r>
-      <w:r>
-        <w:rPr>
-          <w:rFonts w:ascii="나눔스퀘어OTF" w:eastAsia="나눔스퀘어OTF" w:hAnsi="나눔스퀘어OTF" w:hint="eastAsia"/>
-          <w:sz w:val="22"/>
-        </w:rPr>
-        <w:t xml:space="preserve">값의 처음이 </w:t>
-      </w:r>
-      <w:r>
-        <w:rPr>
-          <w:rFonts w:ascii="나눔스퀘어OTF" w:eastAsia="나눔스퀘어OTF" w:hAnsi="나눔스퀘어OTF"/>
-          <w:sz w:val="22"/>
-        </w:rPr>
-        <w:t>‘r’</w:t>
-      </w:r>
-      <w:r>
-        <w:rPr>
-          <w:rFonts w:ascii="나눔스퀘어OTF" w:eastAsia="나눔스퀘어OTF" w:hAnsi="나눔스퀘어OTF" w:hint="eastAsia"/>
-          <w:sz w:val="22"/>
-        </w:rPr>
-        <w:t xml:space="preserve">로 시작하는 경우 이는 </w:t>
-      </w:r>
-      <w:r>
-        <w:rPr>
-          <w:rFonts w:ascii="나눔스퀘어OTF" w:eastAsia="나눔스퀘어OTF" w:hAnsi="나눔스퀘어OTF"/>
-          <w:sz w:val="22"/>
-        </w:rPr>
-        <w:t>reduction</w:t>
-      </w:r>
-      <w:r>
-        <w:rPr>
-          <w:rFonts w:ascii="나눔스퀘어OTF" w:eastAsia="나눔스퀘어OTF" w:hAnsi="나눔스퀘어OTF" w:hint="eastAsia"/>
-          <w:sz w:val="22"/>
-        </w:rPr>
-        <w:t>을 의미한다.</w:t>
-      </w:r>
-      <w:r>
-        <w:rPr>
-          <w:rFonts w:ascii="나눔스퀘어OTF" w:eastAsia="나눔스퀘어OTF" w:hAnsi="나눔스퀘어OTF"/>
-          <w:sz w:val="22"/>
+        <w:t xml:space="preserve">ction </w:t>
+      </w:r>
+      <w:r>
+        <w:rPr>
+          <w:rFonts w:ascii="나눔스퀘어OTF" w:eastAsia="나눔스퀘어OTF" w:hAnsi="나눔스퀘어OTF" w:hint="eastAsia"/>
+          <w:sz w:val="22"/>
+        </w:rPr>
+        <w:t xml:space="preserve">값이 </w:t>
+      </w:r>
+      <w:r>
+        <w:rPr>
+          <w:rFonts w:ascii="나눔스퀘어OTF" w:eastAsia="나눔스퀘어OTF" w:hAnsi="나눔스퀘어OTF"/>
+          <w:sz w:val="22"/>
+        </w:rPr>
+        <w:t>‘</w:t>
+      </w:r>
+      <w:r>
+        <w:rPr>
+          <w:rFonts w:ascii="나눔스퀘어OTF" w:eastAsia="나눔스퀘어OTF" w:hAnsi="나눔스퀘어OTF" w:hint="eastAsia"/>
+          <w:sz w:val="22"/>
+        </w:rPr>
+        <w:t>a</w:t>
+      </w:r>
+      <w:r>
+        <w:rPr>
+          <w:rFonts w:ascii="나눔스퀘어OTF" w:eastAsia="나눔스퀘어OTF" w:hAnsi="나눔스퀘어OTF"/>
+          <w:sz w:val="22"/>
+        </w:rPr>
+        <w:t>cc’</w:t>
+      </w:r>
+      <w:r>
+        <w:rPr>
+          <w:rFonts w:ascii="나눔스퀘어OTF" w:eastAsia="나눔스퀘어OTF" w:hAnsi="나눔스퀘어OTF" w:hint="eastAsia"/>
+          <w:sz w:val="22"/>
+        </w:rPr>
+        <w:t xml:space="preserve">인 경우 </w:t>
+      </w:r>
+      <w:r>
+        <w:rPr>
+          <w:rFonts w:ascii="나눔스퀘어OTF" w:eastAsia="나눔스퀘어OTF" w:hAnsi="나눔스퀘어OTF"/>
+          <w:sz w:val="22"/>
+        </w:rPr>
+        <w:t>“accept”</w:t>
+      </w:r>
+      <w:r>
+        <w:rPr>
+          <w:rFonts w:ascii="나눔스퀘어OTF" w:eastAsia="나눔스퀘어OTF" w:hAnsi="나눔스퀘어OTF" w:hint="eastAsia"/>
+          <w:sz w:val="22"/>
+        </w:rPr>
+        <w:t xml:space="preserve">를 출력하고 </w:t>
+      </w:r>
+      <w:r>
+        <w:rPr>
+          <w:rFonts w:ascii="나눔스퀘어OTF" w:eastAsia="나눔스퀘어OTF" w:hAnsi="나눔스퀘어OTF"/>
+          <w:sz w:val="22"/>
+        </w:rPr>
+        <w:t xml:space="preserve">while </w:t>
+      </w:r>
+      <w:r>
+        <w:rPr>
+          <w:rFonts w:ascii="나눔스퀘어OTF" w:eastAsia="나눔스퀘어OTF" w:hAnsi="나눔스퀘어OTF" w:hint="eastAsia"/>
+          <w:sz w:val="22"/>
+        </w:rPr>
+        <w:t>문을 나가고 끝이 난다.</w:t>
+      </w:r>
+    </w:p>
+    <w:p>
+      <w:pPr>
+        <w:jc w:val="left"/>
+        <w:rPr>
+          <w:rFonts w:ascii="나눔스퀘어OTF" w:eastAsia="나눔스퀘어OTF" w:hAnsi="나눔스퀘어OTF" w:hint="eastAsia"/>
+          <w:szCs w:val="20"/>
+        </w:rPr>
+      </w:pPr>
+    </w:p>
+    <w:p>
+      <w:pPr>
+        <w:jc w:val="left"/>
+        <w:rPr>
+          <w:rFonts w:ascii="나눔스퀘어OTF" w:eastAsia="나눔스퀘어OTF" w:hAnsi="나눔스퀘어OTF" w:hint="eastAsia"/>
+          <w:b/>
+          <w:bCs/>
+          <w:sz w:val="24"/>
+          <w:szCs w:val="24"/>
+        </w:rPr>
+      </w:pPr>
+      <w:r>
+        <w:rPr>
+          <w:rFonts w:ascii="나눔스퀘어OTF" w:eastAsia="나눔스퀘어OTF" w:hAnsi="나눔스퀘어OTF"/>
+          <w:b/>
+          <w:bCs/>
+          <w:sz w:val="24"/>
+          <w:szCs w:val="24"/>
+        </w:rPr>
+        <w:t>9</w:t>
+      </w:r>
+      <w:r>
+        <w:rPr>
+          <w:rFonts w:ascii="나눔스퀘어OTF" w:eastAsia="나눔스퀘어OTF" w:hAnsi="나눔스퀘어OTF"/>
+          <w:b/>
+          <w:bCs/>
+          <w:sz w:val="24"/>
+          <w:szCs w:val="24"/>
+        </w:rPr>
+        <w:t>)</w:t>
+      </w:r>
+      <w:r>
+        <w:rPr>
+          <w:rFonts w:ascii="나눔스퀘어OTF" w:eastAsia="나눔스퀘어OTF" w:hAnsi="나눔스퀘어OTF"/>
+          <w:b/>
+          <w:bCs/>
+          <w:sz w:val="24"/>
+          <w:szCs w:val="24"/>
         </w:rPr>
         <w:t xml:space="preserve"> </w:t>
       </w:r>
       <w:r>
         <w:rPr>
-          <w:rFonts w:ascii="나눔스퀘어OTF" w:eastAsia="나눔스퀘어OTF" w:hAnsi="나눔스퀘어OTF" w:hint="eastAsia"/>
-          <w:sz w:val="22"/>
-        </w:rPr>
-        <w:t xml:space="preserve">다음 숫자를 </w:t>
-      </w:r>
-      <w:proofErr w:type="spellStart"/>
-      <w:r>
-        <w:rPr>
-          <w:rFonts w:ascii="나눔스퀘어OTF" w:eastAsia="나눔스퀘어OTF" w:hAnsi="나눔스퀘어OTF"/>
-          <w:sz w:val="22"/>
-        </w:rPr>
-        <w:t>next_state</w:t>
-      </w:r>
-      <w:proofErr w:type="spellEnd"/>
-      <w:r>
-        <w:rPr>
-          <w:rFonts w:ascii="나눔스퀘어OTF" w:eastAsia="나눔스퀘어OTF" w:hAnsi="나눔스퀘어OTF" w:hint="eastAsia"/>
-          <w:sz w:val="22"/>
-        </w:rPr>
-        <w:t xml:space="preserve">에 저장한 후 </w:t>
-      </w:r>
-      <w:proofErr w:type="spellStart"/>
-      <w:r>
-        <w:rPr>
-          <w:rFonts w:ascii="나눔스퀘어OTF" w:eastAsia="나눔스퀘어OTF" w:hAnsi="나눔스퀘어OTF"/>
-          <w:sz w:val="22"/>
-        </w:rPr>
-        <w:t>reduce_table</w:t>
-      </w:r>
-      <w:proofErr w:type="spellEnd"/>
-      <w:r>
-        <w:rPr>
-          <w:rFonts w:ascii="나눔스퀘어OTF" w:eastAsia="나눔스퀘어OTF" w:hAnsi="나눔스퀘어OTF" w:hint="eastAsia"/>
-          <w:sz w:val="22"/>
-        </w:rPr>
-        <w:t>에서</w:t>
-      </w:r>
-      <w:r>
-        <w:rPr>
-          <w:rFonts w:ascii="나눔스퀘어OTF" w:eastAsia="나눔스퀘어OTF" w:hAnsi="나눔스퀘어OTF"/>
-          <w:sz w:val="22"/>
-        </w:rPr>
-        <w:t xml:space="preserve"> (‘after’, </w:t>
-      </w:r>
-      <w:proofErr w:type="spellStart"/>
-      <w:r>
-        <w:rPr>
-          <w:rFonts w:ascii="나눔스퀘어OTF" w:eastAsia="나눔스퀘어OTF" w:hAnsi="나눔스퀘어OTF"/>
-          <w:sz w:val="22"/>
-        </w:rPr>
-        <w:t>next_state</w:t>
-      </w:r>
-      <w:proofErr w:type="spellEnd"/>
-      <w:r>
-        <w:rPr>
-          <w:rFonts w:ascii="나눔스퀘어OTF" w:eastAsia="나눔스퀘어OTF" w:hAnsi="나눔스퀘어OTF"/>
-          <w:sz w:val="22"/>
-        </w:rPr>
-        <w:t xml:space="preserve">) </w:t>
-      </w:r>
-      <w:r>
-        <w:rPr>
-          <w:rFonts w:ascii="나눔스퀘어OTF" w:eastAsia="나눔스퀘어OTF" w:hAnsi="나눔스퀘어OTF" w:hint="eastAsia"/>
-          <w:sz w:val="22"/>
-        </w:rPr>
-        <w:t xml:space="preserve">값을 찾아 </w:t>
-      </w:r>
-      <w:proofErr w:type="spellStart"/>
-      <w:r>
-        <w:rPr>
-          <w:rFonts w:ascii="나눔스퀘어OTF" w:eastAsia="나눔스퀘어OTF" w:hAnsi="나눔스퀘어OTF"/>
-          <w:sz w:val="22"/>
-        </w:rPr>
-        <w:t>tmp</w:t>
-      </w:r>
-      <w:proofErr w:type="spellEnd"/>
-      <w:r>
-        <w:rPr>
-          <w:rFonts w:ascii="나눔스퀘어OTF" w:eastAsia="나눔스퀘어OTF" w:hAnsi="나눔스퀘어OTF" w:hint="eastAsia"/>
-          <w:sz w:val="22"/>
-        </w:rPr>
-        <w:t>에 저장한다.</w:t>
-      </w:r>
-    </w:p>
-    <w:p>
-      <w:pPr>
-        <w:jc w:val="left"/>
-        <w:rPr>
-          <w:rFonts w:ascii="나눔스퀘어OTF" w:eastAsia="나눔스퀘어OTF" w:hAnsi="나눔스퀘어OTF"/>
-          <w:sz w:val="22"/>
-        </w:rPr>
-      </w:pPr>
-      <w:proofErr w:type="spellStart"/>
-      <w:r>
-        <w:rPr>
-          <w:rFonts w:ascii="나눔스퀘어OTF" w:eastAsia="나눔스퀘어OTF" w:hAnsi="나눔스퀘어OTF"/>
-          <w:sz w:val="22"/>
-        </w:rPr>
-        <w:t>reduce_table</w:t>
-      </w:r>
-      <w:proofErr w:type="spellEnd"/>
-      <w:r>
-        <w:rPr>
-          <w:rFonts w:ascii="나눔스퀘어OTF" w:eastAsia="나눔스퀘어OTF" w:hAnsi="나눔스퀘어OTF" w:hint="eastAsia"/>
-          <w:sz w:val="22"/>
-        </w:rPr>
-        <w:t>(</w:t>
-      </w:r>
-      <w:r>
-        <w:rPr>
-          <w:rFonts w:ascii="나눔스퀘어OTF" w:eastAsia="나눔스퀘어OTF" w:hAnsi="나눔스퀘어OTF"/>
-          <w:sz w:val="22"/>
-        </w:rPr>
-        <w:t>‘</w:t>
-      </w:r>
-      <w:r>
-        <w:rPr>
-          <w:rFonts w:ascii="나눔스퀘어OTF" w:eastAsia="나눔스퀘어OTF" w:hAnsi="나눔스퀘어OTF" w:hint="eastAsia"/>
-          <w:sz w:val="22"/>
-        </w:rPr>
-        <w:t>b</w:t>
-      </w:r>
-      <w:r>
-        <w:rPr>
-          <w:rFonts w:ascii="나눔스퀘어OTF" w:eastAsia="나눔스퀘어OTF" w:hAnsi="나눔스퀘어OTF"/>
-          <w:sz w:val="22"/>
-        </w:rPr>
-        <w:t xml:space="preserve">efore’, </w:t>
-      </w:r>
-      <w:proofErr w:type="spellStart"/>
-      <w:r>
-        <w:rPr>
-          <w:rFonts w:ascii="나눔스퀘어OTF" w:eastAsia="나눔스퀘어OTF" w:hAnsi="나눔스퀘어OTF"/>
-          <w:sz w:val="22"/>
-        </w:rPr>
-        <w:t>next_state</w:t>
-      </w:r>
-      <w:proofErr w:type="spellEnd"/>
-      <w:r>
-        <w:rPr>
-          <w:rFonts w:ascii="나눔스퀘어OTF" w:eastAsia="나눔스퀘어OTF" w:hAnsi="나눔스퀘어OTF"/>
-          <w:sz w:val="22"/>
-        </w:rPr>
-        <w:t xml:space="preserve">) </w:t>
-      </w:r>
-      <w:r>
-        <w:rPr>
-          <w:rFonts w:ascii="나눔스퀘어OTF" w:eastAsia="나눔스퀘어OTF" w:hAnsi="나눔스퀘어OTF" w:hint="eastAsia"/>
-          <w:sz w:val="22"/>
-        </w:rPr>
-        <w:t>값의 경우 s</w:t>
-      </w:r>
-      <w:r>
-        <w:rPr>
-          <w:rFonts w:ascii="나눔스퀘어OTF" w:eastAsia="나눔스퀘어OTF" w:hAnsi="나눔스퀘어OTF"/>
-          <w:sz w:val="22"/>
-        </w:rPr>
-        <w:t>tack</w:t>
-      </w:r>
-      <w:r>
-        <w:rPr>
-          <w:rFonts w:ascii="나눔스퀘어OTF" w:eastAsia="나눔스퀘어OTF" w:hAnsi="나눔스퀘어OTF" w:hint="eastAsia"/>
-          <w:sz w:val="22"/>
-        </w:rPr>
-        <w:t xml:space="preserve">에서 제거해준 후 다시 </w:t>
-      </w:r>
-      <w:r>
-        <w:rPr>
-          <w:rFonts w:ascii="나눔스퀘어OTF" w:eastAsia="나눔스퀘어OTF" w:hAnsi="나눔스퀘어OTF"/>
-          <w:sz w:val="22"/>
-        </w:rPr>
-        <w:t>state</w:t>
-      </w:r>
-      <w:r>
-        <w:rPr>
-          <w:rFonts w:ascii="나눔스퀘어OTF" w:eastAsia="나눔스퀘어OTF" w:hAnsi="나눔스퀘어OTF" w:hint="eastAsia"/>
-          <w:sz w:val="22"/>
-        </w:rPr>
-        <w:t xml:space="preserve">은 </w:t>
-      </w:r>
-      <w:r>
-        <w:rPr>
-          <w:rFonts w:ascii="나눔스퀘어OTF" w:eastAsia="나눔스퀘어OTF" w:hAnsi="나눔스퀘어OTF"/>
-          <w:sz w:val="22"/>
-        </w:rPr>
-        <w:t>stack</w:t>
-      </w:r>
-      <w:r>
-        <w:rPr>
-          <w:rFonts w:ascii="나눔스퀘어OTF" w:eastAsia="나눔스퀘어OTF" w:hAnsi="나눔스퀘어OTF" w:hint="eastAsia"/>
-          <w:sz w:val="22"/>
-        </w:rPr>
-        <w:t>의 제일 위 숫자로 정의한다.</w:t>
-      </w:r>
-    </w:p>
-    <w:p>
-      <w:pPr>
-        <w:jc w:val="left"/>
-        <w:rPr>
-          <w:rFonts w:ascii="나눔스퀘어OTF" w:eastAsia="나눔스퀘어OTF" w:hAnsi="나눔스퀘어OTF"/>
-          <w:sz w:val="22"/>
-        </w:rPr>
-      </w:pPr>
-      <w:r>
-        <w:rPr>
-          <w:rFonts w:ascii="나눔스퀘어OTF" w:eastAsia="나눔스퀘어OTF" w:hAnsi="나눔스퀘어OTF" w:hint="eastAsia"/>
-          <w:sz w:val="22"/>
-        </w:rPr>
-        <w:lastRenderedPageBreak/>
-        <w:t xml:space="preserve">다시 </w:t>
-      </w:r>
-      <w:proofErr w:type="spellStart"/>
-      <w:r>
-        <w:rPr>
-          <w:rFonts w:ascii="나눔스퀘어OTF" w:eastAsia="나눔스퀘어OTF" w:hAnsi="나눔스퀘어OTF"/>
-          <w:sz w:val="22"/>
-        </w:rPr>
-        <w:t>next_s</w:t>
-      </w:r>
-      <w:r>
-        <w:rPr>
-          <w:rFonts w:ascii="나눔스퀘어OTF" w:eastAsia="나눔스퀘어OTF" w:hAnsi="나눔스퀘어OTF" w:hint="eastAsia"/>
-          <w:sz w:val="22"/>
-        </w:rPr>
-        <w:t>t</w:t>
-      </w:r>
-      <w:r>
-        <w:rPr>
-          <w:rFonts w:ascii="나눔스퀘어OTF" w:eastAsia="나눔스퀘어OTF" w:hAnsi="나눔스퀘어OTF"/>
-          <w:sz w:val="22"/>
-        </w:rPr>
-        <w:t>ate</w:t>
-      </w:r>
-      <w:proofErr w:type="spellEnd"/>
-      <w:r>
-        <w:rPr>
-          <w:rFonts w:ascii="나눔스퀘어OTF" w:eastAsia="나눔스퀘어OTF" w:hAnsi="나눔스퀘어OTF" w:hint="eastAsia"/>
-          <w:sz w:val="22"/>
-        </w:rPr>
-        <w:t xml:space="preserve">의 값의 경우 </w:t>
-      </w:r>
-      <w:proofErr w:type="spellStart"/>
-      <w:r>
-        <w:rPr>
-          <w:rFonts w:ascii="나눔스퀘어OTF" w:eastAsia="나눔스퀘어OTF" w:hAnsi="나눔스퀘어OTF"/>
-          <w:sz w:val="22"/>
-        </w:rPr>
-        <w:t>goto_table</w:t>
-      </w:r>
-      <w:proofErr w:type="spellEnd"/>
-      <w:r>
-        <w:rPr>
-          <w:rFonts w:ascii="나눔스퀘어OTF" w:eastAsia="나눔스퀘어OTF" w:hAnsi="나눔스퀘어OTF" w:hint="eastAsia"/>
-          <w:sz w:val="22"/>
-        </w:rPr>
-        <w:t xml:space="preserve">에서 값을 찾아와 </w:t>
-      </w:r>
-      <w:r>
-        <w:rPr>
-          <w:rFonts w:ascii="나눔스퀘어OTF" w:eastAsia="나눔스퀘어OTF" w:hAnsi="나눔스퀘어OTF"/>
-          <w:sz w:val="22"/>
-        </w:rPr>
-        <w:t>stack</w:t>
-      </w:r>
-      <w:r>
-        <w:rPr>
-          <w:rFonts w:ascii="나눔스퀘어OTF" w:eastAsia="나눔스퀘어OTF" w:hAnsi="나눔스퀘어OTF" w:hint="eastAsia"/>
-          <w:sz w:val="22"/>
-        </w:rPr>
-        <w:t>에 추가한다.</w:t>
-      </w:r>
-    </w:p>
-    <w:p>
-      <w:pPr>
-        <w:jc w:val="left"/>
-        <w:rPr>
-          <w:rFonts w:ascii="나눔스퀘어OTF" w:eastAsia="나눔스퀘어OTF" w:hAnsi="나눔스퀘어OTF" w:hint="eastAsia"/>
-          <w:sz w:val="22"/>
-        </w:rPr>
-      </w:pPr>
-    </w:p>
-    <w:p>
-      <w:pPr>
-        <w:jc w:val="left"/>
-        <w:rPr>
-          <w:rFonts w:ascii="나눔스퀘어OTF" w:eastAsia="나눔스퀘어OTF" w:hAnsi="나눔스퀘어OTF" w:hint="eastAsia"/>
-          <w:b/>
-          <w:bCs/>
-          <w:sz w:val="24"/>
-          <w:szCs w:val="24"/>
-        </w:rPr>
-      </w:pPr>
-      <w:r>
-        <w:rPr>
-          <w:rFonts w:ascii="나눔스퀘어OTF" w:eastAsia="나눔스퀘어OTF" w:hAnsi="나눔스퀘어OTF"/>
-          <w:b/>
-          <w:bCs/>
-          <w:sz w:val="24"/>
-          <w:szCs w:val="24"/>
-        </w:rPr>
-        <w:t>11</w:t>
-      </w:r>
-      <w:r>
-        <w:rPr>
-          <w:rFonts w:ascii="나눔스퀘어OTF" w:eastAsia="나눔스퀘어OTF" w:hAnsi="나눔스퀘어OTF"/>
-          <w:b/>
-          <w:bCs/>
-          <w:sz w:val="24"/>
-          <w:szCs w:val="24"/>
-        </w:rPr>
-        <w:t>)</w:t>
-      </w:r>
-      <w:r>
-        <w:rPr>
-          <w:rFonts w:ascii="나눔스퀘어OTF" w:eastAsia="나눔스퀘어OTF" w:hAnsi="나눔스퀘어OTF"/>
-          <w:b/>
-          <w:bCs/>
-          <w:sz w:val="24"/>
-          <w:szCs w:val="24"/>
-        </w:rPr>
-        <w:t xml:space="preserve"> </w:t>
-      </w:r>
-      <w:r>
-        <w:rPr>
-          <w:rFonts w:ascii="나눔스퀘어OTF" w:eastAsia="나눔스퀘어OTF" w:hAnsi="나눔스퀘어OTF" w:hint="eastAsia"/>
-          <w:b/>
-          <w:bCs/>
-          <w:sz w:val="24"/>
-          <w:szCs w:val="24"/>
-        </w:rPr>
-        <w:t>i</w:t>
-      </w:r>
-      <w:r>
-        <w:rPr>
-          <w:rFonts w:ascii="나눔스퀘어OTF" w:eastAsia="나눔스퀘어OTF" w:hAnsi="나눔스퀘어OTF"/>
-          <w:b/>
-          <w:bCs/>
-          <w:sz w:val="24"/>
-          <w:szCs w:val="24"/>
-        </w:rPr>
-        <w:t>nvalid</w:t>
-      </w:r>
-      <w:r>
-        <w:rPr>
-          <w:rFonts w:ascii="나눔스퀘어OTF" w:eastAsia="나눔스퀘어OTF" w:hAnsi="나눔스퀘어OTF" w:hint="eastAsia"/>
-          <w:b/>
-          <w:bCs/>
-          <w:sz w:val="24"/>
-          <w:szCs w:val="24"/>
-        </w:rPr>
-        <w:t xml:space="preserve">한 </w:t>
-      </w:r>
-      <w:r>
-        <w:rPr>
-          <w:rFonts w:ascii="나눔스퀘어OTF" w:eastAsia="나눔스퀘어OTF" w:hAnsi="나눔스퀘어OTF"/>
-          <w:b/>
-          <w:bCs/>
-          <w:sz w:val="24"/>
-          <w:szCs w:val="24"/>
-        </w:rPr>
-        <w:t>token</w:t>
-      </w:r>
-      <w:r>
-        <w:rPr>
-          <w:rFonts w:ascii="나눔스퀘어OTF" w:eastAsia="나눔스퀘어OTF" w:hAnsi="나눔스퀘어OTF" w:hint="eastAsia"/>
-          <w:b/>
-          <w:bCs/>
-          <w:sz w:val="24"/>
-          <w:szCs w:val="24"/>
-        </w:rPr>
-        <w:t>이 들어왔을 경우</w:t>
+          <w:rFonts w:ascii="나눔스퀘어OTF" w:eastAsia="나눔스퀘어OTF" w:hAnsi="나눔스퀘어OTF"/>
+          <w:b/>
+          <w:bCs/>
+          <w:sz w:val="24"/>
+          <w:szCs w:val="24"/>
+        </w:rPr>
+        <w:t>action</w:t>
+      </w:r>
+      <w:r>
+        <w:rPr>
+          <w:rFonts w:ascii="나눔스퀘어OTF" w:eastAsia="나눔스퀘어OTF" w:hAnsi="나눔스퀘어OTF" w:hint="eastAsia"/>
+          <w:b/>
+          <w:bCs/>
+          <w:sz w:val="24"/>
+          <w:szCs w:val="24"/>
+        </w:rPr>
+        <w:t xml:space="preserve">이 </w:t>
+      </w:r>
+      <w:r>
+        <w:rPr>
+          <w:rFonts w:ascii="나눔스퀘어OTF" w:eastAsia="나눔스퀘어OTF" w:hAnsi="나눔스퀘어OTF"/>
+          <w:b/>
+          <w:bCs/>
+          <w:sz w:val="24"/>
+          <w:szCs w:val="24"/>
+        </w:rPr>
+        <w:t>shift</w:t>
+      </w:r>
+      <w:r>
+        <w:rPr>
+          <w:rFonts w:ascii="나눔스퀘어OTF" w:eastAsia="나눔스퀘어OTF" w:hAnsi="나눔스퀘어OTF" w:hint="eastAsia"/>
+          <w:b/>
+          <w:bCs/>
+          <w:sz w:val="24"/>
+          <w:szCs w:val="24"/>
+        </w:rPr>
+        <w:t>인 경우</w:t>
       </w:r>
     </w:p>
     <w:p>
@@ -6611,10 +6121,10 @@
           <w:szCs w:val="32"/>
         </w:rPr>
         <w:drawing>
-          <wp:inline distT="0" distB="0" distL="0" distR="0" wp14:anchorId="485F772D" wp14:editId="116BCC4C">
-            <wp:extent cx="5281118" cy="510584"/>
-            <wp:effectExtent l="0" t="0" r="0" b="3810"/>
-            <wp:docPr id="37" name="그림 37"/>
+          <wp:inline distT="0" distB="0" distL="0" distR="0" wp14:anchorId="7331E15A" wp14:editId="5B9F3E2B">
+            <wp:extent cx="4320914" cy="1775614"/>
+            <wp:effectExtent l="0" t="0" r="3810" b="0"/>
+            <wp:docPr id="35" name="그림 35"/>
             <wp:cNvGraphicFramePr>
               <a:graphicFrameLocks xmlns:a="http://schemas.openxmlformats.org/drawingml/2006/main" noChangeAspect="1"/>
             </wp:cNvGraphicFramePr>
@@ -6634,7 +6144,7 @@
                   <pic:spPr>
                     <a:xfrm>
                       <a:off x="0" y="0"/>
-                      <a:ext cx="5281118" cy="510584"/>
+                      <a:ext cx="4320914" cy="1775614"/>
                     </a:xfrm>
                     <a:prstGeom prst="rect">
                       <a:avLst/>
@@ -6657,10 +6167,142 @@
       </w:pPr>
       <w:r>
         <w:rPr>
-          <w:rFonts w:ascii="나눔스퀘어OTF" w:eastAsia="나눔스퀘어OTF" w:hAnsi="나눔스퀘어OTF" w:hint="eastAsia"/>
-          <w:sz w:val="22"/>
-        </w:rPr>
-        <w:t>유효하지 않은 t</w:t>
+          <w:rFonts w:ascii="나눔스퀘어OTF" w:eastAsia="나눔스퀘어OTF" w:hAnsi="나눔스퀘어OTF"/>
+          <w:sz w:val="22"/>
+        </w:rPr>
+        <w:t>action</w:t>
+      </w:r>
+      <w:r>
+        <w:rPr>
+          <w:rFonts w:ascii="나눔스퀘어OTF" w:eastAsia="나눔스퀘어OTF" w:hAnsi="나눔스퀘어OTF" w:hint="eastAsia"/>
+          <w:sz w:val="22"/>
+        </w:rPr>
+        <w:t xml:space="preserve">값의 처음이 </w:t>
+      </w:r>
+      <w:r>
+        <w:rPr>
+          <w:rFonts w:ascii="나눔스퀘어OTF" w:eastAsia="나눔스퀘어OTF" w:hAnsi="나눔스퀘어OTF"/>
+          <w:sz w:val="22"/>
+        </w:rPr>
+        <w:t>‘s’</w:t>
+      </w:r>
+      <w:r>
+        <w:rPr>
+          <w:rFonts w:ascii="나눔스퀘어OTF" w:eastAsia="나눔스퀘어OTF" w:hAnsi="나눔스퀘어OTF" w:hint="eastAsia"/>
+          <w:sz w:val="22"/>
+        </w:rPr>
+        <w:t>로 시작할 경우 s</w:t>
+      </w:r>
+      <w:r>
+        <w:rPr>
+          <w:rFonts w:ascii="나눔스퀘어OTF" w:eastAsia="나눔스퀘어OTF" w:hAnsi="나눔스퀘어OTF"/>
+          <w:sz w:val="22"/>
+        </w:rPr>
+        <w:t>hift</w:t>
+      </w:r>
+      <w:r>
+        <w:rPr>
+          <w:rFonts w:ascii="나눔스퀘어OTF" w:eastAsia="나눔스퀘어OTF" w:hAnsi="나눔스퀘어OTF" w:hint="eastAsia"/>
+          <w:sz w:val="22"/>
+        </w:rPr>
+        <w:t xml:space="preserve">를 의미하기 때문에 다음에 오는 숫자를 </w:t>
+      </w:r>
+      <w:proofErr w:type="spellStart"/>
+      <w:r>
+        <w:rPr>
+          <w:rFonts w:ascii="나눔스퀘어OTF" w:eastAsia="나눔스퀘어OTF" w:hAnsi="나눔스퀘어OTF"/>
+          <w:sz w:val="22"/>
+        </w:rPr>
+        <w:t>next_state</w:t>
+      </w:r>
+      <w:proofErr w:type="spellEnd"/>
+      <w:r>
+        <w:rPr>
+          <w:rFonts w:ascii="나눔스퀘어OTF" w:eastAsia="나눔스퀘어OTF" w:hAnsi="나눔스퀘어OTF"/>
+          <w:sz w:val="22"/>
+        </w:rPr>
+        <w:t xml:space="preserve"> </w:t>
+      </w:r>
+      <w:r>
+        <w:rPr>
+          <w:rFonts w:ascii="나눔스퀘어OTF" w:eastAsia="나눔스퀘어OTF" w:hAnsi="나눔스퀘어OTF" w:hint="eastAsia"/>
+          <w:sz w:val="22"/>
+        </w:rPr>
+        <w:t xml:space="preserve">변수에 저장 후 이를 </w:t>
+      </w:r>
+      <w:r>
+        <w:rPr>
+          <w:rFonts w:ascii="나눔스퀘어OTF" w:eastAsia="나눔스퀘어OTF" w:hAnsi="나눔스퀘어OTF"/>
+          <w:sz w:val="22"/>
+        </w:rPr>
+        <w:t>stack</w:t>
+      </w:r>
+      <w:r>
+        <w:rPr>
+          <w:rFonts w:ascii="나눔스퀘어OTF" w:eastAsia="나눔스퀘어OTF" w:hAnsi="나눔스퀘어OTF" w:hint="eastAsia"/>
+          <w:sz w:val="22"/>
+        </w:rPr>
+        <w:t>에 추가한다.</w:t>
+      </w:r>
+    </w:p>
+    <w:p>
+      <w:pPr>
+        <w:jc w:val="left"/>
+        <w:rPr>
+          <w:rFonts w:ascii="나눔스퀘어OTF" w:eastAsia="나눔스퀘어OTF" w:hAnsi="나눔스퀘어OTF"/>
+          <w:sz w:val="22"/>
+        </w:rPr>
+      </w:pPr>
+      <w:proofErr w:type="spellStart"/>
+      <w:r>
+        <w:rPr>
+          <w:rFonts w:ascii="나눔스퀘어OTF" w:eastAsia="나눔스퀘어OTF" w:hAnsi="나눔스퀘어OTF" w:hint="eastAsia"/>
+          <w:sz w:val="22"/>
+        </w:rPr>
+        <w:t>d</w:t>
+      </w:r>
+      <w:r>
+        <w:rPr>
+          <w:rFonts w:ascii="나눔스퀘어OTF" w:eastAsia="나눔스퀘어OTF" w:hAnsi="나눔스퀘어OTF"/>
+          <w:sz w:val="22"/>
+        </w:rPr>
+        <w:t>oneFlag</w:t>
+      </w:r>
+      <w:proofErr w:type="spellEnd"/>
+      <w:r>
+        <w:rPr>
+          <w:rFonts w:ascii="나눔스퀘어OTF" w:eastAsia="나눔스퀘어OTF" w:hAnsi="나눔스퀘어OTF" w:hint="eastAsia"/>
+          <w:sz w:val="22"/>
+        </w:rPr>
+        <w:t xml:space="preserve">가 켜져 있지 않다면 다시 </w:t>
+      </w:r>
+      <w:r>
+        <w:rPr>
+          <w:rFonts w:ascii="나눔스퀘어OTF" w:eastAsia="나눔스퀘어OTF" w:hAnsi="나눔스퀘어OTF"/>
+          <w:sz w:val="22"/>
+        </w:rPr>
+        <w:t>lines</w:t>
+      </w:r>
+      <w:r>
+        <w:rPr>
+          <w:rFonts w:ascii="나눔스퀘어OTF" w:eastAsia="나눔스퀘어OTF" w:hAnsi="나눔스퀘어OTF" w:hint="eastAsia"/>
+          <w:sz w:val="22"/>
+        </w:rPr>
+        <w:t xml:space="preserve">를 분리 후 </w:t>
+      </w:r>
+      <w:r>
+        <w:rPr>
+          <w:rFonts w:ascii="나눔스퀘어OTF" w:eastAsia="나눔스퀘어OTF" w:hAnsi="나눔스퀘어OTF"/>
+          <w:sz w:val="22"/>
+        </w:rPr>
+        <w:t>token</w:t>
+      </w:r>
+      <w:r>
+        <w:rPr>
+          <w:rFonts w:ascii="나눔스퀘어OTF" w:eastAsia="나눔스퀘어OTF" w:hAnsi="나눔스퀘어OTF" w:hint="eastAsia"/>
+          <w:sz w:val="22"/>
+        </w:rPr>
+        <w:t>에 저장하고 그 t</w:t>
       </w:r>
       <w:r>
         <w:rPr>
@@ -6674,139 +6316,148 @@
           <w:rFonts w:ascii="나눔스퀘어OTF" w:eastAsia="나눔스퀘어OTF" w:hAnsi="나눔스퀘어OTF" w:hint="eastAsia"/>
           <w:sz w:val="22"/>
         </w:rPr>
-        <w:t>의 경우 예외 처리를 통해 빠져나오게 된다.</w:t>
-      </w:r>
-    </w:p>
-    <w:p>
-      <w:pPr>
-        <w:widowControl/>
-        <w:wordWrap/>
-        <w:autoSpaceDE/>
-        <w:autoSpaceDN/>
-        <w:rPr>
-          <w:rFonts w:ascii="나눔스퀘어OTF" w:eastAsia="나눔스퀘어OTF" w:hAnsi="나눔스퀘어OTF"/>
-          <w:sz w:val="22"/>
-        </w:rPr>
-      </w:pPr>
-      <w:r>
-        <w:rPr>
-          <w:rFonts w:ascii="나눔스퀘어OTF" w:eastAsia="나눔스퀘어OTF" w:hAnsi="나눔스퀘어OTF"/>
-          <w:sz w:val="22"/>
-        </w:rPr>
-        <w:br w:type="page"/>
-      </w:r>
-    </w:p>
-    <w:p>
-      <w:pPr>
-        <w:jc w:val="left"/>
-        <w:rPr>
-          <w:rFonts w:ascii="나눔스퀘어OTF Bold" w:eastAsia="나눔스퀘어OTF Bold" w:hAnsi="나눔스퀘어OTF Bold"/>
-          <w:sz w:val="32"/>
-          <w:szCs w:val="32"/>
-        </w:rPr>
-      </w:pPr>
-      <w:r>
-        <w:rPr>
-          <w:rFonts w:ascii="나눔스퀘어OTF Bold" w:eastAsia="나눔스퀘어OTF Bold" w:hAnsi="나눔스퀘어OTF Bold" w:hint="eastAsia"/>
-          <w:sz w:val="32"/>
-          <w:szCs w:val="32"/>
-        </w:rPr>
-        <w:lastRenderedPageBreak/>
-        <w:t>(</w:t>
-      </w:r>
-      <w:r>
-        <w:rPr>
-          <w:rFonts w:ascii="나눔스퀘어OTF Bold" w:eastAsia="나눔스퀘어OTF Bold" w:hAnsi="나눔스퀘어OTF Bold"/>
-          <w:sz w:val="32"/>
-          <w:szCs w:val="32"/>
-        </w:rPr>
-        <w:t>2</w:t>
-      </w:r>
-      <w:r>
-        <w:rPr>
-          <w:rFonts w:ascii="나눔스퀘어OTF Bold" w:eastAsia="나눔스퀘어OTF Bold" w:hAnsi="나눔스퀘어OTF Bold"/>
-          <w:sz w:val="32"/>
-          <w:szCs w:val="32"/>
-        </w:rPr>
-        <w:t xml:space="preserve">) </w:t>
-      </w:r>
-      <w:r>
-        <w:rPr>
-          <w:rFonts w:ascii="나눔스퀘어OTF Bold" w:eastAsia="나눔스퀘어OTF Bold" w:hAnsi="나눔스퀘어OTF Bold"/>
-          <w:sz w:val="32"/>
-          <w:szCs w:val="32"/>
-        </w:rPr>
-        <w:t>I</w:t>
-      </w:r>
-      <w:r>
-        <w:rPr>
-          <w:rFonts w:ascii="나눔스퀘어OTF Bold" w:eastAsia="나눔스퀘어OTF Bold" w:hAnsi="나눔스퀘어OTF Bold"/>
-          <w:sz w:val="32"/>
-          <w:szCs w:val="32"/>
-        </w:rPr>
-        <w:t>mplementation</w:t>
-      </w:r>
-    </w:p>
-    <w:p>
-      <w:pPr>
-        <w:jc w:val="left"/>
-        <w:rPr>
-          <w:rFonts w:ascii="나눔스퀘어OTF" w:eastAsia="나눔스퀘어OTF" w:hAnsi="나눔스퀘어OTF"/>
-          <w:b/>
-          <w:bCs/>
-          <w:sz w:val="28"/>
-          <w:szCs w:val="28"/>
-        </w:rPr>
-      </w:pPr>
-    </w:p>
-    <w:p>
-      <w:pPr>
-        <w:jc w:val="left"/>
-        <w:rPr>
-          <w:rFonts w:ascii="나눔스퀘어OTF" w:eastAsia="나눔스퀘어OTF" w:hAnsi="나눔스퀘어OTF"/>
-          <w:b/>
-          <w:bCs/>
-          <w:sz w:val="24"/>
-          <w:szCs w:val="24"/>
-        </w:rPr>
-      </w:pPr>
+        <w:t xml:space="preserve">의 값이 </w:t>
+      </w:r>
+      <w:r>
+        <w:rPr>
+          <w:rFonts w:ascii="나눔스퀘어OTF" w:eastAsia="나눔스퀘어OTF" w:hAnsi="나눔스퀘어OTF"/>
+          <w:sz w:val="22"/>
+        </w:rPr>
+        <w:t>‘$’</w:t>
+      </w:r>
+      <w:r>
+        <w:rPr>
+          <w:rFonts w:ascii="나눔스퀘어OTF" w:eastAsia="나눔스퀘어OTF" w:hAnsi="나눔스퀘어OTF" w:hint="eastAsia"/>
+          <w:sz w:val="22"/>
+        </w:rPr>
+        <w:t xml:space="preserve">라면 끝났음을 의미하기 때문에 </w:t>
+      </w:r>
       <w:proofErr w:type="spellStart"/>
       <w:r>
         <w:rPr>
           <w:rFonts w:ascii="나눔스퀘어OTF" w:eastAsia="나눔스퀘어OTF" w:hAnsi="나눔스퀘어OTF"/>
-          <w:b/>
-          <w:bCs/>
-          <w:sz w:val="24"/>
-          <w:szCs w:val="24"/>
-        </w:rPr>
-        <w:t>test.c</w:t>
+          <w:sz w:val="22"/>
+        </w:rPr>
+        <w:t>doneFlag</w:t>
       </w:r>
       <w:proofErr w:type="spellEnd"/>
-    </w:p>
-    <w:p>
-      <w:pPr>
-        <w:jc w:val="left"/>
-        <w:rPr>
-          <w:rFonts w:ascii="나눔스퀘어OTF" w:eastAsia="나눔스퀘어OTF" w:hAnsi="나눔스퀘어OTF"/>
-          <w:b/>
-          <w:bCs/>
-          <w:sz w:val="28"/>
-          <w:szCs w:val="28"/>
-        </w:rPr>
-      </w:pPr>
-      <w:r>
-        <w:rPr>
-          <w:rFonts w:ascii="나눔스퀘어OTF" w:eastAsia="나눔스퀘어OTF" w:hAnsi="나눔스퀘어OTF"/>
-          <w:b/>
-          <w:bCs/>
-          <w:sz w:val="28"/>
-          <w:szCs w:val="28"/>
+      <w:r>
+        <w:rPr>
+          <w:rFonts w:ascii="나눔스퀘어OTF" w:eastAsia="나눔스퀘어OTF" w:hAnsi="나눔스퀘어OTF" w:hint="eastAsia"/>
+          <w:sz w:val="22"/>
+        </w:rPr>
+        <w:t>를 켜준다.</w:t>
+      </w:r>
+    </w:p>
+    <w:p>
+      <w:pPr>
+        <w:jc w:val="left"/>
+        <w:rPr>
+          <w:rFonts w:ascii="나눔스퀘어OTF" w:eastAsia="나눔스퀘어OTF" w:hAnsi="나눔스퀘어OTF" w:hint="eastAsia"/>
+          <w:sz w:val="22"/>
+        </w:rPr>
+      </w:pPr>
+    </w:p>
+    <w:p>
+      <w:pPr>
+        <w:jc w:val="left"/>
+        <w:rPr>
+          <w:rFonts w:ascii="나눔스퀘어OTF" w:eastAsia="나눔스퀘어OTF" w:hAnsi="나눔스퀘어OTF" w:hint="eastAsia"/>
+          <w:b/>
+          <w:bCs/>
+          <w:sz w:val="24"/>
+          <w:szCs w:val="24"/>
+        </w:rPr>
+      </w:pPr>
+      <w:r>
+        <w:rPr>
+          <w:rFonts w:ascii="나눔스퀘어OTF" w:eastAsia="나눔스퀘어OTF" w:hAnsi="나눔스퀘어OTF"/>
+          <w:b/>
+          <w:bCs/>
+          <w:sz w:val="24"/>
+          <w:szCs w:val="24"/>
+        </w:rPr>
+        <w:t>10</w:t>
+      </w:r>
+      <w:r>
+        <w:rPr>
+          <w:rFonts w:ascii="나눔스퀘어OTF" w:eastAsia="나눔스퀘어OTF" w:hAnsi="나눔스퀘어OTF"/>
+          <w:b/>
+          <w:bCs/>
+          <w:sz w:val="24"/>
+          <w:szCs w:val="24"/>
+        </w:rPr>
+        <w:t>)</w:t>
+      </w:r>
+      <w:r>
+        <w:rPr>
+          <w:rFonts w:ascii="나눔스퀘어OTF" w:eastAsia="나눔스퀘어OTF" w:hAnsi="나눔스퀘어OTF"/>
+          <w:b/>
+          <w:bCs/>
+          <w:sz w:val="24"/>
+          <w:szCs w:val="24"/>
+        </w:rPr>
+        <w:t xml:space="preserve"> action</w:t>
+      </w:r>
+      <w:r>
+        <w:rPr>
+          <w:rFonts w:ascii="나눔스퀘어OTF" w:eastAsia="나눔스퀘어OTF" w:hAnsi="나눔스퀘어OTF" w:hint="eastAsia"/>
+          <w:b/>
+          <w:bCs/>
+          <w:sz w:val="24"/>
+          <w:szCs w:val="24"/>
+        </w:rPr>
+        <w:t xml:space="preserve">이 </w:t>
+      </w:r>
+      <w:r>
+        <w:rPr>
+          <w:rFonts w:ascii="나눔스퀘어OTF" w:eastAsia="나눔스퀘어OTF" w:hAnsi="나눔스퀘어OTF"/>
+          <w:b/>
+          <w:bCs/>
+          <w:sz w:val="24"/>
+          <w:szCs w:val="24"/>
+        </w:rPr>
+        <w:t>reduce</w:t>
+      </w:r>
+      <w:r>
+        <w:rPr>
+          <w:rFonts w:ascii="나눔스퀘어OTF" w:eastAsia="나눔스퀘어OTF" w:hAnsi="나눔스퀘어OTF" w:hint="eastAsia"/>
+          <w:b/>
+          <w:bCs/>
+          <w:sz w:val="24"/>
+          <w:szCs w:val="24"/>
+        </w:rPr>
+        <w:t>인 경우</w:t>
+      </w:r>
+      <w:r>
+        <w:rPr>
+          <w:rFonts w:ascii="나눔스퀘어OTF" w:eastAsia="나눔스퀘어OTF" w:hAnsi="나눔스퀘어OTF"/>
+          <w:b/>
+          <w:bCs/>
+          <w:sz w:val="24"/>
+          <w:szCs w:val="24"/>
+        </w:rPr>
+        <w:t xml:space="preserve"> </w:t>
+      </w:r>
+    </w:p>
+    <w:p>
+      <w:pPr>
+        <w:jc w:val="left"/>
+        <w:rPr>
+          <w:sz w:val="32"/>
+          <w:szCs w:val="32"/>
+        </w:rPr>
+      </w:pPr>
+      <w:r>
+        <w:rPr>
+          <w:sz w:val="32"/>
+          <w:szCs w:val="32"/>
         </w:rPr>
         <w:drawing>
-          <wp:inline distT="0" distB="0" distL="0" distR="0" wp14:anchorId="050A942D" wp14:editId="50E740B3">
-            <wp:extent cx="1539240" cy="1716601"/>
-            <wp:effectExtent l="0" t="0" r="3810" b="0"/>
-            <wp:docPr id="42" name="그림 42"/>
+          <wp:inline distT="0" distB="0" distL="0" distR="0" wp14:anchorId="75A64B11" wp14:editId="079ABD72">
+            <wp:extent cx="5220152" cy="1752752"/>
+            <wp:effectExtent l="0" t="0" r="0" b="0"/>
+            <wp:docPr id="36" name="그림 36"/>
             <wp:cNvGraphicFramePr>
               <a:graphicFrameLocks xmlns:a="http://schemas.openxmlformats.org/drawingml/2006/main" noChangeAspect="1"/>
             </wp:cNvGraphicFramePr>
@@ -6817,27 +6468,20 @@
                     <pic:cNvPr id="1" name=""/>
                     <pic:cNvPicPr/>
                   </pic:nvPicPr>
-                  <pic:blipFill rotWithShape="1">
+                  <pic:blipFill>
                     <a:blip r:embed="rId32"/>
-                    <a:srcRect t="1095"/>
-                    <a:stretch/>
+                    <a:stretch>
+                      <a:fillRect/>
+                    </a:stretch>
                   </pic:blipFill>
-                  <pic:spPr bwMode="auto">
+                  <pic:spPr>
                     <a:xfrm>
                       <a:off x="0" y="0"/>
-                      <a:ext cx="1547603" cy="1725928"/>
+                      <a:ext cx="5220152" cy="1752752"/>
                     </a:xfrm>
                     <a:prstGeom prst="rect">
                       <a:avLst/>
                     </a:prstGeom>
-                    <a:ln>
-                      <a:noFill/>
-                    </a:ln>
-                    <a:extLst>
-                      <a:ext uri="{53640926-AAD7-44D8-BBD7-CCE9431645EC}">
-                        <a14:shadowObscured xmlns:a14="http://schemas.microsoft.com/office/drawing/2010/main"/>
-                      </a:ext>
-                    </a:extLst>
                   </pic:spPr>
                 </pic:pic>
               </a:graphicData>
@@ -6851,61 +6495,458 @@
         <w:jc w:val="left"/>
         <w:rPr>
           <w:rFonts w:ascii="나눔스퀘어OTF" w:eastAsia="나눔스퀘어OTF" w:hAnsi="나눔스퀘어OTF"/>
-          <w:b/>
-          <w:bCs/>
-          <w:sz w:val="24"/>
-          <w:szCs w:val="24"/>
-        </w:rPr>
-      </w:pPr>
-    </w:p>
-    <w:p>
-      <w:pPr>
-        <w:jc w:val="left"/>
-        <w:rPr>
-          <w:rFonts w:ascii="나눔스퀘어OTF" w:eastAsia="나눔스퀘어OTF" w:hAnsi="나눔스퀘어OTF" w:hint="eastAsia"/>
-          <w:b/>
-          <w:bCs/>
-          <w:sz w:val="24"/>
-          <w:szCs w:val="24"/>
-        </w:rPr>
-      </w:pPr>
+          <w:sz w:val="22"/>
+        </w:rPr>
+      </w:pPr>
+      <w:r>
+        <w:rPr>
+          <w:rFonts w:ascii="나눔스퀘어OTF" w:eastAsia="나눔스퀘어OTF" w:hAnsi="나눔스퀘어OTF" w:hint="eastAsia"/>
+          <w:sz w:val="22"/>
+        </w:rPr>
+        <w:t>a</w:t>
+      </w:r>
+      <w:r>
+        <w:rPr>
+          <w:rFonts w:ascii="나눔스퀘어OTF" w:eastAsia="나눔스퀘어OTF" w:hAnsi="나눔스퀘어OTF"/>
+          <w:sz w:val="22"/>
+        </w:rPr>
+        <w:t>ction</w:t>
+      </w:r>
+      <w:r>
+        <w:rPr>
+          <w:rFonts w:ascii="나눔스퀘어OTF" w:eastAsia="나눔스퀘어OTF" w:hAnsi="나눔스퀘어OTF" w:hint="eastAsia"/>
+          <w:sz w:val="22"/>
+        </w:rPr>
+        <w:t xml:space="preserve">값의 처음이 </w:t>
+      </w:r>
+      <w:r>
+        <w:rPr>
+          <w:rFonts w:ascii="나눔스퀘어OTF" w:eastAsia="나눔스퀘어OTF" w:hAnsi="나눔스퀘어OTF"/>
+          <w:sz w:val="22"/>
+        </w:rPr>
+        <w:t>‘r’</w:t>
+      </w:r>
+      <w:r>
+        <w:rPr>
+          <w:rFonts w:ascii="나눔스퀘어OTF" w:eastAsia="나눔스퀘어OTF" w:hAnsi="나눔스퀘어OTF" w:hint="eastAsia"/>
+          <w:sz w:val="22"/>
+        </w:rPr>
+        <w:t xml:space="preserve">로 시작하는 경우 이는 </w:t>
+      </w:r>
+      <w:r>
+        <w:rPr>
+          <w:rFonts w:ascii="나눔스퀘어OTF" w:eastAsia="나눔스퀘어OTF" w:hAnsi="나눔스퀘어OTF"/>
+          <w:sz w:val="22"/>
+        </w:rPr>
+        <w:t>reduction</w:t>
+      </w:r>
+      <w:r>
+        <w:rPr>
+          <w:rFonts w:ascii="나눔스퀘어OTF" w:eastAsia="나눔스퀘어OTF" w:hAnsi="나눔스퀘어OTF" w:hint="eastAsia"/>
+          <w:sz w:val="22"/>
+        </w:rPr>
+        <w:t>을 의미한다.</w:t>
+      </w:r>
+      <w:r>
+        <w:rPr>
+          <w:rFonts w:ascii="나눔스퀘어OTF" w:eastAsia="나눔스퀘어OTF" w:hAnsi="나눔스퀘어OTF"/>
+          <w:sz w:val="22"/>
+        </w:rPr>
+        <w:t xml:space="preserve"> </w:t>
+      </w:r>
+      <w:r>
+        <w:rPr>
+          <w:rFonts w:ascii="나눔스퀘어OTF" w:eastAsia="나눔스퀘어OTF" w:hAnsi="나눔스퀘어OTF" w:hint="eastAsia"/>
+          <w:sz w:val="22"/>
+        </w:rPr>
+        <w:t xml:space="preserve">다음 숫자를 </w:t>
+      </w:r>
       <w:proofErr w:type="spellStart"/>
       <w:r>
         <w:rPr>
           <w:rFonts w:ascii="나눔스퀘어OTF" w:eastAsia="나눔스퀘어OTF" w:hAnsi="나눔스퀘어OTF"/>
-          <w:b/>
-          <w:bCs/>
-          <w:sz w:val="24"/>
-          <w:szCs w:val="24"/>
-        </w:rPr>
-        <w:t>test.out</w:t>
+          <w:sz w:val="22"/>
+        </w:rPr>
+        <w:t>next_state</w:t>
       </w:r>
       <w:proofErr w:type="spellEnd"/>
-    </w:p>
-    <w:p>
-      <w:pPr>
-        <w:jc w:val="left"/>
-        <w:rPr>
-          <w:rFonts w:ascii="나눔스퀘어OTF" w:eastAsia="나눔스퀘어OTF" w:hAnsi="나눔스퀘어OTF" w:hint="eastAsia"/>
-          <w:b/>
-          <w:bCs/>
-          <w:sz w:val="28"/>
-          <w:szCs w:val="28"/>
-        </w:rPr>
-      </w:pPr>
-      <w:r>
-        <w:rPr>
-          <w:rFonts w:ascii="나눔스퀘어OTF" w:eastAsia="나눔스퀘어OTF" w:hAnsi="나눔스퀘어OTF"/>
-          <w:b/>
-          <w:bCs/>
-          <w:sz w:val="28"/>
-          <w:szCs w:val="28"/>
+      <w:r>
+        <w:rPr>
+          <w:rFonts w:ascii="나눔스퀘어OTF" w:eastAsia="나눔스퀘어OTF" w:hAnsi="나눔스퀘어OTF" w:hint="eastAsia"/>
+          <w:sz w:val="22"/>
+        </w:rPr>
+        <w:t xml:space="preserve">에 저장한 후 </w:t>
+      </w:r>
+      <w:proofErr w:type="spellStart"/>
+      <w:r>
+        <w:rPr>
+          <w:rFonts w:ascii="나눔스퀘어OTF" w:eastAsia="나눔스퀘어OTF" w:hAnsi="나눔스퀘어OTF"/>
+          <w:sz w:val="22"/>
+        </w:rPr>
+        <w:t>reduce_table</w:t>
+      </w:r>
+      <w:proofErr w:type="spellEnd"/>
+      <w:r>
+        <w:rPr>
+          <w:rFonts w:ascii="나눔스퀘어OTF" w:eastAsia="나눔스퀘어OTF" w:hAnsi="나눔스퀘어OTF" w:hint="eastAsia"/>
+          <w:sz w:val="22"/>
+        </w:rPr>
+        <w:t>에서</w:t>
+      </w:r>
+      <w:r>
+        <w:rPr>
+          <w:rFonts w:ascii="나눔스퀘어OTF" w:eastAsia="나눔스퀘어OTF" w:hAnsi="나눔스퀘어OTF"/>
+          <w:sz w:val="22"/>
+        </w:rPr>
+        <w:t xml:space="preserve"> (‘after’, </w:t>
+      </w:r>
+      <w:proofErr w:type="spellStart"/>
+      <w:r>
+        <w:rPr>
+          <w:rFonts w:ascii="나눔스퀘어OTF" w:eastAsia="나눔스퀘어OTF" w:hAnsi="나눔스퀘어OTF"/>
+          <w:sz w:val="22"/>
+        </w:rPr>
+        <w:t>next_state</w:t>
+      </w:r>
+      <w:proofErr w:type="spellEnd"/>
+      <w:r>
+        <w:rPr>
+          <w:rFonts w:ascii="나눔스퀘어OTF" w:eastAsia="나눔스퀘어OTF" w:hAnsi="나눔스퀘어OTF"/>
+          <w:sz w:val="22"/>
+        </w:rPr>
+        <w:t xml:space="preserve">) </w:t>
+      </w:r>
+      <w:r>
+        <w:rPr>
+          <w:rFonts w:ascii="나눔스퀘어OTF" w:eastAsia="나눔스퀘어OTF" w:hAnsi="나눔스퀘어OTF" w:hint="eastAsia"/>
+          <w:sz w:val="22"/>
+        </w:rPr>
+        <w:t xml:space="preserve">값을 찾아 </w:t>
+      </w:r>
+      <w:proofErr w:type="spellStart"/>
+      <w:r>
+        <w:rPr>
+          <w:rFonts w:ascii="나눔스퀘어OTF" w:eastAsia="나눔스퀘어OTF" w:hAnsi="나눔스퀘어OTF"/>
+          <w:sz w:val="22"/>
+        </w:rPr>
+        <w:t>tmp</w:t>
+      </w:r>
+      <w:proofErr w:type="spellEnd"/>
+      <w:r>
+        <w:rPr>
+          <w:rFonts w:ascii="나눔스퀘어OTF" w:eastAsia="나눔스퀘어OTF" w:hAnsi="나눔스퀘어OTF" w:hint="eastAsia"/>
+          <w:sz w:val="22"/>
+        </w:rPr>
+        <w:t>에 저장한다.</w:t>
+      </w:r>
+    </w:p>
+    <w:p>
+      <w:pPr>
+        <w:jc w:val="left"/>
+        <w:rPr>
+          <w:rFonts w:ascii="나눔스퀘어OTF" w:eastAsia="나눔스퀘어OTF" w:hAnsi="나눔스퀘어OTF"/>
+          <w:sz w:val="22"/>
+        </w:rPr>
+      </w:pPr>
+      <w:proofErr w:type="spellStart"/>
+      <w:r>
+        <w:rPr>
+          <w:rFonts w:ascii="나눔스퀘어OTF" w:eastAsia="나눔스퀘어OTF" w:hAnsi="나눔스퀘어OTF"/>
+          <w:sz w:val="22"/>
+        </w:rPr>
+        <w:t>reduce_table</w:t>
+      </w:r>
+      <w:proofErr w:type="spellEnd"/>
+      <w:r>
+        <w:rPr>
+          <w:rFonts w:ascii="나눔스퀘어OTF" w:eastAsia="나눔스퀘어OTF" w:hAnsi="나눔스퀘어OTF" w:hint="eastAsia"/>
+          <w:sz w:val="22"/>
+        </w:rPr>
+        <w:t>(</w:t>
+      </w:r>
+      <w:r>
+        <w:rPr>
+          <w:rFonts w:ascii="나눔스퀘어OTF" w:eastAsia="나눔스퀘어OTF" w:hAnsi="나눔스퀘어OTF"/>
+          <w:sz w:val="22"/>
+        </w:rPr>
+        <w:t>‘</w:t>
+      </w:r>
+      <w:r>
+        <w:rPr>
+          <w:rFonts w:ascii="나눔스퀘어OTF" w:eastAsia="나눔스퀘어OTF" w:hAnsi="나눔스퀘어OTF" w:hint="eastAsia"/>
+          <w:sz w:val="22"/>
+        </w:rPr>
+        <w:t>b</w:t>
+      </w:r>
+      <w:r>
+        <w:rPr>
+          <w:rFonts w:ascii="나눔스퀘어OTF" w:eastAsia="나눔스퀘어OTF" w:hAnsi="나눔스퀘어OTF"/>
+          <w:sz w:val="22"/>
+        </w:rPr>
+        <w:t xml:space="preserve">efore’, </w:t>
+      </w:r>
+      <w:proofErr w:type="spellStart"/>
+      <w:r>
+        <w:rPr>
+          <w:rFonts w:ascii="나눔스퀘어OTF" w:eastAsia="나눔스퀘어OTF" w:hAnsi="나눔스퀘어OTF"/>
+          <w:sz w:val="22"/>
+        </w:rPr>
+        <w:t>next_state</w:t>
+      </w:r>
+      <w:proofErr w:type="spellEnd"/>
+      <w:r>
+        <w:rPr>
+          <w:rFonts w:ascii="나눔스퀘어OTF" w:eastAsia="나눔스퀘어OTF" w:hAnsi="나눔스퀘어OTF"/>
+          <w:sz w:val="22"/>
+        </w:rPr>
+        <w:t xml:space="preserve">) </w:t>
+      </w:r>
+      <w:r>
+        <w:rPr>
+          <w:rFonts w:ascii="나눔스퀘어OTF" w:eastAsia="나눔스퀘어OTF" w:hAnsi="나눔스퀘어OTF" w:hint="eastAsia"/>
+          <w:sz w:val="22"/>
+        </w:rPr>
+        <w:t>값의 경우 s</w:t>
+      </w:r>
+      <w:r>
+        <w:rPr>
+          <w:rFonts w:ascii="나눔스퀘어OTF" w:eastAsia="나눔스퀘어OTF" w:hAnsi="나눔스퀘어OTF"/>
+          <w:sz w:val="22"/>
+        </w:rPr>
+        <w:t>tack</w:t>
+      </w:r>
+      <w:r>
+        <w:rPr>
+          <w:rFonts w:ascii="나눔스퀘어OTF" w:eastAsia="나눔스퀘어OTF" w:hAnsi="나눔스퀘어OTF" w:hint="eastAsia"/>
+          <w:sz w:val="22"/>
+        </w:rPr>
+        <w:t xml:space="preserve">에서 제거해준 후 다시 </w:t>
+      </w:r>
+      <w:r>
+        <w:rPr>
+          <w:rFonts w:ascii="나눔스퀘어OTF" w:eastAsia="나눔스퀘어OTF" w:hAnsi="나눔스퀘어OTF"/>
+          <w:sz w:val="22"/>
+        </w:rPr>
+        <w:t>state</w:t>
+      </w:r>
+      <w:r>
+        <w:rPr>
+          <w:rFonts w:ascii="나눔스퀘어OTF" w:eastAsia="나눔스퀘어OTF" w:hAnsi="나눔스퀘어OTF" w:hint="eastAsia"/>
+          <w:sz w:val="22"/>
+        </w:rPr>
+        <w:t xml:space="preserve">은 </w:t>
+      </w:r>
+      <w:r>
+        <w:rPr>
+          <w:rFonts w:ascii="나눔스퀘어OTF" w:eastAsia="나눔스퀘어OTF" w:hAnsi="나눔스퀘어OTF"/>
+          <w:sz w:val="22"/>
+        </w:rPr>
+        <w:t>stack</w:t>
+      </w:r>
+      <w:r>
+        <w:rPr>
+          <w:rFonts w:ascii="나눔스퀘어OTF" w:eastAsia="나눔스퀘어OTF" w:hAnsi="나눔스퀘어OTF" w:hint="eastAsia"/>
+          <w:sz w:val="22"/>
+        </w:rPr>
+        <w:t>의 제일 위 숫자로 정의한다.</w:t>
+      </w:r>
+    </w:p>
+    <w:p>
+      <w:pPr>
+        <w:jc w:val="left"/>
+        <w:rPr>
+          <w:rFonts w:ascii="나눔스퀘어OTF" w:eastAsia="나눔스퀘어OTF" w:hAnsi="나눔스퀘어OTF"/>
+          <w:sz w:val="22"/>
+        </w:rPr>
+      </w:pPr>
+      <w:r>
+        <w:rPr>
+          <w:rFonts w:ascii="나눔스퀘어OTF" w:eastAsia="나눔스퀘어OTF" w:hAnsi="나눔스퀘어OTF" w:hint="eastAsia"/>
+          <w:sz w:val="22"/>
+        </w:rPr>
+        <w:lastRenderedPageBreak/>
+        <w:t xml:space="preserve">다시 </w:t>
+      </w:r>
+      <w:proofErr w:type="spellStart"/>
+      <w:r>
+        <w:rPr>
+          <w:rFonts w:ascii="나눔스퀘어OTF" w:eastAsia="나눔스퀘어OTF" w:hAnsi="나눔스퀘어OTF"/>
+          <w:sz w:val="22"/>
+        </w:rPr>
+        <w:t>next_s</w:t>
+      </w:r>
+      <w:r>
+        <w:rPr>
+          <w:rFonts w:ascii="나눔스퀘어OTF" w:eastAsia="나눔스퀘어OTF" w:hAnsi="나눔스퀘어OTF" w:hint="eastAsia"/>
+          <w:sz w:val="22"/>
+        </w:rPr>
+        <w:t>t</w:t>
+      </w:r>
+      <w:r>
+        <w:rPr>
+          <w:rFonts w:ascii="나눔스퀘어OTF" w:eastAsia="나눔스퀘어OTF" w:hAnsi="나눔스퀘어OTF"/>
+          <w:sz w:val="22"/>
+        </w:rPr>
+        <w:t>ate</w:t>
+      </w:r>
+      <w:proofErr w:type="spellEnd"/>
+      <w:r>
+        <w:rPr>
+          <w:rFonts w:ascii="나눔스퀘어OTF" w:eastAsia="나눔스퀘어OTF" w:hAnsi="나눔스퀘어OTF" w:hint="eastAsia"/>
+          <w:sz w:val="22"/>
+        </w:rPr>
+        <w:t xml:space="preserve">의 값의 경우 </w:t>
+      </w:r>
+      <w:proofErr w:type="spellStart"/>
+      <w:r>
+        <w:rPr>
+          <w:rFonts w:ascii="나눔스퀘어OTF" w:eastAsia="나눔스퀘어OTF" w:hAnsi="나눔스퀘어OTF"/>
+          <w:sz w:val="22"/>
+        </w:rPr>
+        <w:t>goto_table</w:t>
+      </w:r>
+      <w:proofErr w:type="spellEnd"/>
+      <w:r>
+        <w:rPr>
+          <w:rFonts w:ascii="나눔스퀘어OTF" w:eastAsia="나눔스퀘어OTF" w:hAnsi="나눔스퀘어OTF" w:hint="eastAsia"/>
+          <w:sz w:val="22"/>
+        </w:rPr>
+        <w:t xml:space="preserve">에서 값을 찾아와 </w:t>
+      </w:r>
+      <w:r>
+        <w:rPr>
+          <w:rFonts w:ascii="나눔스퀘어OTF" w:eastAsia="나눔스퀘어OTF" w:hAnsi="나눔스퀘어OTF"/>
+          <w:sz w:val="22"/>
+        </w:rPr>
+        <w:t>stack</w:t>
+      </w:r>
+      <w:r>
+        <w:rPr>
+          <w:rFonts w:ascii="나눔스퀘어OTF" w:eastAsia="나눔스퀘어OTF" w:hAnsi="나눔스퀘어OTF" w:hint="eastAsia"/>
+          <w:sz w:val="22"/>
+        </w:rPr>
+        <w:t>에 추가한다.</w:t>
+      </w:r>
+    </w:p>
+    <w:p>
+      <w:pPr>
+        <w:jc w:val="left"/>
+        <w:rPr>
+          <w:rFonts w:ascii="나눔스퀘어OTF" w:eastAsia="나눔스퀘어OTF" w:hAnsi="나눔스퀘어OTF" w:hint="eastAsia"/>
+          <w:sz w:val="22"/>
+        </w:rPr>
+      </w:pPr>
+    </w:p>
+    <w:p>
+      <w:pPr>
+        <w:jc w:val="left"/>
+        <w:rPr>
+          <w:rFonts w:ascii="나눔스퀘어OTF" w:eastAsia="나눔스퀘어OTF" w:hAnsi="나눔스퀘어OTF" w:hint="eastAsia"/>
+          <w:b/>
+          <w:bCs/>
+          <w:sz w:val="24"/>
+          <w:szCs w:val="24"/>
+        </w:rPr>
+      </w:pPr>
+      <w:r>
+        <w:rPr>
+          <w:rFonts w:ascii="나눔스퀘어OTF" w:eastAsia="나눔스퀘어OTF" w:hAnsi="나눔스퀘어OTF"/>
+          <w:b/>
+          <w:bCs/>
+          <w:sz w:val="24"/>
+          <w:szCs w:val="24"/>
+        </w:rPr>
+        <w:t>11</w:t>
+      </w:r>
+      <w:r>
+        <w:rPr>
+          <w:rFonts w:ascii="나눔스퀘어OTF" w:eastAsia="나눔스퀘어OTF" w:hAnsi="나눔스퀘어OTF"/>
+          <w:b/>
+          <w:bCs/>
+          <w:sz w:val="24"/>
+          <w:szCs w:val="24"/>
+        </w:rPr>
+        <w:t>)</w:t>
+      </w:r>
+      <w:r>
+        <w:rPr>
+          <w:rFonts w:ascii="나눔스퀘어OTF" w:eastAsia="나눔스퀘어OTF" w:hAnsi="나눔스퀘어OTF"/>
+          <w:b/>
+          <w:bCs/>
+          <w:sz w:val="24"/>
+          <w:szCs w:val="24"/>
+        </w:rPr>
+        <w:t xml:space="preserve"> </w:t>
+      </w:r>
+      <w:r>
+        <w:rPr>
+          <w:rFonts w:ascii="나눔스퀘어OTF" w:eastAsia="나눔스퀘어OTF" w:hAnsi="나눔스퀘어OTF" w:hint="eastAsia"/>
+          <w:b/>
+          <w:bCs/>
+          <w:sz w:val="24"/>
+          <w:szCs w:val="24"/>
+        </w:rPr>
+        <w:t>i</w:t>
+      </w:r>
+      <w:r>
+        <w:rPr>
+          <w:rFonts w:ascii="나눔스퀘어OTF" w:eastAsia="나눔스퀘어OTF" w:hAnsi="나눔스퀘어OTF"/>
+          <w:b/>
+          <w:bCs/>
+          <w:sz w:val="24"/>
+          <w:szCs w:val="24"/>
+        </w:rPr>
+        <w:t>nvalid</w:t>
+      </w:r>
+      <w:r>
+        <w:rPr>
+          <w:rFonts w:ascii="나눔스퀘어OTF" w:eastAsia="나눔스퀘어OTF" w:hAnsi="나눔스퀘어OTF" w:hint="eastAsia"/>
+          <w:b/>
+          <w:bCs/>
+          <w:sz w:val="24"/>
+          <w:szCs w:val="24"/>
+        </w:rPr>
+        <w:t xml:space="preserve">한 </w:t>
+      </w:r>
+      <w:r>
+        <w:rPr>
+          <w:rFonts w:ascii="나눔스퀘어OTF" w:eastAsia="나눔스퀘어OTF" w:hAnsi="나눔스퀘어OTF"/>
+          <w:b/>
+          <w:bCs/>
+          <w:sz w:val="24"/>
+          <w:szCs w:val="24"/>
+        </w:rPr>
+        <w:t>token</w:t>
+      </w:r>
+      <w:r>
+        <w:rPr>
+          <w:rFonts w:ascii="나눔스퀘어OTF" w:eastAsia="나눔스퀘어OTF" w:hAnsi="나눔스퀘어OTF" w:hint="eastAsia"/>
+          <w:b/>
+          <w:bCs/>
+          <w:sz w:val="24"/>
+          <w:szCs w:val="24"/>
+        </w:rPr>
+        <w:t>이 들어왔을 경우</w:t>
+      </w:r>
+    </w:p>
+    <w:p>
+      <w:pPr>
+        <w:jc w:val="left"/>
+        <w:rPr>
+          <w:sz w:val="32"/>
+          <w:szCs w:val="32"/>
+        </w:rPr>
+      </w:pPr>
+      <w:r>
+        <w:rPr>
+          <w:sz w:val="32"/>
+          <w:szCs w:val="32"/>
         </w:rPr>
         <w:drawing>
-          <wp:inline distT="0" distB="0" distL="0" distR="0" wp14:anchorId="01994C03" wp14:editId="134AEBB7">
-            <wp:extent cx="495300" cy="4873511"/>
+          <wp:inline distT="0" distB="0" distL="0" distR="0" wp14:anchorId="485F772D" wp14:editId="116BCC4C">
+            <wp:extent cx="5281118" cy="510584"/>
             <wp:effectExtent l="0" t="0" r="0" b="3810"/>
-            <wp:docPr id="43" name="그림 43"/>
+            <wp:docPr id="37" name="그림 37"/>
             <wp:cNvGraphicFramePr>
               <a:graphicFrameLocks xmlns:a="http://schemas.openxmlformats.org/drawingml/2006/main" noChangeAspect="1"/>
             </wp:cNvGraphicFramePr>
@@ -6925,7 +6966,7 @@
                   <pic:spPr>
                     <a:xfrm>
                       <a:off x="0" y="0"/>
-                      <a:ext cx="515155" cy="5068871"/>
+                      <a:ext cx="5281118" cy="510584"/>
                     </a:xfrm>
                     <a:prstGeom prst="rect">
                       <a:avLst/>
@@ -6943,58 +6984,235 @@
         <w:jc w:val="left"/>
         <w:rPr>
           <w:rFonts w:ascii="나눔스퀘어OTF" w:eastAsia="나눔스퀘어OTF" w:hAnsi="나눔스퀘어OTF"/>
-          <w:b/>
-          <w:bCs/>
-          <w:sz w:val="24"/>
-          <w:szCs w:val="24"/>
-        </w:rPr>
-      </w:pPr>
-      <w:r>
-        <w:rPr>
-          <w:rFonts w:ascii="나눔스퀘어OTF" w:eastAsia="나눔스퀘어OTF" w:hAnsi="나눔스퀘어OTF"/>
-          <w:b/>
-          <w:bCs/>
-          <w:sz w:val="24"/>
-          <w:szCs w:val="24"/>
+          <w:sz w:val="22"/>
+        </w:rPr>
+      </w:pPr>
+      <w:r>
+        <w:rPr>
+          <w:rFonts w:ascii="나눔스퀘어OTF" w:eastAsia="나눔스퀘어OTF" w:hAnsi="나눔스퀘어OTF" w:hint="eastAsia"/>
+          <w:sz w:val="22"/>
+        </w:rPr>
+        <w:t>유효하지 않은 t</w:t>
+      </w:r>
+      <w:r>
+        <w:rPr>
+          <w:rFonts w:ascii="나눔스퀘어OTF" w:eastAsia="나눔스퀘어OTF" w:hAnsi="나눔스퀘어OTF"/>
+          <w:sz w:val="22"/>
+        </w:rPr>
+        <w:t>oken</w:t>
+      </w:r>
+      <w:r>
+        <w:rPr>
+          <w:rFonts w:ascii="나눔스퀘어OTF" w:eastAsia="나눔스퀘어OTF" w:hAnsi="나눔스퀘어OTF" w:hint="eastAsia"/>
+          <w:sz w:val="22"/>
+        </w:rPr>
+        <w:t>의 경우 예외 처리를 통해 빠져나오게 된다.</w:t>
+      </w:r>
+    </w:p>
+    <w:p>
+      <w:pPr>
+        <w:widowControl/>
+        <w:wordWrap/>
+        <w:autoSpaceDE/>
+        <w:autoSpaceDN/>
+        <w:rPr>
+          <w:rFonts w:ascii="나눔스퀘어OTF" w:eastAsia="나눔스퀘어OTF" w:hAnsi="나눔스퀘어OTF"/>
+          <w:sz w:val="22"/>
+        </w:rPr>
+      </w:pPr>
+      <w:r>
+        <w:rPr>
+          <w:rFonts w:ascii="나눔스퀘어OTF" w:eastAsia="나눔스퀘어OTF" w:hAnsi="나눔스퀘어OTF"/>
+          <w:sz w:val="22"/>
+        </w:rPr>
+        <w:br w:type="page"/>
+      </w:r>
+    </w:p>
+    <w:p>
+      <w:pPr>
+        <w:jc w:val="left"/>
+        <w:rPr>
+          <w:rFonts w:ascii="나눔스퀘어OTF Bold" w:eastAsia="나눔스퀘어OTF Bold" w:hAnsi="나눔스퀘어OTF Bold"/>
+          <w:sz w:val="32"/>
+          <w:szCs w:val="32"/>
+        </w:rPr>
+      </w:pPr>
+      <w:r>
+        <w:rPr>
+          <w:rFonts w:ascii="나눔스퀘어OTF Bold" w:eastAsia="나눔스퀘어OTF Bold" w:hAnsi="나눔스퀘어OTF Bold" w:hint="eastAsia"/>
+          <w:sz w:val="32"/>
+          <w:szCs w:val="32"/>
         </w:rPr>
         <w:lastRenderedPageBreak/>
-        <w:t>syntax.py</w:t>
-      </w:r>
-      <w:r>
-        <w:rPr>
-          <w:rFonts w:ascii="나눔스퀘어OTF" w:eastAsia="나눔스퀘어OTF" w:hAnsi="나눔스퀘어OTF"/>
-          <w:b/>
-          <w:bCs/>
-          <w:sz w:val="24"/>
-          <w:szCs w:val="24"/>
-        </w:rPr>
-        <w:t xml:space="preserve"> result</w:t>
-      </w:r>
-    </w:p>
-    <w:p>
-      <w:pPr>
-        <w:jc w:val="left"/>
-        <w:rPr>
-          <w:rFonts w:ascii="나눔스퀘어OTF" w:eastAsia="나눔스퀘어OTF" w:hAnsi="나눔스퀘어OTF" w:hint="eastAsia"/>
-          <w:b/>
-          <w:bCs/>
-          <w:sz w:val="24"/>
-          <w:szCs w:val="24"/>
-        </w:rPr>
-      </w:pPr>
-      <w:r>
-        <w:rPr>
-          <w:rFonts w:ascii="나눔스퀘어OTF" w:eastAsia="나눔스퀘어OTF" w:hAnsi="나눔스퀘어OTF"/>
-          <w:b/>
-          <w:bCs/>
-          <w:sz w:val="24"/>
-          <w:szCs w:val="24"/>
+        <w:t>(</w:t>
+      </w:r>
+      <w:r>
+        <w:rPr>
+          <w:rFonts w:ascii="나눔스퀘어OTF Bold" w:eastAsia="나눔스퀘어OTF Bold" w:hAnsi="나눔스퀘어OTF Bold"/>
+          <w:sz w:val="32"/>
+          <w:szCs w:val="32"/>
+        </w:rPr>
+        <w:t>2</w:t>
+      </w:r>
+      <w:r>
+        <w:rPr>
+          <w:rFonts w:ascii="나눔스퀘어OTF Bold" w:eastAsia="나눔스퀘어OTF Bold" w:hAnsi="나눔스퀘어OTF Bold"/>
+          <w:sz w:val="32"/>
+          <w:szCs w:val="32"/>
+        </w:rPr>
+        <w:t xml:space="preserve">) </w:t>
+      </w:r>
+      <w:r>
+        <w:rPr>
+          <w:rFonts w:ascii="나눔스퀘어OTF Bold" w:eastAsia="나눔스퀘어OTF Bold" w:hAnsi="나눔스퀘어OTF Bold"/>
+          <w:sz w:val="32"/>
+          <w:szCs w:val="32"/>
+        </w:rPr>
+        <w:t>I</w:t>
+      </w:r>
+      <w:r>
+        <w:rPr>
+          <w:rFonts w:ascii="나눔스퀘어OTF Bold" w:eastAsia="나눔스퀘어OTF Bold" w:hAnsi="나눔스퀘어OTF Bold"/>
+          <w:sz w:val="32"/>
+          <w:szCs w:val="32"/>
+        </w:rPr>
+        <w:t>mplementation</w:t>
+      </w:r>
+    </w:p>
+    <w:p>
+      <w:pPr>
+        <w:jc w:val="left"/>
+        <w:rPr>
+          <w:rFonts w:ascii="나눔스퀘어OTF" w:eastAsia="나눔스퀘어OTF" w:hAnsi="나눔스퀘어OTF"/>
+          <w:b/>
+          <w:bCs/>
+          <w:sz w:val="28"/>
+          <w:szCs w:val="28"/>
+        </w:rPr>
+      </w:pPr>
+    </w:p>
+    <w:p>
+      <w:pPr>
+        <w:jc w:val="left"/>
+        <w:rPr>
+          <w:rFonts w:ascii="나눔스퀘어OTF" w:eastAsia="나눔스퀘어OTF" w:hAnsi="나눔스퀘어OTF" w:hint="eastAsia"/>
+          <w:b/>
+          <w:bCs/>
+          <w:sz w:val="28"/>
+          <w:szCs w:val="28"/>
+        </w:rPr>
+      </w:pPr>
+      <w:r>
+        <w:rPr>
+          <w:rFonts w:ascii="나눔스퀘어OTF" w:eastAsia="나눔스퀘어OTF" w:hAnsi="나눔스퀘어OTF" w:hint="eastAsia"/>
+          <w:b/>
+          <w:bCs/>
+          <w:sz w:val="28"/>
+          <w:szCs w:val="28"/>
+        </w:rPr>
+        <w:t>1</w:t>
+      </w:r>
+      <w:r>
+        <w:rPr>
+          <w:rFonts w:ascii="나눔스퀘어OTF" w:eastAsia="나눔스퀘어OTF" w:hAnsi="나눔스퀘어OTF"/>
+          <w:b/>
+          <w:bCs/>
+          <w:sz w:val="28"/>
+          <w:szCs w:val="28"/>
+        </w:rPr>
+        <w:t>)</w:t>
+      </w:r>
+      <w:r>
+        <w:rPr>
+          <w:rFonts w:ascii="나눔스퀘어OTF" w:eastAsia="나눔스퀘어OTF" w:hAnsi="나눔스퀘어OTF"/>
+          <w:b/>
+          <w:bCs/>
+          <w:sz w:val="28"/>
+          <w:szCs w:val="28"/>
+        </w:rPr>
+        <w:t xml:space="preserve"> Case</w:t>
+      </w:r>
+      <w:proofErr w:type="gramStart"/>
+      <w:r>
+        <w:rPr>
+          <w:rFonts w:ascii="나눔스퀘어OTF" w:eastAsia="나눔스퀘어OTF" w:hAnsi="나눔스퀘어OTF"/>
+          <w:b/>
+          <w:bCs/>
+          <w:sz w:val="28"/>
+          <w:szCs w:val="28"/>
+        </w:rPr>
+        <w:t>1 :</w:t>
+      </w:r>
+      <w:proofErr w:type="gramEnd"/>
+      <w:r>
+        <w:rPr>
+          <w:rFonts w:ascii="나눔스퀘어OTF" w:eastAsia="나눔스퀘어OTF" w:hAnsi="나눔스퀘어OTF"/>
+          <w:b/>
+          <w:bCs/>
+          <w:sz w:val="28"/>
+          <w:szCs w:val="28"/>
+        </w:rPr>
+        <w:t xml:space="preserve"> </w:t>
+      </w:r>
+      <w:r>
+        <w:rPr>
+          <w:rFonts w:ascii="나눔스퀘어OTF" w:eastAsia="나눔스퀘어OTF" w:hAnsi="나눔스퀘어OTF"/>
+          <w:b/>
+          <w:bCs/>
+          <w:sz w:val="28"/>
+          <w:szCs w:val="28"/>
+        </w:rPr>
+        <w:t>Accept</w:t>
+      </w:r>
+    </w:p>
+    <w:p>
+      <w:pPr>
+        <w:jc w:val="left"/>
+        <w:rPr>
+          <w:rFonts w:ascii="나눔스퀘어OTF" w:eastAsia="나눔스퀘어OTF" w:hAnsi="나눔스퀘어OTF"/>
+          <w:b/>
+          <w:bCs/>
+          <w:sz w:val="24"/>
+          <w:szCs w:val="24"/>
+        </w:rPr>
+      </w:pPr>
+      <w:proofErr w:type="spellStart"/>
+      <w:r>
+        <w:rPr>
+          <w:rFonts w:ascii="나눔스퀘어OTF" w:eastAsia="나눔스퀘어OTF" w:hAnsi="나눔스퀘어OTF"/>
+          <w:b/>
+          <w:bCs/>
+          <w:sz w:val="24"/>
+          <w:szCs w:val="24"/>
+        </w:rPr>
+        <w:t>test.c</w:t>
+      </w:r>
+      <w:proofErr w:type="spellEnd"/>
+    </w:p>
+    <w:p>
+      <w:pPr>
+        <w:jc w:val="left"/>
+        <w:rPr>
+          <w:rFonts w:ascii="나눔스퀘어OTF" w:eastAsia="나눔스퀘어OTF" w:hAnsi="나눔스퀘어OTF" w:hint="eastAsia"/>
+          <w:b/>
+          <w:bCs/>
+          <w:sz w:val="28"/>
+          <w:szCs w:val="28"/>
+        </w:rPr>
+      </w:pPr>
+      <w:r>
+        <w:rPr>
+          <w:rFonts w:ascii="나눔스퀘어OTF" w:eastAsia="나눔스퀘어OTF" w:hAnsi="나눔스퀘어OTF"/>
+          <w:b/>
+          <w:bCs/>
+          <w:sz w:val="28"/>
+          <w:szCs w:val="28"/>
         </w:rPr>
         <w:drawing>
-          <wp:inline distT="0" distB="0" distL="0" distR="0" wp14:anchorId="5CF5E367" wp14:editId="4AD816A9">
-            <wp:extent cx="5731510" cy="533400"/>
-            <wp:effectExtent l="0" t="0" r="2540" b="0"/>
-            <wp:docPr id="44" name="그림 44"/>
+          <wp:inline distT="0" distB="0" distL="0" distR="0" wp14:anchorId="09D816DB" wp14:editId="61D58D99">
+            <wp:extent cx="1415627" cy="1341120"/>
+            <wp:effectExtent l="0" t="0" r="0" b="0"/>
+            <wp:docPr id="56" name="그림 56"/>
             <wp:cNvGraphicFramePr>
               <a:graphicFrameLocks xmlns:a="http://schemas.openxmlformats.org/drawingml/2006/main" noChangeAspect="1"/>
             </wp:cNvGraphicFramePr>
@@ -7014,7 +7232,1256 @@
                   <pic:spPr>
                     <a:xfrm>
                       <a:off x="0" y="0"/>
+                      <a:ext cx="1416980" cy="1342402"/>
+                    </a:xfrm>
+                    <a:prstGeom prst="rect">
+                      <a:avLst/>
+                    </a:prstGeom>
+                  </pic:spPr>
+                </pic:pic>
+              </a:graphicData>
+            </a:graphic>
+          </wp:inline>
+        </w:drawing>
+      </w:r>
+    </w:p>
+    <w:p>
+      <w:pPr>
+        <w:jc w:val="left"/>
+        <w:rPr>
+          <w:rFonts w:ascii="나눔스퀘어OTF" w:eastAsia="나눔스퀘어OTF" w:hAnsi="나눔스퀘어OTF" w:hint="eastAsia"/>
+          <w:b/>
+          <w:bCs/>
+          <w:sz w:val="24"/>
+          <w:szCs w:val="24"/>
+        </w:rPr>
+      </w:pPr>
+      <w:proofErr w:type="spellStart"/>
+      <w:r>
+        <w:rPr>
+          <w:rFonts w:ascii="나눔스퀘어OTF" w:eastAsia="나눔스퀘어OTF" w:hAnsi="나눔스퀘어OTF"/>
+          <w:b/>
+          <w:bCs/>
+          <w:sz w:val="24"/>
+          <w:szCs w:val="24"/>
+        </w:rPr>
+        <w:t>test.out</w:t>
+      </w:r>
+      <w:proofErr w:type="spellEnd"/>
+    </w:p>
+    <w:p>
+      <w:pPr>
+        <w:jc w:val="left"/>
+        <w:rPr>
+          <w:rFonts w:ascii="나눔스퀘어OTF" w:eastAsia="나눔스퀘어OTF" w:hAnsi="나눔스퀘어OTF" w:hint="eastAsia"/>
+          <w:b/>
+          <w:bCs/>
+          <w:sz w:val="28"/>
+          <w:szCs w:val="28"/>
+        </w:rPr>
+      </w:pPr>
+      <w:r>
+        <w:rPr>
+          <w:rFonts w:ascii="나눔스퀘어OTF" w:eastAsia="나눔스퀘어OTF" w:hAnsi="나눔스퀘어OTF"/>
+          <w:b/>
+          <w:bCs/>
+          <w:sz w:val="28"/>
+          <w:szCs w:val="28"/>
+        </w:rPr>
+        <w:drawing>
+          <wp:inline distT="0" distB="0" distL="0" distR="0" wp14:anchorId="7310ED1E" wp14:editId="46EEA191">
+            <wp:extent cx="717874" cy="4320540"/>
+            <wp:effectExtent l="0" t="0" r="6350" b="3810"/>
+            <wp:docPr id="57" name="그림 57"/>
+            <wp:cNvGraphicFramePr>
+              <a:graphicFrameLocks xmlns:a="http://schemas.openxmlformats.org/drawingml/2006/main" noChangeAspect="1"/>
+            </wp:cNvGraphicFramePr>
+            <a:graphic xmlns:a="http://schemas.openxmlformats.org/drawingml/2006/main">
+              <a:graphicData uri="http://schemas.openxmlformats.org/drawingml/2006/picture">
+                <pic:pic xmlns:pic="http://schemas.openxmlformats.org/drawingml/2006/picture">
+                  <pic:nvPicPr>
+                    <pic:cNvPr id="1" name=""/>
+                    <pic:cNvPicPr/>
+                  </pic:nvPicPr>
+                  <pic:blipFill>
+                    <a:blip r:embed="rId35"/>
+                    <a:stretch>
+                      <a:fillRect/>
+                    </a:stretch>
+                  </pic:blipFill>
+                  <pic:spPr>
+                    <a:xfrm>
+                      <a:off x="0" y="0"/>
+                      <a:ext cx="720825" cy="4338303"/>
+                    </a:xfrm>
+                    <a:prstGeom prst="rect">
+                      <a:avLst/>
+                    </a:prstGeom>
+                  </pic:spPr>
+                </pic:pic>
+              </a:graphicData>
+            </a:graphic>
+          </wp:inline>
+        </w:drawing>
+      </w:r>
+    </w:p>
+    <w:p>
+      <w:pPr>
+        <w:jc w:val="left"/>
+        <w:rPr>
+          <w:rFonts w:ascii="나눔스퀘어OTF" w:eastAsia="나눔스퀘어OTF" w:hAnsi="나눔스퀘어OTF"/>
+          <w:b/>
+          <w:bCs/>
+          <w:sz w:val="24"/>
+          <w:szCs w:val="24"/>
+        </w:rPr>
+      </w:pPr>
+      <w:r>
+        <w:rPr>
+          <w:rFonts w:ascii="나눔스퀘어OTF" w:eastAsia="나눔스퀘어OTF" w:hAnsi="나눔스퀘어OTF"/>
+          <w:b/>
+          <w:bCs/>
+          <w:sz w:val="24"/>
+          <w:szCs w:val="24"/>
+        </w:rPr>
+        <w:t>syntax.py</w:t>
+      </w:r>
+      <w:r>
+        <w:rPr>
+          <w:rFonts w:ascii="나눔스퀘어OTF" w:eastAsia="나눔스퀘어OTF" w:hAnsi="나눔스퀘어OTF"/>
+          <w:b/>
+          <w:bCs/>
+          <w:sz w:val="24"/>
+          <w:szCs w:val="24"/>
+        </w:rPr>
+        <w:t xml:space="preserve"> result</w:t>
+      </w:r>
+    </w:p>
+    <w:p>
+      <w:pPr>
+        <w:jc w:val="left"/>
+        <w:rPr>
+          <w:rFonts w:ascii="나눔스퀘어OTF" w:eastAsia="나눔스퀘어OTF" w:hAnsi="나눔스퀘어OTF"/>
+          <w:b/>
+          <w:bCs/>
+          <w:sz w:val="24"/>
+          <w:szCs w:val="24"/>
+        </w:rPr>
+      </w:pPr>
+      <w:r>
+        <w:rPr>
+          <w:rFonts w:ascii="나눔스퀘어OTF" w:eastAsia="나눔스퀘어OTF" w:hAnsi="나눔스퀘어OTF"/>
+          <w:b/>
+          <w:bCs/>
+          <w:sz w:val="24"/>
+          <w:szCs w:val="24"/>
+        </w:rPr>
+        <w:drawing>
+          <wp:inline distT="0" distB="0" distL="0" distR="0" wp14:anchorId="7A4CC743" wp14:editId="47E1DC78">
+            <wp:extent cx="5731510" cy="508000"/>
+            <wp:effectExtent l="0" t="0" r="2540" b="6350"/>
+            <wp:docPr id="50" name="그림 50"/>
+            <wp:cNvGraphicFramePr>
+              <a:graphicFrameLocks xmlns:a="http://schemas.openxmlformats.org/drawingml/2006/main" noChangeAspect="1"/>
+            </wp:cNvGraphicFramePr>
+            <a:graphic xmlns:a="http://schemas.openxmlformats.org/drawingml/2006/main">
+              <a:graphicData uri="http://schemas.openxmlformats.org/drawingml/2006/picture">
+                <pic:pic xmlns:pic="http://schemas.openxmlformats.org/drawingml/2006/picture">
+                  <pic:nvPicPr>
+                    <pic:cNvPr id="1" name=""/>
+                    <pic:cNvPicPr/>
+                  </pic:nvPicPr>
+                  <pic:blipFill>
+                    <a:blip r:embed="rId36"/>
+                    <a:stretch>
+                      <a:fillRect/>
+                    </a:stretch>
+                  </pic:blipFill>
+                  <pic:spPr>
+                    <a:xfrm>
+                      <a:off x="0" y="0"/>
+                      <a:ext cx="5731510" cy="508000"/>
+                    </a:xfrm>
+                    <a:prstGeom prst="rect">
+                      <a:avLst/>
+                    </a:prstGeom>
+                  </pic:spPr>
+                </pic:pic>
+              </a:graphicData>
+            </a:graphic>
+          </wp:inline>
+        </w:drawing>
+      </w:r>
+    </w:p>
+    <w:p>
+      <w:pPr>
+        <w:jc w:val="left"/>
+        <w:rPr>
+          <w:rFonts w:ascii="나눔스퀘어OTF" w:eastAsia="나눔스퀘어OTF" w:hAnsi="나눔스퀘어OTF"/>
+          <w:b/>
+          <w:bCs/>
+          <w:sz w:val="24"/>
+          <w:szCs w:val="24"/>
+        </w:rPr>
+      </w:pPr>
+    </w:p>
+    <w:p>
+      <w:pPr>
+        <w:jc w:val="left"/>
+        <w:rPr>
+          <w:rFonts w:ascii="나눔스퀘어OTF" w:eastAsia="나눔스퀘어OTF" w:hAnsi="나눔스퀘어OTF" w:hint="eastAsia"/>
+          <w:b/>
+          <w:bCs/>
+          <w:sz w:val="28"/>
+          <w:szCs w:val="28"/>
+        </w:rPr>
+      </w:pPr>
+      <w:r>
+        <w:rPr>
+          <w:rFonts w:ascii="나눔스퀘어OTF" w:eastAsia="나눔스퀘어OTF" w:hAnsi="나눔스퀘어OTF"/>
+          <w:b/>
+          <w:bCs/>
+          <w:sz w:val="28"/>
+          <w:szCs w:val="28"/>
+        </w:rPr>
+        <w:t>2</w:t>
+      </w:r>
+      <w:r>
+        <w:rPr>
+          <w:rFonts w:ascii="나눔스퀘어OTF" w:eastAsia="나눔스퀘어OTF" w:hAnsi="나눔스퀘어OTF"/>
+          <w:b/>
+          <w:bCs/>
+          <w:sz w:val="28"/>
+          <w:szCs w:val="28"/>
+        </w:rPr>
+        <w:t>)</w:t>
+      </w:r>
+      <w:r>
+        <w:rPr>
+          <w:rFonts w:ascii="나눔스퀘어OTF" w:eastAsia="나눔스퀘어OTF" w:hAnsi="나눔스퀘어OTF"/>
+          <w:b/>
+          <w:bCs/>
+          <w:sz w:val="28"/>
+          <w:szCs w:val="28"/>
+        </w:rPr>
+        <w:t xml:space="preserve"> Case</w:t>
+      </w:r>
+      <w:proofErr w:type="gramStart"/>
+      <w:r>
+        <w:rPr>
+          <w:rFonts w:ascii="나눔스퀘어OTF" w:eastAsia="나눔스퀘어OTF" w:hAnsi="나눔스퀘어OTF"/>
+          <w:b/>
+          <w:bCs/>
+          <w:sz w:val="28"/>
+          <w:szCs w:val="28"/>
+        </w:rPr>
+        <w:t>2</w:t>
+      </w:r>
+      <w:r>
+        <w:rPr>
+          <w:rFonts w:ascii="나눔스퀘어OTF" w:eastAsia="나눔스퀘어OTF" w:hAnsi="나눔스퀘어OTF"/>
+          <w:b/>
+          <w:bCs/>
+          <w:sz w:val="28"/>
+          <w:szCs w:val="28"/>
+        </w:rPr>
+        <w:t xml:space="preserve"> :</w:t>
+      </w:r>
+      <w:proofErr w:type="gramEnd"/>
+      <w:r>
+        <w:rPr>
+          <w:rFonts w:ascii="나눔스퀘어OTF" w:eastAsia="나눔스퀘어OTF" w:hAnsi="나눔스퀘어OTF"/>
+          <w:b/>
+          <w:bCs/>
+          <w:sz w:val="28"/>
+          <w:szCs w:val="28"/>
+        </w:rPr>
+        <w:t xml:space="preserve"> </w:t>
+      </w:r>
+      <w:r>
+        <w:rPr>
+          <w:rFonts w:ascii="나눔스퀘어OTF" w:eastAsia="나눔스퀘어OTF" w:hAnsi="나눔스퀘어OTF"/>
+          <w:b/>
+          <w:bCs/>
+          <w:sz w:val="28"/>
+          <w:szCs w:val="28"/>
+        </w:rPr>
+        <w:t>Accept</w:t>
+      </w:r>
+    </w:p>
+    <w:p>
+      <w:pPr>
+        <w:jc w:val="left"/>
+        <w:rPr>
+          <w:rFonts w:ascii="나눔스퀘어OTF" w:eastAsia="나눔스퀘어OTF" w:hAnsi="나눔스퀘어OTF"/>
+          <w:b/>
+          <w:bCs/>
+          <w:sz w:val="24"/>
+          <w:szCs w:val="24"/>
+        </w:rPr>
+      </w:pPr>
+      <w:proofErr w:type="spellStart"/>
+      <w:r>
+        <w:rPr>
+          <w:rFonts w:ascii="나눔스퀘어OTF" w:eastAsia="나눔스퀘어OTF" w:hAnsi="나눔스퀘어OTF"/>
+          <w:b/>
+          <w:bCs/>
+          <w:sz w:val="24"/>
+          <w:szCs w:val="24"/>
+        </w:rPr>
+        <w:t>test.c</w:t>
+      </w:r>
+      <w:proofErr w:type="spellEnd"/>
+    </w:p>
+    <w:p>
+      <w:pPr>
+        <w:jc w:val="left"/>
+        <w:rPr>
+          <w:rFonts w:ascii="나눔스퀘어OTF" w:eastAsia="나눔스퀘어OTF" w:hAnsi="나눔스퀘어OTF" w:hint="eastAsia"/>
+          <w:b/>
+          <w:bCs/>
+          <w:sz w:val="24"/>
+          <w:szCs w:val="24"/>
+        </w:rPr>
+      </w:pPr>
+      <w:r>
+        <w:rPr>
+          <w:rFonts w:ascii="나눔스퀘어OTF" w:eastAsia="나눔스퀘어OTF" w:hAnsi="나눔스퀘어OTF"/>
+          <w:b/>
+          <w:bCs/>
+          <w:sz w:val="24"/>
+          <w:szCs w:val="24"/>
+        </w:rPr>
+        <w:drawing>
+          <wp:inline distT="0" distB="0" distL="0" distR="0" wp14:anchorId="7ECCF169" wp14:editId="79204F5B">
+            <wp:extent cx="1576216" cy="1653540"/>
+            <wp:effectExtent l="0" t="0" r="5080" b="3810"/>
+            <wp:docPr id="52" name="그림 52"/>
+            <wp:cNvGraphicFramePr>
+              <a:graphicFrameLocks xmlns:a="http://schemas.openxmlformats.org/drawingml/2006/main" noChangeAspect="1"/>
+            </wp:cNvGraphicFramePr>
+            <a:graphic xmlns:a="http://schemas.openxmlformats.org/drawingml/2006/main">
+              <a:graphicData uri="http://schemas.openxmlformats.org/drawingml/2006/picture">
+                <pic:pic xmlns:pic="http://schemas.openxmlformats.org/drawingml/2006/picture">
+                  <pic:nvPicPr>
+                    <pic:cNvPr id="1" name=""/>
+                    <pic:cNvPicPr/>
+                  </pic:nvPicPr>
+                  <pic:blipFill>
+                    <a:blip r:embed="rId37"/>
+                    <a:stretch>
+                      <a:fillRect/>
+                    </a:stretch>
+                  </pic:blipFill>
+                  <pic:spPr>
+                    <a:xfrm>
+                      <a:off x="0" y="0"/>
+                      <a:ext cx="1579560" cy="1657048"/>
+                    </a:xfrm>
+                    <a:prstGeom prst="rect">
+                      <a:avLst/>
+                    </a:prstGeom>
+                  </pic:spPr>
+                </pic:pic>
+              </a:graphicData>
+            </a:graphic>
+          </wp:inline>
+        </w:drawing>
+      </w:r>
+    </w:p>
+    <w:p>
+      <w:pPr>
+        <w:jc w:val="left"/>
+        <w:rPr>
+          <w:rFonts w:ascii="나눔스퀘어OTF" w:eastAsia="나눔스퀘어OTF" w:hAnsi="나눔스퀘어OTF"/>
+          <w:b/>
+          <w:bCs/>
+          <w:sz w:val="24"/>
+          <w:szCs w:val="24"/>
+        </w:rPr>
+      </w:pPr>
+      <w:proofErr w:type="spellStart"/>
+      <w:r>
+        <w:rPr>
+          <w:rFonts w:ascii="나눔스퀘어OTF" w:eastAsia="나눔스퀘어OTF" w:hAnsi="나눔스퀘어OTF"/>
+          <w:b/>
+          <w:bCs/>
+          <w:sz w:val="24"/>
+          <w:szCs w:val="24"/>
+        </w:rPr>
+        <w:t>test.</w:t>
+      </w:r>
+      <w:r>
+        <w:rPr>
+          <w:rFonts w:ascii="나눔스퀘어OTF" w:eastAsia="나눔스퀘어OTF" w:hAnsi="나눔스퀘어OTF"/>
+          <w:b/>
+          <w:bCs/>
+          <w:sz w:val="24"/>
+          <w:szCs w:val="24"/>
+        </w:rPr>
+        <w:t>out</w:t>
+      </w:r>
+      <w:proofErr w:type="spellEnd"/>
+    </w:p>
+    <w:p>
+      <w:pPr>
+        <w:jc w:val="left"/>
+        <w:rPr>
+          <w:rFonts w:ascii="나눔스퀘어OTF" w:eastAsia="나눔스퀘어OTF" w:hAnsi="나눔스퀘어OTF" w:hint="eastAsia"/>
+          <w:b/>
+          <w:bCs/>
+          <w:sz w:val="24"/>
+          <w:szCs w:val="24"/>
+        </w:rPr>
+      </w:pPr>
+      <w:r>
+        <w:rPr>
+          <w:rFonts w:ascii="나눔스퀘어OTF" w:eastAsia="나눔스퀘어OTF" w:hAnsi="나눔스퀘어OTF"/>
+          <w:b/>
+          <w:bCs/>
+          <w:sz w:val="24"/>
+          <w:szCs w:val="24"/>
+        </w:rPr>
+        <w:drawing>
+          <wp:inline distT="0" distB="0" distL="0" distR="0" wp14:anchorId="62CEE81B" wp14:editId="6EB868EB">
+            <wp:extent cx="571500" cy="4516687"/>
+            <wp:effectExtent l="0" t="0" r="0" b="0"/>
+            <wp:docPr id="55" name="그림 55"/>
+            <wp:cNvGraphicFramePr>
+              <a:graphicFrameLocks xmlns:a="http://schemas.openxmlformats.org/drawingml/2006/main" noChangeAspect="1"/>
+            </wp:cNvGraphicFramePr>
+            <a:graphic xmlns:a="http://schemas.openxmlformats.org/drawingml/2006/main">
+              <a:graphicData uri="http://schemas.openxmlformats.org/drawingml/2006/picture">
+                <pic:pic xmlns:pic="http://schemas.openxmlformats.org/drawingml/2006/picture">
+                  <pic:nvPicPr>
+                    <pic:cNvPr id="1" name=""/>
+                    <pic:cNvPicPr/>
+                  </pic:nvPicPr>
+                  <pic:blipFill>
+                    <a:blip r:embed="rId38"/>
+                    <a:stretch>
+                      <a:fillRect/>
+                    </a:stretch>
+                  </pic:blipFill>
+                  <pic:spPr>
+                    <a:xfrm>
+                      <a:off x="0" y="0"/>
+                      <a:ext cx="584096" cy="4616237"/>
+                    </a:xfrm>
+                    <a:prstGeom prst="rect">
+                      <a:avLst/>
+                    </a:prstGeom>
+                  </pic:spPr>
+                </pic:pic>
+              </a:graphicData>
+            </a:graphic>
+          </wp:inline>
+        </w:drawing>
+      </w:r>
+    </w:p>
+    <w:p>
+      <w:pPr>
+        <w:jc w:val="left"/>
+        <w:rPr>
+          <w:rFonts w:ascii="나눔스퀘어OTF" w:eastAsia="나눔스퀘어OTF" w:hAnsi="나눔스퀘어OTF" w:hint="eastAsia"/>
+          <w:b/>
+          <w:bCs/>
+          <w:sz w:val="24"/>
+          <w:szCs w:val="24"/>
+        </w:rPr>
+      </w:pPr>
+      <w:r>
+        <w:rPr>
+          <w:rFonts w:ascii="나눔스퀘어OTF" w:eastAsia="나눔스퀘어OTF" w:hAnsi="나눔스퀘어OTF"/>
+          <w:b/>
+          <w:bCs/>
+          <w:sz w:val="24"/>
+          <w:szCs w:val="24"/>
+        </w:rPr>
+        <w:t>syntax.py</w:t>
+      </w:r>
+      <w:r>
+        <w:rPr>
+          <w:rFonts w:ascii="나눔스퀘어OTF" w:eastAsia="나눔스퀘어OTF" w:hAnsi="나눔스퀘어OTF"/>
+          <w:b/>
+          <w:bCs/>
+          <w:sz w:val="24"/>
+          <w:szCs w:val="24"/>
+        </w:rPr>
+        <w:t xml:space="preserve"> result</w:t>
+      </w:r>
+    </w:p>
+    <w:p>
+      <w:pPr>
+        <w:jc w:val="left"/>
+        <w:rPr>
+          <w:rFonts w:ascii="나눔스퀘어OTF" w:eastAsia="나눔스퀘어OTF" w:hAnsi="나눔스퀘어OTF" w:hint="eastAsia"/>
+          <w:b/>
+          <w:bCs/>
+          <w:sz w:val="24"/>
+          <w:szCs w:val="24"/>
+        </w:rPr>
+      </w:pPr>
+      <w:r>
+        <w:rPr>
+          <w:rFonts w:ascii="나눔스퀘어OTF" w:eastAsia="나눔스퀘어OTF" w:hAnsi="나눔스퀘어OTF"/>
+          <w:b/>
+          <w:bCs/>
+          <w:sz w:val="24"/>
+          <w:szCs w:val="24"/>
+        </w:rPr>
+        <w:drawing>
+          <wp:inline distT="0" distB="0" distL="0" distR="0" wp14:anchorId="2FE87BEF" wp14:editId="594EE1BA">
+            <wp:extent cx="5731510" cy="533400"/>
+            <wp:effectExtent l="0" t="0" r="2540" b="0"/>
+            <wp:docPr id="54" name="그림 54"/>
+            <wp:cNvGraphicFramePr>
+              <a:graphicFrameLocks xmlns:a="http://schemas.openxmlformats.org/drawingml/2006/main" noChangeAspect="1"/>
+            </wp:cNvGraphicFramePr>
+            <a:graphic xmlns:a="http://schemas.openxmlformats.org/drawingml/2006/main">
+              <a:graphicData uri="http://schemas.openxmlformats.org/drawingml/2006/picture">
+                <pic:pic xmlns:pic="http://schemas.openxmlformats.org/drawingml/2006/picture">
+                  <pic:nvPicPr>
+                    <pic:cNvPr id="1" name=""/>
+                    <pic:cNvPicPr/>
+                  </pic:nvPicPr>
+                  <pic:blipFill>
+                    <a:blip r:embed="rId39"/>
+                    <a:stretch>
+                      <a:fillRect/>
+                    </a:stretch>
+                  </pic:blipFill>
+                  <pic:spPr>
+                    <a:xfrm>
+                      <a:off x="0" y="0"/>
                       <a:ext cx="5731510" cy="533400"/>
+                    </a:xfrm>
+                    <a:prstGeom prst="rect">
+                      <a:avLst/>
+                    </a:prstGeom>
+                  </pic:spPr>
+                </pic:pic>
+              </a:graphicData>
+            </a:graphic>
+          </wp:inline>
+        </w:drawing>
+      </w:r>
+    </w:p>
+    <w:p>
+      <w:pPr>
+        <w:jc w:val="left"/>
+        <w:rPr>
+          <w:rFonts w:ascii="나눔스퀘어OTF" w:eastAsia="나눔스퀘어OTF" w:hAnsi="나눔스퀘어OTF" w:hint="eastAsia"/>
+          <w:b/>
+          <w:bCs/>
+          <w:sz w:val="28"/>
+          <w:szCs w:val="28"/>
+        </w:rPr>
+      </w:pPr>
+      <w:r>
+        <w:rPr>
+          <w:rFonts w:ascii="나눔스퀘어OTF" w:eastAsia="나눔스퀘어OTF" w:hAnsi="나눔스퀘어OTF"/>
+          <w:b/>
+          <w:bCs/>
+          <w:sz w:val="28"/>
+          <w:szCs w:val="28"/>
+        </w:rPr>
+        <w:lastRenderedPageBreak/>
+        <w:t>3</w:t>
+      </w:r>
+      <w:r>
+        <w:rPr>
+          <w:rFonts w:ascii="나눔스퀘어OTF" w:eastAsia="나눔스퀘어OTF" w:hAnsi="나눔스퀘어OTF"/>
+          <w:b/>
+          <w:bCs/>
+          <w:sz w:val="28"/>
+          <w:szCs w:val="28"/>
+        </w:rPr>
+        <w:t>)</w:t>
+      </w:r>
+      <w:r>
+        <w:rPr>
+          <w:rFonts w:ascii="나눔스퀘어OTF" w:eastAsia="나눔스퀘어OTF" w:hAnsi="나눔스퀘어OTF"/>
+          <w:b/>
+          <w:bCs/>
+          <w:sz w:val="28"/>
+          <w:szCs w:val="28"/>
+        </w:rPr>
+        <w:t xml:space="preserve"> Case</w:t>
+      </w:r>
+      <w:proofErr w:type="gramStart"/>
+      <w:r>
+        <w:rPr>
+          <w:rFonts w:ascii="나눔스퀘어OTF" w:eastAsia="나눔스퀘어OTF" w:hAnsi="나눔스퀘어OTF"/>
+          <w:b/>
+          <w:bCs/>
+          <w:sz w:val="28"/>
+          <w:szCs w:val="28"/>
+        </w:rPr>
+        <w:t>3</w:t>
+      </w:r>
+      <w:r>
+        <w:rPr>
+          <w:rFonts w:ascii="나눔스퀘어OTF" w:eastAsia="나눔스퀘어OTF" w:hAnsi="나눔스퀘어OTF"/>
+          <w:b/>
+          <w:bCs/>
+          <w:sz w:val="28"/>
+          <w:szCs w:val="28"/>
+        </w:rPr>
+        <w:t xml:space="preserve"> :</w:t>
+      </w:r>
+      <w:proofErr w:type="gramEnd"/>
+      <w:r>
+        <w:rPr>
+          <w:rFonts w:ascii="나눔스퀘어OTF" w:eastAsia="나눔스퀘어OTF" w:hAnsi="나눔스퀘어OTF"/>
+          <w:b/>
+          <w:bCs/>
+          <w:sz w:val="28"/>
+          <w:szCs w:val="28"/>
+        </w:rPr>
+        <w:t xml:space="preserve"> </w:t>
+      </w:r>
+      <w:r>
+        <w:rPr>
+          <w:rFonts w:ascii="나눔스퀘어OTF" w:eastAsia="나눔스퀘어OTF" w:hAnsi="나눔스퀘어OTF"/>
+          <w:b/>
+          <w:bCs/>
+          <w:sz w:val="28"/>
+          <w:szCs w:val="28"/>
+        </w:rPr>
+        <w:t>Reject</w:t>
+      </w:r>
+    </w:p>
+    <w:p>
+      <w:pPr>
+        <w:jc w:val="left"/>
+        <w:rPr>
+          <w:rFonts w:ascii="나눔스퀘어OTF" w:eastAsia="나눔스퀘어OTF" w:hAnsi="나눔스퀘어OTF"/>
+          <w:b/>
+          <w:bCs/>
+          <w:sz w:val="24"/>
+          <w:szCs w:val="24"/>
+        </w:rPr>
+      </w:pPr>
+      <w:proofErr w:type="spellStart"/>
+      <w:r>
+        <w:rPr>
+          <w:rFonts w:ascii="나눔스퀘어OTF" w:eastAsia="나눔스퀘어OTF" w:hAnsi="나눔스퀘어OTF"/>
+          <w:b/>
+          <w:bCs/>
+          <w:sz w:val="24"/>
+          <w:szCs w:val="24"/>
+        </w:rPr>
+        <w:t>test.c</w:t>
+      </w:r>
+      <w:proofErr w:type="spellEnd"/>
+    </w:p>
+    <w:p>
+      <w:pPr>
+        <w:jc w:val="left"/>
+        <w:rPr>
+          <w:rFonts w:ascii="나눔스퀘어OTF" w:eastAsia="나눔스퀘어OTF" w:hAnsi="나눔스퀘어OTF" w:hint="eastAsia"/>
+          <w:b/>
+          <w:bCs/>
+          <w:sz w:val="24"/>
+          <w:szCs w:val="24"/>
+        </w:rPr>
+      </w:pPr>
+      <w:r>
+        <w:rPr>
+          <w:rFonts w:ascii="나눔스퀘어OTF" w:eastAsia="나눔스퀘어OTF" w:hAnsi="나눔스퀘어OTF"/>
+          <w:b/>
+          <w:bCs/>
+          <w:sz w:val="24"/>
+          <w:szCs w:val="24"/>
+        </w:rPr>
+        <w:drawing>
+          <wp:inline distT="0" distB="0" distL="0" distR="0" wp14:anchorId="5B473911" wp14:editId="56652535">
+            <wp:extent cx="1531753" cy="1470787"/>
+            <wp:effectExtent l="0" t="0" r="0" b="0"/>
+            <wp:docPr id="60" name="그림 60"/>
+            <wp:cNvGraphicFramePr>
+              <a:graphicFrameLocks xmlns:a="http://schemas.openxmlformats.org/drawingml/2006/main" noChangeAspect="1"/>
+            </wp:cNvGraphicFramePr>
+            <a:graphic xmlns:a="http://schemas.openxmlformats.org/drawingml/2006/main">
+              <a:graphicData uri="http://schemas.openxmlformats.org/drawingml/2006/picture">
+                <pic:pic xmlns:pic="http://schemas.openxmlformats.org/drawingml/2006/picture">
+                  <pic:nvPicPr>
+                    <pic:cNvPr id="1" name=""/>
+                    <pic:cNvPicPr/>
+                  </pic:nvPicPr>
+                  <pic:blipFill>
+                    <a:blip r:embed="rId40"/>
+                    <a:stretch>
+                      <a:fillRect/>
+                    </a:stretch>
+                  </pic:blipFill>
+                  <pic:spPr>
+                    <a:xfrm>
+                      <a:off x="0" y="0"/>
+                      <a:ext cx="1531753" cy="1470787"/>
+                    </a:xfrm>
+                    <a:prstGeom prst="rect">
+                      <a:avLst/>
+                    </a:prstGeom>
+                  </pic:spPr>
+                </pic:pic>
+              </a:graphicData>
+            </a:graphic>
+          </wp:inline>
+        </w:drawing>
+      </w:r>
+    </w:p>
+    <w:p>
+      <w:pPr>
+        <w:jc w:val="left"/>
+        <w:rPr>
+          <w:rFonts w:ascii="나눔스퀘어OTF" w:eastAsia="나눔스퀘어OTF" w:hAnsi="나눔스퀘어OTF"/>
+          <w:b/>
+          <w:bCs/>
+          <w:sz w:val="24"/>
+          <w:szCs w:val="24"/>
+        </w:rPr>
+      </w:pPr>
+      <w:proofErr w:type="spellStart"/>
+      <w:r>
+        <w:rPr>
+          <w:rFonts w:ascii="나눔스퀘어OTF" w:eastAsia="나눔스퀘어OTF" w:hAnsi="나눔스퀘어OTF" w:hint="eastAsia"/>
+          <w:b/>
+          <w:bCs/>
+          <w:sz w:val="24"/>
+          <w:szCs w:val="24"/>
+        </w:rPr>
+        <w:t>t</w:t>
+      </w:r>
+      <w:r>
+        <w:rPr>
+          <w:rFonts w:ascii="나눔스퀘어OTF" w:eastAsia="나눔스퀘어OTF" w:hAnsi="나눔스퀘어OTF"/>
+          <w:b/>
+          <w:bCs/>
+          <w:sz w:val="24"/>
+          <w:szCs w:val="24"/>
+        </w:rPr>
+        <w:t>est.out</w:t>
+      </w:r>
+      <w:proofErr w:type="spellEnd"/>
+    </w:p>
+    <w:p>
+      <w:pPr>
+        <w:jc w:val="left"/>
+        <w:rPr>
+          <w:rFonts w:ascii="나눔스퀘어OTF" w:eastAsia="나눔스퀘어OTF" w:hAnsi="나눔스퀘어OTF"/>
+          <w:b/>
+          <w:bCs/>
+          <w:sz w:val="24"/>
+          <w:szCs w:val="24"/>
+        </w:rPr>
+      </w:pPr>
+      <w:r>
+        <w:rPr>
+          <w:rFonts w:ascii="나눔스퀘어OTF" w:eastAsia="나눔스퀘어OTF" w:hAnsi="나눔스퀘어OTF"/>
+          <w:b/>
+          <w:bCs/>
+          <w:sz w:val="24"/>
+          <w:szCs w:val="24"/>
+        </w:rPr>
+        <w:drawing>
+          <wp:inline distT="0" distB="0" distL="0" distR="0" wp14:anchorId="6680A40A" wp14:editId="13ADD211">
+            <wp:extent cx="759852" cy="4655820"/>
+            <wp:effectExtent l="0" t="0" r="2540" b="0"/>
+            <wp:docPr id="61" name="그림 61"/>
+            <wp:cNvGraphicFramePr>
+              <a:graphicFrameLocks xmlns:a="http://schemas.openxmlformats.org/drawingml/2006/main" noChangeAspect="1"/>
+            </wp:cNvGraphicFramePr>
+            <a:graphic xmlns:a="http://schemas.openxmlformats.org/drawingml/2006/main">
+              <a:graphicData uri="http://schemas.openxmlformats.org/drawingml/2006/picture">
+                <pic:pic xmlns:pic="http://schemas.openxmlformats.org/drawingml/2006/picture">
+                  <pic:nvPicPr>
+                    <pic:cNvPr id="1" name=""/>
+                    <pic:cNvPicPr/>
+                  </pic:nvPicPr>
+                  <pic:blipFill>
+                    <a:blip r:embed="rId41"/>
+                    <a:stretch>
+                      <a:fillRect/>
+                    </a:stretch>
+                  </pic:blipFill>
+                  <pic:spPr>
+                    <a:xfrm>
+                      <a:off x="0" y="0"/>
+                      <a:ext cx="763425" cy="4677712"/>
+                    </a:xfrm>
+                    <a:prstGeom prst="rect">
+                      <a:avLst/>
+                    </a:prstGeom>
+                  </pic:spPr>
+                </pic:pic>
+              </a:graphicData>
+            </a:graphic>
+          </wp:inline>
+        </w:drawing>
+      </w:r>
+    </w:p>
+    <w:p>
+      <w:pPr>
+        <w:jc w:val="left"/>
+        <w:rPr>
+          <w:rFonts w:ascii="나눔스퀘어OTF" w:eastAsia="나눔스퀘어OTF" w:hAnsi="나눔스퀘어OTF"/>
+          <w:b/>
+          <w:bCs/>
+          <w:sz w:val="24"/>
+          <w:szCs w:val="24"/>
+        </w:rPr>
+      </w:pPr>
+      <w:r>
+        <w:rPr>
+          <w:rFonts w:ascii="나눔스퀘어OTF" w:eastAsia="나눔스퀘어OTF" w:hAnsi="나눔스퀘어OTF" w:hint="eastAsia"/>
+          <w:b/>
+          <w:bCs/>
+          <w:sz w:val="24"/>
+          <w:szCs w:val="24"/>
+        </w:rPr>
+        <w:t>s</w:t>
+      </w:r>
+      <w:r>
+        <w:rPr>
+          <w:rFonts w:ascii="나눔스퀘어OTF" w:eastAsia="나눔스퀘어OTF" w:hAnsi="나눔스퀘어OTF"/>
+          <w:b/>
+          <w:bCs/>
+          <w:sz w:val="24"/>
+          <w:szCs w:val="24"/>
+        </w:rPr>
+        <w:t>yntax.py result</w:t>
+      </w:r>
+    </w:p>
+    <w:p>
+      <w:pPr>
+        <w:jc w:val="left"/>
+        <w:rPr>
+          <w:rFonts w:ascii="나눔스퀘어OTF" w:eastAsia="나눔스퀘어OTF" w:hAnsi="나눔스퀘어OTF"/>
+          <w:b/>
+          <w:bCs/>
+          <w:sz w:val="24"/>
+          <w:szCs w:val="24"/>
+        </w:rPr>
+      </w:pPr>
+      <w:r>
+        <w:rPr>
+          <w:rFonts w:ascii="나눔스퀘어OTF" w:eastAsia="나눔스퀘어OTF" w:hAnsi="나눔스퀘어OTF"/>
+          <w:b/>
+          <w:bCs/>
+          <w:sz w:val="24"/>
+          <w:szCs w:val="24"/>
+        </w:rPr>
+        <w:drawing>
+          <wp:inline distT="0" distB="0" distL="0" distR="0" wp14:anchorId="5E302993" wp14:editId="0D81511E">
+            <wp:extent cx="5731510" cy="527685"/>
+            <wp:effectExtent l="0" t="0" r="2540" b="5715"/>
+            <wp:docPr id="59" name="그림 59"/>
+            <wp:cNvGraphicFramePr>
+              <a:graphicFrameLocks xmlns:a="http://schemas.openxmlformats.org/drawingml/2006/main" noChangeAspect="1"/>
+            </wp:cNvGraphicFramePr>
+            <a:graphic xmlns:a="http://schemas.openxmlformats.org/drawingml/2006/main">
+              <a:graphicData uri="http://schemas.openxmlformats.org/drawingml/2006/picture">
+                <pic:pic xmlns:pic="http://schemas.openxmlformats.org/drawingml/2006/picture">
+                  <pic:nvPicPr>
+                    <pic:cNvPr id="1" name=""/>
+                    <pic:cNvPicPr/>
+                  </pic:nvPicPr>
+                  <pic:blipFill>
+                    <a:blip r:embed="rId42"/>
+                    <a:stretch>
+                      <a:fillRect/>
+                    </a:stretch>
+                  </pic:blipFill>
+                  <pic:spPr>
+                    <a:xfrm>
+                      <a:off x="0" y="0"/>
+                      <a:ext cx="5731510" cy="527685"/>
+                    </a:xfrm>
+                    <a:prstGeom prst="rect">
+                      <a:avLst/>
+                    </a:prstGeom>
+                  </pic:spPr>
+                </pic:pic>
+              </a:graphicData>
+            </a:graphic>
+          </wp:inline>
+        </w:drawing>
+      </w:r>
+    </w:p>
+    <w:p>
+      <w:pPr>
+        <w:widowControl/>
+        <w:wordWrap/>
+        <w:autoSpaceDE/>
+        <w:autoSpaceDN/>
+        <w:rPr>
+          <w:rFonts w:ascii="나눔스퀘어OTF" w:eastAsia="나눔스퀘어OTF" w:hAnsi="나눔스퀘어OTF"/>
+          <w:b/>
+          <w:bCs/>
+          <w:sz w:val="24"/>
+          <w:szCs w:val="24"/>
+        </w:rPr>
+      </w:pPr>
+      <w:r>
+        <w:rPr>
+          <w:rFonts w:ascii="나눔스퀘어OTF" w:eastAsia="나눔스퀘어OTF" w:hAnsi="나눔스퀘어OTF"/>
+          <w:b/>
+          <w:bCs/>
+          <w:sz w:val="24"/>
+          <w:szCs w:val="24"/>
+        </w:rPr>
+        <w:br w:type="page"/>
+      </w:r>
+    </w:p>
+    <w:p>
+      <w:pPr>
+        <w:jc w:val="left"/>
+        <w:rPr>
+          <w:rFonts w:ascii="나눔스퀘어OTF" w:eastAsia="나눔스퀘어OTF" w:hAnsi="나눔스퀘어OTF" w:hint="eastAsia"/>
+          <w:b/>
+          <w:bCs/>
+          <w:sz w:val="28"/>
+          <w:szCs w:val="28"/>
+        </w:rPr>
+      </w:pPr>
+      <w:r>
+        <w:rPr>
+          <w:rFonts w:ascii="나눔스퀘어OTF" w:eastAsia="나눔스퀘어OTF" w:hAnsi="나눔스퀘어OTF"/>
+          <w:b/>
+          <w:bCs/>
+          <w:sz w:val="28"/>
+          <w:szCs w:val="28"/>
+        </w:rPr>
+        <w:lastRenderedPageBreak/>
+        <w:t>4</w:t>
+      </w:r>
+      <w:r>
+        <w:rPr>
+          <w:rFonts w:ascii="나눔스퀘어OTF" w:eastAsia="나눔스퀘어OTF" w:hAnsi="나눔스퀘어OTF"/>
+          <w:b/>
+          <w:bCs/>
+          <w:sz w:val="28"/>
+          <w:szCs w:val="28"/>
+        </w:rPr>
+        <w:t>)</w:t>
+      </w:r>
+      <w:r>
+        <w:rPr>
+          <w:rFonts w:ascii="나눔스퀘어OTF" w:eastAsia="나눔스퀘어OTF" w:hAnsi="나눔스퀘어OTF"/>
+          <w:b/>
+          <w:bCs/>
+          <w:sz w:val="28"/>
+          <w:szCs w:val="28"/>
+        </w:rPr>
+        <w:t xml:space="preserve"> Case</w:t>
+      </w:r>
+      <w:proofErr w:type="gramStart"/>
+      <w:r>
+        <w:rPr>
+          <w:rFonts w:ascii="나눔스퀘어OTF" w:eastAsia="나눔스퀘어OTF" w:hAnsi="나눔스퀘어OTF"/>
+          <w:b/>
+          <w:bCs/>
+          <w:sz w:val="28"/>
+          <w:szCs w:val="28"/>
+        </w:rPr>
+        <w:t>4</w:t>
+      </w:r>
+      <w:r>
+        <w:rPr>
+          <w:rFonts w:ascii="나눔스퀘어OTF" w:eastAsia="나눔스퀘어OTF" w:hAnsi="나눔스퀘어OTF"/>
+          <w:b/>
+          <w:bCs/>
+          <w:sz w:val="28"/>
+          <w:szCs w:val="28"/>
+        </w:rPr>
+        <w:t xml:space="preserve"> :</w:t>
+      </w:r>
+      <w:proofErr w:type="gramEnd"/>
+      <w:r>
+        <w:rPr>
+          <w:rFonts w:ascii="나눔스퀘어OTF" w:eastAsia="나눔스퀘어OTF" w:hAnsi="나눔스퀘어OTF"/>
+          <w:b/>
+          <w:bCs/>
+          <w:sz w:val="28"/>
+          <w:szCs w:val="28"/>
+        </w:rPr>
+        <w:t xml:space="preserve"> Reject</w:t>
+      </w:r>
+    </w:p>
+    <w:p>
+      <w:pPr>
+        <w:jc w:val="left"/>
+        <w:rPr>
+          <w:rFonts w:ascii="나눔스퀘어OTF" w:eastAsia="나눔스퀘어OTF" w:hAnsi="나눔스퀘어OTF"/>
+          <w:b/>
+          <w:bCs/>
+          <w:sz w:val="24"/>
+          <w:szCs w:val="24"/>
+        </w:rPr>
+      </w:pPr>
+      <w:proofErr w:type="spellStart"/>
+      <w:r>
+        <w:rPr>
+          <w:rFonts w:ascii="나눔스퀘어OTF" w:eastAsia="나눔스퀘어OTF" w:hAnsi="나눔스퀘어OTF"/>
+          <w:b/>
+          <w:bCs/>
+          <w:sz w:val="24"/>
+          <w:szCs w:val="24"/>
+        </w:rPr>
+        <w:t>test.c</w:t>
+      </w:r>
+      <w:proofErr w:type="spellEnd"/>
+    </w:p>
+    <w:p>
+      <w:pPr>
+        <w:jc w:val="left"/>
+        <w:rPr>
+          <w:rFonts w:ascii="나눔스퀘어OTF" w:eastAsia="나눔스퀘어OTF" w:hAnsi="나눔스퀘어OTF" w:hint="eastAsia"/>
+          <w:b/>
+          <w:bCs/>
+          <w:sz w:val="24"/>
+          <w:szCs w:val="24"/>
+        </w:rPr>
+      </w:pPr>
+      <w:r>
+        <w:rPr>
+          <w:rFonts w:ascii="나눔스퀘어OTF" w:eastAsia="나눔스퀘어OTF" w:hAnsi="나눔스퀘어OTF"/>
+          <w:b/>
+          <w:bCs/>
+          <w:sz w:val="24"/>
+          <w:szCs w:val="24"/>
+        </w:rPr>
+        <w:drawing>
+          <wp:inline distT="0" distB="0" distL="0" distR="0" wp14:anchorId="0A433696" wp14:editId="4F91C560">
+            <wp:extent cx="1806097" cy="2339543"/>
+            <wp:effectExtent l="0" t="0" r="3810" b="3810"/>
+            <wp:docPr id="62" name="그림 62"/>
+            <wp:cNvGraphicFramePr>
+              <a:graphicFrameLocks xmlns:a="http://schemas.openxmlformats.org/drawingml/2006/main" noChangeAspect="1"/>
+            </wp:cNvGraphicFramePr>
+            <a:graphic xmlns:a="http://schemas.openxmlformats.org/drawingml/2006/main">
+              <a:graphicData uri="http://schemas.openxmlformats.org/drawingml/2006/picture">
+                <pic:pic xmlns:pic="http://schemas.openxmlformats.org/drawingml/2006/picture">
+                  <pic:nvPicPr>
+                    <pic:cNvPr id="1" name=""/>
+                    <pic:cNvPicPr/>
+                  </pic:nvPicPr>
+                  <pic:blipFill>
+                    <a:blip r:embed="rId43"/>
+                    <a:stretch>
+                      <a:fillRect/>
+                    </a:stretch>
+                  </pic:blipFill>
+                  <pic:spPr>
+                    <a:xfrm>
+                      <a:off x="0" y="0"/>
+                      <a:ext cx="1806097" cy="2339543"/>
+                    </a:xfrm>
+                    <a:prstGeom prst="rect">
+                      <a:avLst/>
+                    </a:prstGeom>
+                  </pic:spPr>
+                </pic:pic>
+              </a:graphicData>
+            </a:graphic>
+          </wp:inline>
+        </w:drawing>
+      </w:r>
+    </w:p>
+    <w:p>
+      <w:pPr>
+        <w:widowControl/>
+        <w:wordWrap/>
+        <w:autoSpaceDE/>
+        <w:autoSpaceDN/>
+        <w:rPr>
+          <w:rFonts w:ascii="나눔스퀘어OTF" w:eastAsia="나눔스퀘어OTF" w:hAnsi="나눔스퀘어OTF"/>
+          <w:b/>
+          <w:bCs/>
+          <w:sz w:val="24"/>
+          <w:szCs w:val="24"/>
+        </w:rPr>
+      </w:pPr>
+      <w:r>
+        <w:rPr>
+          <w:rFonts w:ascii="나눔스퀘어OTF" w:eastAsia="나눔스퀘어OTF" w:hAnsi="나눔스퀘어OTF"/>
+          <w:b/>
+          <w:bCs/>
+          <w:sz w:val="24"/>
+          <w:szCs w:val="24"/>
+        </w:rPr>
+        <w:br w:type="page"/>
+      </w:r>
+    </w:p>
+    <w:p>
+      <w:pPr>
+        <w:jc w:val="left"/>
+        <w:rPr>
+          <w:rFonts w:ascii="나눔스퀘어OTF" w:eastAsia="나눔스퀘어OTF" w:hAnsi="나눔스퀘어OTF"/>
+          <w:b/>
+          <w:bCs/>
+          <w:sz w:val="24"/>
+          <w:szCs w:val="24"/>
+        </w:rPr>
+      </w:pPr>
+      <w:proofErr w:type="spellStart"/>
+      <w:r>
+        <w:rPr>
+          <w:rFonts w:ascii="나눔스퀘어OTF" w:eastAsia="나눔스퀘어OTF" w:hAnsi="나눔스퀘어OTF" w:hint="eastAsia"/>
+          <w:b/>
+          <w:bCs/>
+          <w:sz w:val="24"/>
+          <w:szCs w:val="24"/>
+        </w:rPr>
+        <w:lastRenderedPageBreak/>
+        <w:t>t</w:t>
+      </w:r>
+      <w:r>
+        <w:rPr>
+          <w:rFonts w:ascii="나눔스퀘어OTF" w:eastAsia="나눔스퀘어OTF" w:hAnsi="나눔스퀘어OTF"/>
+          <w:b/>
+          <w:bCs/>
+          <w:sz w:val="24"/>
+          <w:szCs w:val="24"/>
+        </w:rPr>
+        <w:t>est.out</w:t>
+      </w:r>
+      <w:proofErr w:type="spellEnd"/>
+    </w:p>
+    <w:p>
+      <w:pPr>
+        <w:jc w:val="left"/>
+        <w:rPr>
+          <w:rFonts w:ascii="나눔스퀘어OTF" w:eastAsia="나눔스퀘어OTF" w:hAnsi="나눔스퀘어OTF"/>
+          <w:b/>
+          <w:bCs/>
+          <w:sz w:val="24"/>
+          <w:szCs w:val="24"/>
+        </w:rPr>
+      </w:pPr>
+      <w:r>
+        <w:rPr>
+          <w:rFonts w:ascii="나눔스퀘어OTF" w:eastAsia="나눔스퀘어OTF" w:hAnsi="나눔스퀘어OTF"/>
+          <w:b/>
+          <w:bCs/>
+          <w:sz w:val="24"/>
+          <w:szCs w:val="24"/>
+        </w:rPr>
+        <w:drawing>
+          <wp:inline distT="0" distB="0" distL="0" distR="0" wp14:anchorId="3B433D4F" wp14:editId="24D15C20">
+            <wp:extent cx="622832" cy="5715000"/>
+            <wp:effectExtent l="0" t="0" r="6350" b="0"/>
+            <wp:docPr id="64" name="그림 64"/>
+            <wp:cNvGraphicFramePr>
+              <a:graphicFrameLocks xmlns:a="http://schemas.openxmlformats.org/drawingml/2006/main" noChangeAspect="1"/>
+            </wp:cNvGraphicFramePr>
+            <a:graphic xmlns:a="http://schemas.openxmlformats.org/drawingml/2006/main">
+              <a:graphicData uri="http://schemas.openxmlformats.org/drawingml/2006/picture">
+                <pic:pic xmlns:pic="http://schemas.openxmlformats.org/drawingml/2006/picture">
+                  <pic:nvPicPr>
+                    <pic:cNvPr id="1" name=""/>
+                    <pic:cNvPicPr/>
+                  </pic:nvPicPr>
+                  <pic:blipFill>
+                    <a:blip r:embed="rId44"/>
+                    <a:stretch>
+                      <a:fillRect/>
+                    </a:stretch>
+                  </pic:blipFill>
+                  <pic:spPr>
+                    <a:xfrm>
+                      <a:off x="0" y="0"/>
+                      <a:ext cx="625928" cy="5743405"/>
+                    </a:xfrm>
+                    <a:prstGeom prst="rect">
+                      <a:avLst/>
+                    </a:prstGeom>
+                  </pic:spPr>
+                </pic:pic>
+              </a:graphicData>
+            </a:graphic>
+          </wp:inline>
+        </w:drawing>
+      </w:r>
+    </w:p>
+    <w:p>
+      <w:pPr>
+        <w:jc w:val="left"/>
+        <w:rPr>
+          <w:rFonts w:ascii="나눔스퀘어OTF" w:eastAsia="나눔스퀘어OTF" w:hAnsi="나눔스퀘어OTF"/>
+          <w:b/>
+          <w:bCs/>
+          <w:sz w:val="24"/>
+          <w:szCs w:val="24"/>
+        </w:rPr>
+      </w:pPr>
+      <w:r>
+        <w:rPr>
+          <w:rFonts w:ascii="나눔스퀘어OTF" w:eastAsia="나눔스퀘어OTF" w:hAnsi="나눔스퀘어OTF" w:hint="eastAsia"/>
+          <w:b/>
+          <w:bCs/>
+          <w:sz w:val="24"/>
+          <w:szCs w:val="24"/>
+        </w:rPr>
+        <w:t>s</w:t>
+      </w:r>
+      <w:r>
+        <w:rPr>
+          <w:rFonts w:ascii="나눔스퀘어OTF" w:eastAsia="나눔스퀘어OTF" w:hAnsi="나눔스퀘어OTF"/>
+          <w:b/>
+          <w:bCs/>
+          <w:sz w:val="24"/>
+          <w:szCs w:val="24"/>
+        </w:rPr>
+        <w:t>yntax.py result</w:t>
+      </w:r>
+    </w:p>
+    <w:p>
+      <w:pPr>
+        <w:jc w:val="left"/>
+        <w:rPr>
+          <w:rFonts w:ascii="나눔스퀘어OTF" w:eastAsia="나눔스퀘어OTF" w:hAnsi="나눔스퀘어OTF" w:hint="eastAsia"/>
+          <w:b/>
+          <w:bCs/>
+          <w:sz w:val="24"/>
+          <w:szCs w:val="24"/>
+        </w:rPr>
+      </w:pPr>
+      <w:r>
+        <w:rPr>
+          <w:rFonts w:ascii="나눔스퀘어OTF" w:eastAsia="나눔스퀘어OTF" w:hAnsi="나눔스퀘어OTF"/>
+          <w:b/>
+          <w:bCs/>
+          <w:sz w:val="24"/>
+          <w:szCs w:val="24"/>
+        </w:rPr>
+        <w:drawing>
+          <wp:inline distT="0" distB="0" distL="0" distR="0" wp14:anchorId="4DA5C304" wp14:editId="7F3AA13C">
+            <wp:extent cx="5731510" cy="544830"/>
+            <wp:effectExtent l="0" t="0" r="2540" b="7620"/>
+            <wp:docPr id="63" name="그림 63"/>
+            <wp:cNvGraphicFramePr>
+              <a:graphicFrameLocks xmlns:a="http://schemas.openxmlformats.org/drawingml/2006/main" noChangeAspect="1"/>
+            </wp:cNvGraphicFramePr>
+            <a:graphic xmlns:a="http://schemas.openxmlformats.org/drawingml/2006/main">
+              <a:graphicData uri="http://schemas.openxmlformats.org/drawingml/2006/picture">
+                <pic:pic xmlns:pic="http://schemas.openxmlformats.org/drawingml/2006/picture">
+                  <pic:nvPicPr>
+                    <pic:cNvPr id="1" name=""/>
+                    <pic:cNvPicPr/>
+                  </pic:nvPicPr>
+                  <pic:blipFill>
+                    <a:blip r:embed="rId45"/>
+                    <a:stretch>
+                      <a:fillRect/>
+                    </a:stretch>
+                  </pic:blipFill>
+                  <pic:spPr>
+                    <a:xfrm>
+                      <a:off x="0" y="0"/>
+                      <a:ext cx="5731510" cy="544830"/>
                     </a:xfrm>
                     <a:prstGeom prst="rect">
                       <a:avLst/>
@@ -7762,10 +9229,10 @@
     </w:lvl>
   </w:abstractNum>
   <w:abstractNum w:abstractNumId="7" w15:restartNumberingAfterBreak="0">
-    <w:nsid w:val="579E1CA8"/>
+    <w:nsid w:val="4EE97463"/>
     <w:multiLevelType w:val="hybridMultilevel"/>
-    <w:tmpl w:val="F8F69428"/>
-    <w:lvl w:ilvl="0" w:tplc="486CE47C">
+    <w:tmpl w:val="2C3C6D3E"/>
+    <w:lvl w:ilvl="0" w:tplc="3D0EAF00">
       <w:start w:val="1"/>
       <w:numFmt w:val="decimal"/>
       <w:lvlText w:val="%1)"/>
@@ -7851,6 +9318,95 @@
     </w:lvl>
   </w:abstractNum>
   <w:abstractNum w:abstractNumId="8" w15:restartNumberingAfterBreak="0">
+    <w:nsid w:val="579E1CA8"/>
+    <w:multiLevelType w:val="hybridMultilevel"/>
+    <w:tmpl w:val="F8F69428"/>
+    <w:lvl w:ilvl="0" w:tplc="486CE47C">
+      <w:start w:val="1"/>
+      <w:numFmt w:val="decimal"/>
+      <w:lvlText w:val="%1)"/>
+      <w:lvlJc w:val="left"/>
+      <w:pPr>
+        <w:ind w:left="760" w:hanging="360"/>
+      </w:pPr>
+      <w:rPr>
+        <w:rFonts w:hint="eastAsia"/>
+      </w:rPr>
+    </w:lvl>
+    <w:lvl w:ilvl="1" w:tplc="04090019" w:tentative="1">
+      <w:start w:val="1"/>
+      <w:numFmt w:val="upperLetter"/>
+      <w:lvlText w:val="%2."/>
+      <w:lvlJc w:val="left"/>
+      <w:pPr>
+        <w:ind w:left="1200" w:hanging="400"/>
+      </w:pPr>
+    </w:lvl>
+    <w:lvl w:ilvl="2" w:tplc="0409001B" w:tentative="1">
+      <w:start w:val="1"/>
+      <w:numFmt w:val="lowerRoman"/>
+      <w:lvlText w:val="%3."/>
+      <w:lvlJc w:val="right"/>
+      <w:pPr>
+        <w:ind w:left="1600" w:hanging="400"/>
+      </w:pPr>
+    </w:lvl>
+    <w:lvl w:ilvl="3" w:tplc="0409000F" w:tentative="1">
+      <w:start w:val="1"/>
+      <w:numFmt w:val="decimal"/>
+      <w:lvlText w:val="%4."/>
+      <w:lvlJc w:val="left"/>
+      <w:pPr>
+        <w:ind w:left="2000" w:hanging="400"/>
+      </w:pPr>
+    </w:lvl>
+    <w:lvl w:ilvl="4" w:tplc="04090019" w:tentative="1">
+      <w:start w:val="1"/>
+      <w:numFmt w:val="upperLetter"/>
+      <w:lvlText w:val="%5."/>
+      <w:lvlJc w:val="left"/>
+      <w:pPr>
+        <w:ind w:left="2400" w:hanging="400"/>
+      </w:pPr>
+    </w:lvl>
+    <w:lvl w:ilvl="5" w:tplc="0409001B" w:tentative="1">
+      <w:start w:val="1"/>
+      <w:numFmt w:val="lowerRoman"/>
+      <w:lvlText w:val="%6."/>
+      <w:lvlJc w:val="right"/>
+      <w:pPr>
+        <w:ind w:left="2800" w:hanging="400"/>
+      </w:pPr>
+    </w:lvl>
+    <w:lvl w:ilvl="6" w:tplc="0409000F" w:tentative="1">
+      <w:start w:val="1"/>
+      <w:numFmt w:val="decimal"/>
+      <w:lvlText w:val="%7."/>
+      <w:lvlJc w:val="left"/>
+      <w:pPr>
+        <w:ind w:left="3200" w:hanging="400"/>
+      </w:pPr>
+    </w:lvl>
+    <w:lvl w:ilvl="7" w:tplc="04090019" w:tentative="1">
+      <w:start w:val="1"/>
+      <w:numFmt w:val="upperLetter"/>
+      <w:lvlText w:val="%8."/>
+      <w:lvlJc w:val="left"/>
+      <w:pPr>
+        <w:ind w:left="3600" w:hanging="400"/>
+      </w:pPr>
+    </w:lvl>
+    <w:lvl w:ilvl="8" w:tplc="0409001B" w:tentative="1">
+      <w:start w:val="1"/>
+      <w:numFmt w:val="lowerRoman"/>
+      <w:lvlText w:val="%9."/>
+      <w:lvlJc w:val="right"/>
+      <w:pPr>
+        <w:ind w:left="4000" w:hanging="400"/>
+      </w:pPr>
+    </w:lvl>
+  </w:abstractNum>
+  <w:abstractNum w:abstractNumId="9" w15:restartNumberingAfterBreak="0">
     <w:nsid w:val="730E3F26"/>
     <w:multiLevelType w:val="hybridMultilevel"/>
     <w:tmpl w:val="08CAA620"/>
@@ -7952,7 +9508,7 @@
     <w:abstractNumId w:val="0"/>
   </w:num>
   <w:num w:numId="5" w16cid:durableId="203105936">
-    <w:abstractNumId w:val="8"/>
+    <w:abstractNumId w:val="9"/>
   </w:num>
   <w:num w:numId="6" w16cid:durableId="439761205">
     <w:abstractNumId w:val="5"/>
@@ -7964,6 +9520,9 @@
     <w:abstractNumId w:val="3"/>
   </w:num>
   <w:num w:numId="9" w16cid:durableId="1092900383">
+    <w:abstractNumId w:val="8"/>
+  </w:num>
+  <w:num w:numId="10" w16cid:durableId="753939753">
     <w:abstractNumId w:val="7"/>
   </w:num>
 </w:numbering>
@@ -8368,7 +9927,7 @@
   <w:style w:type="paragraph" w:default="1" w:styleId="a">
     <w:name w:val="Normal"/>
     <w:qFormat/>
-    <w:rsid w:val="008223F9"/>
+    <w:rsid w:val="00904AE6"/>
     <w:pPr>
       <w:widowControl w:val="0"/>
       <w:wordWrap w:val="0"/>

--- a/컴파일러_텀프로젝트_2_20202475_이동훈_20206802_임도연.docx
+++ b/컴파일러_텀프로젝트_2_20202475_이동훈_20206802_임도연.docx
@@ -778,7 +778,7 @@
           </mc:Choice>
           <mc:Fallback>
             <w:pict>
-              <v:rect w14:anchorId="25055282" id="직사각형 40" o:spid="_x0000_s1026" style="position:absolute;left:0;text-align:left;margin-left:-6pt;margin-top:20.75pt;width:390.6pt;height:379.2pt;z-index:251659264;visibility:visible;mso-wrap-style:square;mso-width-percent:0;mso-wrap-distance-left:9pt;mso-wrap-distance-top:0;mso-wrap-distance-right:9pt;mso-wrap-distance-bottom:0;mso-position-horizontal:absolute;mso-position-horizontal-relative:text;mso-position-vertical:absolute;mso-position-vertical-relative:text;mso-width-percent:0;mso-width-relative:margin;v-text-anchor:middle" o:gfxdata="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" filled="f" strokecolor="black [3213]"/>
+              <v:rect w14:anchorId="40C00403" id="직사각형 40" o:spid="_x0000_s1026" style="position:absolute;left:0;text-align:left;margin-left:-6pt;margin-top:20.75pt;width:390.6pt;height:379.2pt;z-index:251659264;visibility:visible;mso-wrap-style:square;mso-width-percent:0;mso-wrap-distance-left:9pt;mso-wrap-distance-top:0;mso-wrap-distance-right:9pt;mso-wrap-distance-bottom:0;mso-position-horizontal:absolute;mso-position-horizontal-relative:text;mso-position-vertical:absolute;mso-position-vertical-relative:text;mso-width-percent:0;mso-width-relative:margin;v-text-anchor:middle" o:gfxdata="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" filled="f" strokecolor="black [3213]"/>
             </w:pict>
           </mc:Fallback>
         </mc:AlternateContent>
@@ -1793,7 +1793,7 @@
           </mc:Choice>
           <mc:Fallback>
             <w:pict>
-              <v:rect w14:anchorId="1D1948AF" id="직사각형 41" o:spid="_x0000_s1026" style="position:absolute;left:0;text-align:left;margin-left:-9.6pt;margin-top:23.75pt;width:384pt;height:611.4pt;z-index:251661312;visibility:visible;mso-wrap-style:square;mso-width-percent:0;mso-height-percent:0;mso-wrap-distance-left:9pt;mso-wrap-distance-top:0;mso-wrap-distance-right:9pt;mso-wrap-distance-bottom:0;mso-position-horizontal:absolute;mso-position-horizontal-relative:text;mso-position-vertical:absolute;mso-position-vertical-relative:text;mso-width-percent:0;mso-height-percent:0;mso-width-relative:margin;mso-height-relative:margin;v-text-anchor:middle" o:gfxdata="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" filled="f" strokecolor="black [3213]"/>
+              <v:rect w14:anchorId="46C1DA95" id="직사각형 41" o:spid="_x0000_s1026" style="position:absolute;left:0;text-align:left;margin-left:-9.6pt;margin-top:23.75pt;width:384pt;height:611.4pt;z-index:251661312;visibility:visible;mso-wrap-style:square;mso-width-percent:0;mso-height-percent:0;mso-wrap-distance-left:9pt;mso-wrap-distance-top:0;mso-wrap-distance-right:9pt;mso-wrap-distance-bottom:0;mso-position-horizontal:absolute;mso-position-horizontal-relative:text;mso-position-vertical:absolute;mso-position-vertical-relative:text;mso-width-percent:0;mso-height-percent:0;mso-width-relative:margin;mso-height-relative:margin;v-text-anchor:middle" o:gfxdata="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" filled="f" strokecolor="black [3213]"/>
             </w:pict>
           </mc:Fallback>
         </mc:AlternateContent>
@@ -3619,21 +3619,26 @@
         </w:rPr>
         <w:t>COMP(‘&lt;’, ‘&gt;’, ‘=’, ‘!’)</w:t>
       </w:r>
-      <w:proofErr w:type="spellStart"/>
-      <w:r>
-        <w:rPr>
-          <w:rFonts w:ascii="나눔스퀘어OTF" w:eastAsia="나눔스퀘어OTF" w:hAnsi="나눔스퀘어OTF" w:hint="eastAsia"/>
-          <w:sz w:val="22"/>
-        </w:rPr>
-        <w:t>를</w:t>
-      </w:r>
-      <w:proofErr w:type="spellEnd"/>
-      <w:r>
-        <w:rPr>
-          <w:rFonts w:ascii="나눔스퀘어OTF" w:eastAsia="나눔스퀘어OTF" w:hAnsi="나눔스퀘어OTF" w:hint="eastAsia"/>
-          <w:sz w:val="22"/>
-        </w:rPr>
-        <w:t xml:space="preserve"> 범위에 넣지 않아서 이를 </w:t>
+      <w:r>
+        <w:rPr>
+          <w:rFonts w:ascii="나눔스퀘어OTF" w:eastAsia="나눔스퀘어OTF" w:hAnsi="나눔스퀘어OTF" w:hint="eastAsia"/>
+          <w:sz w:val="22"/>
+        </w:rPr>
+        <w:t xml:space="preserve">와 </w:t>
+      </w:r>
+      <w:r>
+        <w:rPr>
+          <w:rFonts w:ascii="나눔스퀘어OTF" w:eastAsia="나눔스퀘어OTF" w:hAnsi="나눔스퀘어OTF"/>
+          <w:sz w:val="22"/>
+        </w:rPr>
+        <w:t>OTHERS(‘”’)</w:t>
+      </w:r>
+      <w:r>
+        <w:rPr>
+          <w:rFonts w:ascii="나눔스퀘어OTF" w:eastAsia="나눔스퀘어OTF" w:hAnsi="나눔스퀘어OTF" w:hint="eastAsia"/>
+          <w:sz w:val="22"/>
+        </w:rPr>
+        <w:t xml:space="preserve">를 범위에 넣지 않아서 이를 </w:t>
       </w:r>
       <w:r>
         <w:rPr>
